--- a/JavaCollection/list/document/list interface.docx
+++ b/JavaCollection/list/document/list interface.docx
@@ -2,7 +2,7 @@
 <file path=word/document.xml><?xml version="1.0" encoding="utf-8"?>
 <w:document xmlns:wpc="http://schemas.microsoft.com/office/word/2010/wordprocessingCanvas" xmlns:mc="http://schemas.openxmlformats.org/markup-compatibility/2006" xmlns:o="urn:schemas-microsoft-com:office:office" xmlns:r="http://schemas.openxmlformats.org/officeDocument/2006/relationships" xmlns:m="http://schemas.openxmlformats.org/officeDocument/2006/math" xmlns:v="urn:schemas-microsoft-com:vml" xmlns:wp14="http://schemas.microsoft.com/office/word/2010/wordprocessingDrawing" xmlns:wp="http://schemas.openxmlformats.org/drawingml/2006/wordprocessingDrawing" xmlns:w10="urn:schemas-microsoft-com:office:word" xmlns:w="http://schemas.openxmlformats.org/wordprocessingml/2006/main" xmlns:w14="http://schemas.microsoft.com/office/word/2010/wordml" xmlns:w15="http://schemas.microsoft.com/office/word/2012/wordml" xmlns:wpg="http://schemas.microsoft.com/office/word/2010/wordprocessingGroup" xmlns:wpi="http://schemas.microsoft.com/office/word/2010/wordprocessingInk" xmlns:wne="http://schemas.microsoft.com/office/word/2006/wordml" xmlns:wps="http://schemas.microsoft.com/office/word/2010/wordprocessingShape" xmlns:w16se="http://schemas.microsoft.com/office/word/2015/wordml/symex" xmlns:w16cid="http://schemas.microsoft.com/office/word/2016/wordml/cid" xmlns:w16="http://schemas.microsoft.com/office/word/2018/wordml" xmlns:w16cex="http://schemas.microsoft.com/office/word/2018/wordml/cex" xmlns:w16sdtdh="http://schemas.microsoft.com/office/word/2020/wordml/sdtdatahash" mc:Ignorable="w14 w15 wp14 w16se w16cid w16 w16cex w16sdtdh">
   <w:body>
-    <w:p xmlns:wp14="http://schemas.microsoft.com/office/word/2010/wordml" wp14:paraId="2C078E63" wp14:textId="0270A37A">
+    <w:p xmlns:wp14="http://schemas.microsoft.com/office/word/2010/wordml" wp14:paraId="2C078E63" wp14:textId="60BDC853">
       <w:pPr>
         <w:pStyle w:val="ListParagraph"/>
         <w:numPr>
@@ -23,7 +23,22 @@
           <w:lang w:val="en-US"/>
         </w:rPr>
       </w:pPr>
-      <w:proofErr w:type="spellStart"/>
+      <w:r>
+        <w:rPr>
+          <w:rFonts w:ascii="Aptos" w:hAnsi="Aptos" w:eastAsia="Aptos" w:cs="Aptos" w:asciiTheme="minorAscii" w:hAnsiTheme="minorAscii" w:eastAsiaTheme="minorAscii" w:cstheme="minorAscii"/>
+          <w:b w:val="0"/>
+          <w:bCs w:val="0"/>
+          <w:i w:val="0"/>
+          <w:iCs w:val="0"/>
+          <w:caps w:val="0"/>
+          <w:smallCaps w:val="0"/>
+          <w:noProof w:val="0"/>
+          <w:sz w:val="28"/>
+          <w:szCs w:val="28"/>
+          <w:lang w:val="en-US"/>
+        </w:rPr>
+        <w:t xml:space="preserve">   </w:t>
+      </w:r>
       <w:r>
         <w:rPr>
           <w:rFonts w:ascii="Aptos" w:hAnsi="Aptos" w:eastAsia="Aptos" w:cs="Aptos" w:asciiTheme="minorAscii" w:hAnsiTheme="minorAscii" w:eastAsiaTheme="minorAscii" w:cstheme="minorAscii"/>
@@ -40,7 +55,6 @@
         </w:rPr>
         <w:t>Nêu</w:t>
       </w:r>
-      <w:proofErr w:type="spellEnd"/>
       <w:r>
         <w:rPr>
           <w:rFonts w:ascii="Aptos" w:hAnsi="Aptos" w:eastAsia="Aptos" w:cs="Aptos" w:asciiTheme="minorAscii" w:hAnsiTheme="minorAscii" w:eastAsiaTheme="minorAscii" w:cstheme="minorAscii"/>
@@ -7090,127 +7104,180 @@
           <w:numId w:val="3"/>
         </w:numPr>
         <w:rPr>
-          <w:noProof w:val="0"/>
+          <w:rFonts w:ascii="Aptos" w:hAnsi="Aptos" w:eastAsia="Aptos" w:cs="Aptos" w:asciiTheme="minorAscii" w:hAnsiTheme="minorAscii" w:eastAsiaTheme="minorAscii" w:cstheme="minorAscii"/>
+          <w:b w:val="0"/>
+          <w:bCs w:val="0"/>
+          <w:i w:val="0"/>
+          <w:iCs w:val="0"/>
+          <w:caps w:val="0"/>
+          <w:smallCaps w:val="0"/>
+          <w:noProof w:val="0"/>
+          <w:color w:val="333333"/>
+          <w:sz w:val="26"/>
+          <w:szCs w:val="26"/>
           <w:lang w:val="en-US"/>
         </w:rPr>
       </w:pPr>
-      <w:r>
-        <w:rPr>
-          <w:rFonts w:ascii="Aptos" w:hAnsi="Aptos" w:eastAsia="Aptos" w:cs="Aptos" w:asciiTheme="minorAscii" w:hAnsiTheme="minorAscii" w:eastAsiaTheme="minorAscii" w:cstheme="minorAscii"/>
-          <w:b w:val="0"/>
-          <w:bCs w:val="0"/>
-          <w:i w:val="0"/>
-          <w:iCs w:val="0"/>
-          <w:caps w:val="0"/>
-          <w:smallCaps w:val="0"/>
-          <w:noProof w:val="0"/>
-          <w:sz w:val="28"/>
-          <w:szCs w:val="28"/>
-          <w:lang w:val="en-US"/>
-        </w:rPr>
-        <w:t xml:space="preserve">Trường </w:t>
-      </w:r>
-      <w:proofErr w:type="spellStart"/>
-      <w:r>
-        <w:rPr>
-          <w:rFonts w:ascii="Aptos" w:hAnsi="Aptos" w:eastAsia="Aptos" w:cs="Aptos" w:asciiTheme="minorAscii" w:hAnsiTheme="minorAscii" w:eastAsiaTheme="minorAscii" w:cstheme="minorAscii"/>
-          <w:b w:val="0"/>
-          <w:bCs w:val="0"/>
-          <w:i w:val="0"/>
-          <w:iCs w:val="0"/>
-          <w:caps w:val="0"/>
-          <w:smallCaps w:val="0"/>
-          <w:noProof w:val="0"/>
-          <w:sz w:val="28"/>
-          <w:szCs w:val="28"/>
-          <w:lang w:val="en-US"/>
-        </w:rPr>
-        <w:t>hợp</w:t>
-      </w:r>
-      <w:proofErr w:type="spellEnd"/>
-      <w:r>
-        <w:rPr>
-          <w:rFonts w:ascii="Aptos" w:hAnsi="Aptos" w:eastAsia="Aptos" w:cs="Aptos" w:asciiTheme="minorAscii" w:hAnsiTheme="minorAscii" w:eastAsiaTheme="minorAscii" w:cstheme="minorAscii"/>
-          <w:b w:val="0"/>
-          <w:bCs w:val="0"/>
-          <w:i w:val="0"/>
-          <w:iCs w:val="0"/>
-          <w:caps w:val="0"/>
-          <w:smallCaps w:val="0"/>
-          <w:noProof w:val="0"/>
-          <w:sz w:val="28"/>
-          <w:szCs w:val="28"/>
-          <w:lang w:val="en-US"/>
-        </w:rPr>
-        <w:t xml:space="preserve"> </w:t>
-      </w:r>
-      <w:proofErr w:type="spellStart"/>
-      <w:r>
-        <w:rPr>
-          <w:rFonts w:ascii="Aptos" w:hAnsi="Aptos" w:eastAsia="Aptos" w:cs="Aptos" w:asciiTheme="minorAscii" w:hAnsiTheme="minorAscii" w:eastAsiaTheme="minorAscii" w:cstheme="minorAscii"/>
-          <w:b w:val="0"/>
-          <w:bCs w:val="0"/>
-          <w:i w:val="0"/>
-          <w:iCs w:val="0"/>
-          <w:caps w:val="0"/>
-          <w:smallCaps w:val="0"/>
-          <w:noProof w:val="0"/>
-          <w:sz w:val="28"/>
-          <w:szCs w:val="28"/>
-          <w:lang w:val="en-US"/>
-        </w:rPr>
-        <w:t>sử</w:t>
-      </w:r>
-      <w:proofErr w:type="spellEnd"/>
-      <w:r>
-        <w:rPr>
-          <w:rFonts w:ascii="Aptos" w:hAnsi="Aptos" w:eastAsia="Aptos" w:cs="Aptos" w:asciiTheme="minorAscii" w:hAnsiTheme="minorAscii" w:eastAsiaTheme="minorAscii" w:cstheme="minorAscii"/>
-          <w:b w:val="0"/>
-          <w:bCs w:val="0"/>
-          <w:i w:val="0"/>
-          <w:iCs w:val="0"/>
-          <w:caps w:val="0"/>
-          <w:smallCaps w:val="0"/>
-          <w:noProof w:val="0"/>
-          <w:sz w:val="28"/>
-          <w:szCs w:val="28"/>
-          <w:lang w:val="en-US"/>
-        </w:rPr>
-        <w:t xml:space="preserve"> </w:t>
-      </w:r>
-      <w:proofErr w:type="spellStart"/>
-      <w:r>
-        <w:rPr>
-          <w:rFonts w:ascii="Aptos" w:hAnsi="Aptos" w:eastAsia="Aptos" w:cs="Aptos" w:asciiTheme="minorAscii" w:hAnsiTheme="minorAscii" w:eastAsiaTheme="minorAscii" w:cstheme="minorAscii"/>
-          <w:b w:val="0"/>
-          <w:bCs w:val="0"/>
-          <w:i w:val="0"/>
-          <w:iCs w:val="0"/>
-          <w:caps w:val="0"/>
-          <w:smallCaps w:val="0"/>
-          <w:noProof w:val="0"/>
-          <w:sz w:val="28"/>
-          <w:szCs w:val="28"/>
-          <w:lang w:val="en-US"/>
-        </w:rPr>
-        <w:t>dụng</w:t>
-      </w:r>
-      <w:proofErr w:type="spellEnd"/>
-      <w:r>
-        <w:rPr>
-          <w:rFonts w:ascii="Aptos" w:hAnsi="Aptos" w:eastAsia="Aptos" w:cs="Aptos" w:asciiTheme="minorAscii" w:hAnsiTheme="minorAscii" w:eastAsiaTheme="minorAscii" w:cstheme="minorAscii"/>
-          <w:b w:val="0"/>
-          <w:bCs w:val="0"/>
-          <w:i w:val="0"/>
-          <w:iCs w:val="0"/>
-          <w:caps w:val="0"/>
-          <w:smallCaps w:val="0"/>
-          <w:noProof w:val="0"/>
-          <w:sz w:val="28"/>
-          <w:szCs w:val="28"/>
-          <w:lang w:val="en-US"/>
-        </w:rPr>
-        <w:t xml:space="preserve"> : </w:t>
+      <w:proofErr w:type="spellStart"/>
+      <w:r>
+        <w:rPr>
+          <w:rFonts w:ascii="Aptos" w:hAnsi="Aptos" w:eastAsia="Aptos" w:cs="Aptos" w:asciiTheme="minorAscii" w:hAnsiTheme="minorAscii" w:eastAsiaTheme="minorAscii" w:cstheme="minorAscii"/>
+          <w:b w:val="0"/>
+          <w:bCs w:val="0"/>
+          <w:i w:val="0"/>
+          <w:iCs w:val="0"/>
+          <w:caps w:val="0"/>
+          <w:smallCaps w:val="0"/>
+          <w:noProof w:val="0"/>
+          <w:color w:val="333333"/>
+          <w:sz w:val="28"/>
+          <w:szCs w:val="28"/>
+          <w:lang w:val="en-US"/>
+        </w:rPr>
+        <w:t>Cơ</w:t>
+      </w:r>
+      <w:proofErr w:type="spellEnd"/>
+      <w:r>
+        <w:rPr>
+          <w:rFonts w:ascii="Aptos" w:hAnsi="Aptos" w:eastAsia="Aptos" w:cs="Aptos" w:asciiTheme="minorAscii" w:hAnsiTheme="minorAscii" w:eastAsiaTheme="minorAscii" w:cstheme="minorAscii"/>
+          <w:b w:val="0"/>
+          <w:bCs w:val="0"/>
+          <w:i w:val="0"/>
+          <w:iCs w:val="0"/>
+          <w:caps w:val="0"/>
+          <w:smallCaps w:val="0"/>
+          <w:noProof w:val="0"/>
+          <w:color w:val="333333"/>
+          <w:sz w:val="28"/>
+          <w:szCs w:val="28"/>
+          <w:lang w:val="en-US"/>
+        </w:rPr>
+        <w:t xml:space="preserve"> </w:t>
+      </w:r>
+      <w:proofErr w:type="spellStart"/>
+      <w:r>
+        <w:rPr>
+          <w:rFonts w:ascii="Aptos" w:hAnsi="Aptos" w:eastAsia="Aptos" w:cs="Aptos" w:asciiTheme="minorAscii" w:hAnsiTheme="minorAscii" w:eastAsiaTheme="minorAscii" w:cstheme="minorAscii"/>
+          <w:b w:val="0"/>
+          <w:bCs w:val="0"/>
+          <w:i w:val="0"/>
+          <w:iCs w:val="0"/>
+          <w:caps w:val="0"/>
+          <w:smallCaps w:val="0"/>
+          <w:noProof w:val="0"/>
+          <w:color w:val="333333"/>
+          <w:sz w:val="28"/>
+          <w:szCs w:val="28"/>
+          <w:lang w:val="en-US"/>
+        </w:rPr>
+        <w:t>chế</w:t>
+      </w:r>
+      <w:proofErr w:type="spellEnd"/>
+      <w:r>
+        <w:rPr>
+          <w:rFonts w:ascii="Aptos" w:hAnsi="Aptos" w:eastAsia="Aptos" w:cs="Aptos" w:asciiTheme="minorAscii" w:hAnsiTheme="minorAscii" w:eastAsiaTheme="minorAscii" w:cstheme="minorAscii"/>
+          <w:b w:val="0"/>
+          <w:bCs w:val="0"/>
+          <w:i w:val="0"/>
+          <w:iCs w:val="0"/>
+          <w:caps w:val="0"/>
+          <w:smallCaps w:val="0"/>
+          <w:noProof w:val="0"/>
+          <w:color w:val="333333"/>
+          <w:sz w:val="28"/>
+          <w:szCs w:val="28"/>
+          <w:lang w:val="en-US"/>
+        </w:rPr>
+        <w:t xml:space="preserve"> </w:t>
+      </w:r>
+      <w:proofErr w:type="spellStart"/>
+      <w:r>
+        <w:rPr>
+          <w:rFonts w:ascii="Aptos" w:hAnsi="Aptos" w:eastAsia="Aptos" w:cs="Aptos" w:asciiTheme="minorAscii" w:hAnsiTheme="minorAscii" w:eastAsiaTheme="minorAscii" w:cstheme="minorAscii"/>
+          <w:b w:val="0"/>
+          <w:bCs w:val="0"/>
+          <w:i w:val="0"/>
+          <w:iCs w:val="0"/>
+          <w:caps w:val="0"/>
+          <w:smallCaps w:val="0"/>
+          <w:noProof w:val="0"/>
+          <w:color w:val="333333"/>
+          <w:sz w:val="28"/>
+          <w:szCs w:val="28"/>
+          <w:lang w:val="en-US"/>
+        </w:rPr>
+        <w:t>hoạt</w:t>
+      </w:r>
+      <w:proofErr w:type="spellEnd"/>
+      <w:r>
+        <w:rPr>
+          <w:rFonts w:ascii="Aptos" w:hAnsi="Aptos" w:eastAsia="Aptos" w:cs="Aptos" w:asciiTheme="minorAscii" w:hAnsiTheme="minorAscii" w:eastAsiaTheme="minorAscii" w:cstheme="minorAscii"/>
+          <w:b w:val="0"/>
+          <w:bCs w:val="0"/>
+          <w:i w:val="0"/>
+          <w:iCs w:val="0"/>
+          <w:caps w:val="0"/>
+          <w:smallCaps w:val="0"/>
+          <w:noProof w:val="0"/>
+          <w:color w:val="333333"/>
+          <w:sz w:val="28"/>
+          <w:szCs w:val="28"/>
+          <w:lang w:val="en-US"/>
+        </w:rPr>
+        <w:t xml:space="preserve"> </w:t>
+      </w:r>
+      <w:proofErr w:type="spellStart"/>
+      <w:r>
+        <w:rPr>
+          <w:rFonts w:ascii="Aptos" w:hAnsi="Aptos" w:eastAsia="Aptos" w:cs="Aptos" w:asciiTheme="minorAscii" w:hAnsiTheme="minorAscii" w:eastAsiaTheme="minorAscii" w:cstheme="minorAscii"/>
+          <w:b w:val="0"/>
+          <w:bCs w:val="0"/>
+          <w:i w:val="0"/>
+          <w:iCs w:val="0"/>
+          <w:caps w:val="0"/>
+          <w:smallCaps w:val="0"/>
+          <w:noProof w:val="0"/>
+          <w:color w:val="333333"/>
+          <w:sz w:val="28"/>
+          <w:szCs w:val="28"/>
+          <w:lang w:val="en-US"/>
+        </w:rPr>
+        <w:t>động</w:t>
+      </w:r>
+      <w:proofErr w:type="spellEnd"/>
+      <w:r>
+        <w:rPr>
+          <w:rFonts w:ascii="Aptos" w:hAnsi="Aptos" w:eastAsia="Aptos" w:cs="Aptos" w:asciiTheme="minorAscii" w:hAnsiTheme="minorAscii" w:eastAsiaTheme="minorAscii" w:cstheme="minorAscii"/>
+          <w:b w:val="0"/>
+          <w:bCs w:val="0"/>
+          <w:i w:val="0"/>
+          <w:iCs w:val="0"/>
+          <w:caps w:val="0"/>
+          <w:smallCaps w:val="0"/>
+          <w:noProof w:val="0"/>
+          <w:color w:val="333333"/>
+          <w:sz w:val="28"/>
+          <w:szCs w:val="28"/>
+          <w:lang w:val="en-US"/>
+        </w:rPr>
+        <w:t xml:space="preserve"> :</w:t>
+      </w:r>
+      <w:r>
+        <w:rPr>
+          <w:rFonts w:ascii="Aptos" w:hAnsi="Aptos" w:eastAsia="Aptos" w:cs="Aptos" w:asciiTheme="minorAscii" w:hAnsiTheme="minorAscii" w:eastAsiaTheme="minorAscii" w:cstheme="minorAscii"/>
+          <w:b w:val="0"/>
+          <w:bCs w:val="0"/>
+          <w:i w:val="0"/>
+          <w:iCs w:val="0"/>
+          <w:caps w:val="0"/>
+          <w:smallCaps w:val="0"/>
+          <w:noProof w:val="0"/>
+          <w:color w:val="333333"/>
+          <w:sz w:val="26"/>
+          <w:szCs w:val="26"/>
+          <w:lang w:val="en-US"/>
+        </w:rPr>
+        <w:t xml:space="preserve"> </w:t>
       </w:r>
     </w:p>
     <w:p>
@@ -7221,6 +7288,4278 @@
           <w:numId w:val="3"/>
         </w:numPr>
         <w:rPr>
+          <w:rFonts w:ascii="Aptos" w:hAnsi="Aptos" w:eastAsia="Aptos" w:cs="Aptos" w:asciiTheme="minorAscii" w:hAnsiTheme="minorAscii" w:eastAsiaTheme="minorAscii" w:cstheme="minorAscii"/>
+          <w:b w:val="0"/>
+          <w:bCs w:val="0"/>
+          <w:i w:val="0"/>
+          <w:iCs w:val="0"/>
+          <w:caps w:val="0"/>
+          <w:smallCaps w:val="0"/>
+          <w:noProof w:val="0"/>
+          <w:color w:val="333333"/>
+          <w:sz w:val="26"/>
+          <w:szCs w:val="26"/>
+          <w:lang w:val="en-US"/>
+        </w:rPr>
+      </w:pPr>
+      <w:proofErr w:type="spellStart"/>
+      <w:r>
+        <w:rPr>
+          <w:rFonts w:ascii="Aptos" w:hAnsi="Aptos" w:eastAsia="Aptos" w:cs="Aptos" w:asciiTheme="minorAscii" w:hAnsiTheme="minorAscii" w:eastAsiaTheme="minorAscii" w:cstheme="minorAscii"/>
+          <w:b w:val="0"/>
+          <w:bCs w:val="0"/>
+          <w:i w:val="0"/>
+          <w:iCs w:val="0"/>
+          <w:caps w:val="0"/>
+          <w:smallCaps w:val="0"/>
+          <w:noProof w:val="0"/>
+          <w:color w:val="333333"/>
+          <w:sz w:val="26"/>
+          <w:szCs w:val="26"/>
+          <w:lang w:val="en-US"/>
+        </w:rPr>
+        <w:t>Cơ</w:t>
+      </w:r>
+      <w:proofErr w:type="spellEnd"/>
+      <w:r>
+        <w:rPr>
+          <w:rFonts w:ascii="Aptos" w:hAnsi="Aptos" w:eastAsia="Aptos" w:cs="Aptos" w:asciiTheme="minorAscii" w:hAnsiTheme="minorAscii" w:eastAsiaTheme="minorAscii" w:cstheme="minorAscii"/>
+          <w:b w:val="0"/>
+          <w:bCs w:val="0"/>
+          <w:i w:val="0"/>
+          <w:iCs w:val="0"/>
+          <w:caps w:val="0"/>
+          <w:smallCaps w:val="0"/>
+          <w:noProof w:val="0"/>
+          <w:color w:val="333333"/>
+          <w:sz w:val="26"/>
+          <w:szCs w:val="26"/>
+          <w:lang w:val="en-US"/>
+        </w:rPr>
+        <w:t xml:space="preserve"> </w:t>
+      </w:r>
+      <w:proofErr w:type="spellStart"/>
+      <w:r>
+        <w:rPr>
+          <w:rFonts w:ascii="Aptos" w:hAnsi="Aptos" w:eastAsia="Aptos" w:cs="Aptos" w:asciiTheme="minorAscii" w:hAnsiTheme="minorAscii" w:eastAsiaTheme="minorAscii" w:cstheme="minorAscii"/>
+          <w:b w:val="0"/>
+          <w:bCs w:val="0"/>
+          <w:i w:val="0"/>
+          <w:iCs w:val="0"/>
+          <w:caps w:val="0"/>
+          <w:smallCaps w:val="0"/>
+          <w:noProof w:val="0"/>
+          <w:color w:val="333333"/>
+          <w:sz w:val="26"/>
+          <w:szCs w:val="26"/>
+          <w:lang w:val="en-US"/>
+        </w:rPr>
+        <w:t>chế</w:t>
+      </w:r>
+      <w:proofErr w:type="spellEnd"/>
+      <w:r>
+        <w:rPr>
+          <w:rFonts w:ascii="Aptos" w:hAnsi="Aptos" w:eastAsia="Aptos" w:cs="Aptos" w:asciiTheme="minorAscii" w:hAnsiTheme="minorAscii" w:eastAsiaTheme="minorAscii" w:cstheme="minorAscii"/>
+          <w:b w:val="0"/>
+          <w:bCs w:val="0"/>
+          <w:i w:val="0"/>
+          <w:iCs w:val="0"/>
+          <w:caps w:val="0"/>
+          <w:smallCaps w:val="0"/>
+          <w:noProof w:val="0"/>
+          <w:color w:val="333333"/>
+          <w:sz w:val="26"/>
+          <w:szCs w:val="26"/>
+          <w:lang w:val="en-US"/>
+        </w:rPr>
+        <w:t xml:space="preserve"> </w:t>
+      </w:r>
+      <w:proofErr w:type="spellStart"/>
+      <w:r>
+        <w:rPr>
+          <w:rFonts w:ascii="Aptos" w:hAnsi="Aptos" w:eastAsia="Aptos" w:cs="Aptos" w:asciiTheme="minorAscii" w:hAnsiTheme="minorAscii" w:eastAsiaTheme="minorAscii" w:cstheme="minorAscii"/>
+          <w:b w:val="0"/>
+          <w:bCs w:val="0"/>
+          <w:i w:val="0"/>
+          <w:iCs w:val="0"/>
+          <w:caps w:val="0"/>
+          <w:smallCaps w:val="0"/>
+          <w:noProof w:val="0"/>
+          <w:color w:val="333333"/>
+          <w:sz w:val="26"/>
+          <w:szCs w:val="26"/>
+          <w:lang w:val="en-US"/>
+        </w:rPr>
+        <w:t>khi</w:t>
+      </w:r>
+      <w:proofErr w:type="spellEnd"/>
+      <w:r>
+        <w:rPr>
+          <w:rFonts w:ascii="Aptos" w:hAnsi="Aptos" w:eastAsia="Aptos" w:cs="Aptos" w:asciiTheme="minorAscii" w:hAnsiTheme="minorAscii" w:eastAsiaTheme="minorAscii" w:cstheme="minorAscii"/>
+          <w:b w:val="0"/>
+          <w:bCs w:val="0"/>
+          <w:i w:val="0"/>
+          <w:iCs w:val="0"/>
+          <w:caps w:val="0"/>
+          <w:smallCaps w:val="0"/>
+          <w:noProof w:val="0"/>
+          <w:color w:val="333333"/>
+          <w:sz w:val="26"/>
+          <w:szCs w:val="26"/>
+          <w:lang w:val="en-US"/>
+        </w:rPr>
+        <w:t xml:space="preserve"> </w:t>
+      </w:r>
+      <w:proofErr w:type="spellStart"/>
+      <w:r>
+        <w:rPr>
+          <w:rFonts w:ascii="Aptos" w:hAnsi="Aptos" w:eastAsia="Aptos" w:cs="Aptos" w:asciiTheme="minorAscii" w:hAnsiTheme="minorAscii" w:eastAsiaTheme="minorAscii" w:cstheme="minorAscii"/>
+          <w:b w:val="0"/>
+          <w:bCs w:val="0"/>
+          <w:i w:val="0"/>
+          <w:iCs w:val="0"/>
+          <w:caps w:val="0"/>
+          <w:smallCaps w:val="0"/>
+          <w:noProof w:val="0"/>
+          <w:color w:val="333333"/>
+          <w:sz w:val="26"/>
+          <w:szCs w:val="26"/>
+          <w:lang w:val="en-US"/>
+        </w:rPr>
+        <w:t>thêm</w:t>
+      </w:r>
+      <w:proofErr w:type="spellEnd"/>
+      <w:r>
+        <w:rPr>
+          <w:rFonts w:ascii="Aptos" w:hAnsi="Aptos" w:eastAsia="Aptos" w:cs="Aptos" w:asciiTheme="minorAscii" w:hAnsiTheme="minorAscii" w:eastAsiaTheme="minorAscii" w:cstheme="minorAscii"/>
+          <w:b w:val="0"/>
+          <w:bCs w:val="0"/>
+          <w:i w:val="0"/>
+          <w:iCs w:val="0"/>
+          <w:caps w:val="0"/>
+          <w:smallCaps w:val="0"/>
+          <w:noProof w:val="0"/>
+          <w:color w:val="333333"/>
+          <w:sz w:val="26"/>
+          <w:szCs w:val="26"/>
+          <w:lang w:val="en-US"/>
+        </w:rPr>
+        <w:t xml:space="preserve"> : </w:t>
+      </w:r>
+    </w:p>
+    <w:p>
+      <w:pPr>
+        <w:pStyle w:val="ListParagraph"/>
+        <w:numPr>
+          <w:ilvl w:val="2"/>
+          <w:numId w:val="3"/>
+        </w:numPr>
+        <w:rPr>
+          <w:rFonts w:ascii="Aptos" w:hAnsi="Aptos" w:eastAsia="Aptos" w:cs="Aptos" w:asciiTheme="minorAscii" w:hAnsiTheme="minorAscii" w:eastAsiaTheme="minorAscii" w:cstheme="minorAscii"/>
+          <w:b w:val="0"/>
+          <w:bCs w:val="0"/>
+          <w:i w:val="0"/>
+          <w:iCs w:val="0"/>
+          <w:caps w:val="0"/>
+          <w:smallCaps w:val="0"/>
+          <w:noProof w:val="0"/>
+          <w:color w:val="333333"/>
+          <w:sz w:val="26"/>
+          <w:szCs w:val="26"/>
+          <w:lang w:val="en-US"/>
+        </w:rPr>
+      </w:pPr>
+      <w:proofErr w:type="spellStart"/>
+      <w:r>
+        <w:rPr>
+          <w:rFonts w:ascii="Aptos" w:hAnsi="Aptos" w:eastAsia="Aptos" w:cs="Aptos" w:asciiTheme="minorAscii" w:hAnsiTheme="minorAscii" w:eastAsiaTheme="minorAscii" w:cstheme="minorAscii"/>
+          <w:b w:val="0"/>
+          <w:bCs w:val="0"/>
+          <w:i w:val="0"/>
+          <w:iCs w:val="0"/>
+          <w:caps w:val="0"/>
+          <w:smallCaps w:val="0"/>
+          <w:noProof w:val="0"/>
+          <w:color w:val="333333"/>
+          <w:sz w:val="26"/>
+          <w:szCs w:val="26"/>
+          <w:lang w:val="en-US"/>
+        </w:rPr>
+        <w:t>Nếu</w:t>
+      </w:r>
+      <w:proofErr w:type="spellEnd"/>
+      <w:r>
+        <w:rPr>
+          <w:rFonts w:ascii="Aptos" w:hAnsi="Aptos" w:eastAsia="Aptos" w:cs="Aptos" w:asciiTheme="minorAscii" w:hAnsiTheme="minorAscii" w:eastAsiaTheme="minorAscii" w:cstheme="minorAscii"/>
+          <w:b w:val="0"/>
+          <w:bCs w:val="0"/>
+          <w:i w:val="0"/>
+          <w:iCs w:val="0"/>
+          <w:caps w:val="0"/>
+          <w:smallCaps w:val="0"/>
+          <w:noProof w:val="0"/>
+          <w:color w:val="333333"/>
+          <w:sz w:val="26"/>
+          <w:szCs w:val="26"/>
+          <w:lang w:val="en-US"/>
+        </w:rPr>
+        <w:t xml:space="preserve"> </w:t>
+      </w:r>
+      <w:proofErr w:type="spellStart"/>
+      <w:r>
+        <w:rPr>
+          <w:rFonts w:ascii="Aptos" w:hAnsi="Aptos" w:eastAsia="Aptos" w:cs="Aptos" w:asciiTheme="minorAscii" w:hAnsiTheme="minorAscii" w:eastAsiaTheme="minorAscii" w:cstheme="minorAscii"/>
+          <w:b w:val="0"/>
+          <w:bCs w:val="0"/>
+          <w:i w:val="0"/>
+          <w:iCs w:val="0"/>
+          <w:caps w:val="0"/>
+          <w:smallCaps w:val="0"/>
+          <w:noProof w:val="0"/>
+          <w:color w:val="333333"/>
+          <w:sz w:val="26"/>
+          <w:szCs w:val="26"/>
+          <w:lang w:val="en-US"/>
+        </w:rPr>
+        <w:t>phần</w:t>
+      </w:r>
+      <w:proofErr w:type="spellEnd"/>
+      <w:r>
+        <w:rPr>
+          <w:rFonts w:ascii="Aptos" w:hAnsi="Aptos" w:eastAsia="Aptos" w:cs="Aptos" w:asciiTheme="minorAscii" w:hAnsiTheme="minorAscii" w:eastAsiaTheme="minorAscii" w:cstheme="minorAscii"/>
+          <w:b w:val="0"/>
+          <w:bCs w:val="0"/>
+          <w:i w:val="0"/>
+          <w:iCs w:val="0"/>
+          <w:caps w:val="0"/>
+          <w:smallCaps w:val="0"/>
+          <w:noProof w:val="0"/>
+          <w:color w:val="333333"/>
+          <w:sz w:val="26"/>
+          <w:szCs w:val="26"/>
+          <w:lang w:val="en-US"/>
+        </w:rPr>
+        <w:t xml:space="preserve"> </w:t>
+      </w:r>
+      <w:proofErr w:type="spellStart"/>
+      <w:r>
+        <w:rPr>
+          <w:rFonts w:ascii="Aptos" w:hAnsi="Aptos" w:eastAsia="Aptos" w:cs="Aptos" w:asciiTheme="minorAscii" w:hAnsiTheme="minorAscii" w:eastAsiaTheme="minorAscii" w:cstheme="minorAscii"/>
+          <w:b w:val="0"/>
+          <w:bCs w:val="0"/>
+          <w:i w:val="0"/>
+          <w:iCs w:val="0"/>
+          <w:caps w:val="0"/>
+          <w:smallCaps w:val="0"/>
+          <w:noProof w:val="0"/>
+          <w:color w:val="333333"/>
+          <w:sz w:val="26"/>
+          <w:szCs w:val="26"/>
+          <w:lang w:val="en-US"/>
+        </w:rPr>
+        <w:t>tử</w:t>
+      </w:r>
+      <w:proofErr w:type="spellEnd"/>
+      <w:r>
+        <w:rPr>
+          <w:rFonts w:ascii="Aptos" w:hAnsi="Aptos" w:eastAsia="Aptos" w:cs="Aptos" w:asciiTheme="minorAscii" w:hAnsiTheme="minorAscii" w:eastAsiaTheme="minorAscii" w:cstheme="minorAscii"/>
+          <w:b w:val="0"/>
+          <w:bCs w:val="0"/>
+          <w:i w:val="0"/>
+          <w:iCs w:val="0"/>
+          <w:caps w:val="0"/>
+          <w:smallCaps w:val="0"/>
+          <w:noProof w:val="0"/>
+          <w:color w:val="333333"/>
+          <w:sz w:val="26"/>
+          <w:szCs w:val="26"/>
+          <w:lang w:val="en-US"/>
+        </w:rPr>
+        <w:t xml:space="preserve"> </w:t>
+      </w:r>
+      <w:proofErr w:type="spellStart"/>
+      <w:r>
+        <w:rPr>
+          <w:rFonts w:ascii="Aptos" w:hAnsi="Aptos" w:eastAsia="Aptos" w:cs="Aptos" w:asciiTheme="minorAscii" w:hAnsiTheme="minorAscii" w:eastAsiaTheme="minorAscii" w:cstheme="minorAscii"/>
+          <w:b w:val="0"/>
+          <w:bCs w:val="0"/>
+          <w:i w:val="0"/>
+          <w:iCs w:val="0"/>
+          <w:caps w:val="0"/>
+          <w:smallCaps w:val="0"/>
+          <w:noProof w:val="0"/>
+          <w:color w:val="333333"/>
+          <w:sz w:val="26"/>
+          <w:szCs w:val="26"/>
+          <w:lang w:val="en-US"/>
+        </w:rPr>
+        <w:t>trong</w:t>
+      </w:r>
+      <w:proofErr w:type="spellEnd"/>
+      <w:r>
+        <w:rPr>
+          <w:rFonts w:ascii="Aptos" w:hAnsi="Aptos" w:eastAsia="Aptos" w:cs="Aptos" w:asciiTheme="minorAscii" w:hAnsiTheme="minorAscii" w:eastAsiaTheme="minorAscii" w:cstheme="minorAscii"/>
+          <w:b w:val="0"/>
+          <w:bCs w:val="0"/>
+          <w:i w:val="0"/>
+          <w:iCs w:val="0"/>
+          <w:caps w:val="0"/>
+          <w:smallCaps w:val="0"/>
+          <w:noProof w:val="0"/>
+          <w:color w:val="333333"/>
+          <w:sz w:val="26"/>
+          <w:szCs w:val="26"/>
+          <w:lang w:val="en-US"/>
+        </w:rPr>
+        <w:t xml:space="preserve"> </w:t>
+      </w:r>
+      <w:proofErr w:type="spellStart"/>
+      <w:r>
+        <w:rPr>
+          <w:rFonts w:ascii="Aptos" w:hAnsi="Aptos" w:eastAsia="Aptos" w:cs="Aptos" w:asciiTheme="minorAscii" w:hAnsiTheme="minorAscii" w:eastAsiaTheme="minorAscii" w:cstheme="minorAscii"/>
+          <w:b w:val="0"/>
+          <w:bCs w:val="0"/>
+          <w:i w:val="0"/>
+          <w:iCs w:val="0"/>
+          <w:caps w:val="0"/>
+          <w:smallCaps w:val="0"/>
+          <w:noProof w:val="0"/>
+          <w:color w:val="333333"/>
+          <w:sz w:val="26"/>
+          <w:szCs w:val="26"/>
+          <w:lang w:val="en-US"/>
+        </w:rPr>
+        <w:t>arraylist</w:t>
+      </w:r>
+      <w:proofErr w:type="spellEnd"/>
+      <w:r>
+        <w:rPr>
+          <w:rFonts w:ascii="Aptos" w:hAnsi="Aptos" w:eastAsia="Aptos" w:cs="Aptos" w:asciiTheme="minorAscii" w:hAnsiTheme="minorAscii" w:eastAsiaTheme="minorAscii" w:cstheme="minorAscii"/>
+          <w:b w:val="0"/>
+          <w:bCs w:val="0"/>
+          <w:i w:val="0"/>
+          <w:iCs w:val="0"/>
+          <w:caps w:val="0"/>
+          <w:smallCaps w:val="0"/>
+          <w:noProof w:val="0"/>
+          <w:color w:val="333333"/>
+          <w:sz w:val="26"/>
+          <w:szCs w:val="26"/>
+          <w:lang w:val="en-US"/>
+        </w:rPr>
+        <w:t xml:space="preserve"> </w:t>
+      </w:r>
+      <w:proofErr w:type="spellStart"/>
+      <w:r>
+        <w:rPr>
+          <w:rFonts w:ascii="Aptos" w:hAnsi="Aptos" w:eastAsia="Aptos" w:cs="Aptos" w:asciiTheme="minorAscii" w:hAnsiTheme="minorAscii" w:eastAsiaTheme="minorAscii" w:cstheme="minorAscii"/>
+          <w:b w:val="0"/>
+          <w:bCs w:val="0"/>
+          <w:i w:val="0"/>
+          <w:iCs w:val="0"/>
+          <w:caps w:val="0"/>
+          <w:smallCaps w:val="0"/>
+          <w:noProof w:val="0"/>
+          <w:color w:val="333333"/>
+          <w:sz w:val="26"/>
+          <w:szCs w:val="26"/>
+          <w:lang w:val="en-US"/>
+        </w:rPr>
+        <w:t>chưa</w:t>
+      </w:r>
+      <w:proofErr w:type="spellEnd"/>
+      <w:r>
+        <w:rPr>
+          <w:rFonts w:ascii="Aptos" w:hAnsi="Aptos" w:eastAsia="Aptos" w:cs="Aptos" w:asciiTheme="minorAscii" w:hAnsiTheme="minorAscii" w:eastAsiaTheme="minorAscii" w:cstheme="minorAscii"/>
+          <w:b w:val="0"/>
+          <w:bCs w:val="0"/>
+          <w:i w:val="0"/>
+          <w:iCs w:val="0"/>
+          <w:caps w:val="0"/>
+          <w:smallCaps w:val="0"/>
+          <w:noProof w:val="0"/>
+          <w:color w:val="333333"/>
+          <w:sz w:val="26"/>
+          <w:szCs w:val="26"/>
+          <w:lang w:val="en-US"/>
+        </w:rPr>
+        <w:t xml:space="preserve"> </w:t>
+      </w:r>
+      <w:proofErr w:type="spellStart"/>
+      <w:r>
+        <w:rPr>
+          <w:rFonts w:ascii="Aptos" w:hAnsi="Aptos" w:eastAsia="Aptos" w:cs="Aptos" w:asciiTheme="minorAscii" w:hAnsiTheme="minorAscii" w:eastAsiaTheme="minorAscii" w:cstheme="minorAscii"/>
+          <w:b w:val="0"/>
+          <w:bCs w:val="0"/>
+          <w:i w:val="0"/>
+          <w:iCs w:val="0"/>
+          <w:caps w:val="0"/>
+          <w:smallCaps w:val="0"/>
+          <w:noProof w:val="0"/>
+          <w:color w:val="333333"/>
+          <w:sz w:val="26"/>
+          <w:szCs w:val="26"/>
+          <w:lang w:val="en-US"/>
+        </w:rPr>
+        <w:t>đầy</w:t>
+      </w:r>
+      <w:proofErr w:type="spellEnd"/>
+      <w:r>
+        <w:rPr>
+          <w:rFonts w:ascii="Aptos" w:hAnsi="Aptos" w:eastAsia="Aptos" w:cs="Aptos" w:asciiTheme="minorAscii" w:hAnsiTheme="minorAscii" w:eastAsiaTheme="minorAscii" w:cstheme="minorAscii"/>
+          <w:b w:val="0"/>
+          <w:bCs w:val="0"/>
+          <w:i w:val="0"/>
+          <w:iCs w:val="0"/>
+          <w:caps w:val="0"/>
+          <w:smallCaps w:val="0"/>
+          <w:noProof w:val="0"/>
+          <w:color w:val="333333"/>
+          <w:sz w:val="26"/>
+          <w:szCs w:val="26"/>
+          <w:lang w:val="en-US"/>
+        </w:rPr>
+        <w:t xml:space="preserve"> </w:t>
+      </w:r>
+      <w:proofErr w:type="spellStart"/>
+      <w:r>
+        <w:rPr>
+          <w:rFonts w:ascii="Aptos" w:hAnsi="Aptos" w:eastAsia="Aptos" w:cs="Aptos" w:asciiTheme="minorAscii" w:hAnsiTheme="minorAscii" w:eastAsiaTheme="minorAscii" w:cstheme="minorAscii"/>
+          <w:b w:val="0"/>
+          <w:bCs w:val="0"/>
+          <w:i w:val="0"/>
+          <w:iCs w:val="0"/>
+          <w:caps w:val="0"/>
+          <w:smallCaps w:val="0"/>
+          <w:noProof w:val="0"/>
+          <w:color w:val="333333"/>
+          <w:sz w:val="26"/>
+          <w:szCs w:val="26"/>
+          <w:lang w:val="en-US"/>
+        </w:rPr>
+        <w:t>sẽ</w:t>
+      </w:r>
+      <w:proofErr w:type="spellEnd"/>
+      <w:r>
+        <w:rPr>
+          <w:rFonts w:ascii="Aptos" w:hAnsi="Aptos" w:eastAsia="Aptos" w:cs="Aptos" w:asciiTheme="minorAscii" w:hAnsiTheme="minorAscii" w:eastAsiaTheme="minorAscii" w:cstheme="minorAscii"/>
+          <w:b w:val="0"/>
+          <w:bCs w:val="0"/>
+          <w:i w:val="0"/>
+          <w:iCs w:val="0"/>
+          <w:caps w:val="0"/>
+          <w:smallCaps w:val="0"/>
+          <w:noProof w:val="0"/>
+          <w:color w:val="333333"/>
+          <w:sz w:val="26"/>
+          <w:szCs w:val="26"/>
+          <w:lang w:val="en-US"/>
+        </w:rPr>
+        <w:t xml:space="preserve"> </w:t>
+      </w:r>
+      <w:proofErr w:type="spellStart"/>
+      <w:r>
+        <w:rPr>
+          <w:rFonts w:ascii="Aptos" w:hAnsi="Aptos" w:eastAsia="Aptos" w:cs="Aptos" w:asciiTheme="minorAscii" w:hAnsiTheme="minorAscii" w:eastAsiaTheme="minorAscii" w:cstheme="minorAscii"/>
+          <w:b w:val="0"/>
+          <w:bCs w:val="0"/>
+          <w:i w:val="0"/>
+          <w:iCs w:val="0"/>
+          <w:caps w:val="0"/>
+          <w:smallCaps w:val="0"/>
+          <w:noProof w:val="0"/>
+          <w:color w:val="333333"/>
+          <w:sz w:val="26"/>
+          <w:szCs w:val="26"/>
+          <w:lang w:val="en-US"/>
+        </w:rPr>
+        <w:t>tự</w:t>
+      </w:r>
+      <w:proofErr w:type="spellEnd"/>
+      <w:r>
+        <w:rPr>
+          <w:rFonts w:ascii="Aptos" w:hAnsi="Aptos" w:eastAsia="Aptos" w:cs="Aptos" w:asciiTheme="minorAscii" w:hAnsiTheme="minorAscii" w:eastAsiaTheme="minorAscii" w:cstheme="minorAscii"/>
+          <w:b w:val="0"/>
+          <w:bCs w:val="0"/>
+          <w:i w:val="0"/>
+          <w:iCs w:val="0"/>
+          <w:caps w:val="0"/>
+          <w:smallCaps w:val="0"/>
+          <w:noProof w:val="0"/>
+          <w:color w:val="333333"/>
+          <w:sz w:val="26"/>
+          <w:szCs w:val="26"/>
+          <w:lang w:val="en-US"/>
+        </w:rPr>
+        <w:t xml:space="preserve"> </w:t>
+      </w:r>
+      <w:proofErr w:type="spellStart"/>
+      <w:r>
+        <w:rPr>
+          <w:rFonts w:ascii="Aptos" w:hAnsi="Aptos" w:eastAsia="Aptos" w:cs="Aptos" w:asciiTheme="minorAscii" w:hAnsiTheme="minorAscii" w:eastAsiaTheme="minorAscii" w:cstheme="minorAscii"/>
+          <w:b w:val="0"/>
+          <w:bCs w:val="0"/>
+          <w:i w:val="0"/>
+          <w:iCs w:val="0"/>
+          <w:caps w:val="0"/>
+          <w:smallCaps w:val="0"/>
+          <w:noProof w:val="0"/>
+          <w:color w:val="333333"/>
+          <w:sz w:val="26"/>
+          <w:szCs w:val="26"/>
+          <w:lang w:val="en-US"/>
+        </w:rPr>
+        <w:t>đọng</w:t>
+      </w:r>
+      <w:proofErr w:type="spellEnd"/>
+      <w:r>
+        <w:rPr>
+          <w:rFonts w:ascii="Aptos" w:hAnsi="Aptos" w:eastAsia="Aptos" w:cs="Aptos" w:asciiTheme="minorAscii" w:hAnsiTheme="minorAscii" w:eastAsiaTheme="minorAscii" w:cstheme="minorAscii"/>
+          <w:b w:val="0"/>
+          <w:bCs w:val="0"/>
+          <w:i w:val="0"/>
+          <w:iCs w:val="0"/>
+          <w:caps w:val="0"/>
+          <w:smallCaps w:val="0"/>
+          <w:noProof w:val="0"/>
+          <w:color w:val="333333"/>
+          <w:sz w:val="26"/>
+          <w:szCs w:val="26"/>
+          <w:lang w:val="en-US"/>
+        </w:rPr>
+        <w:t xml:space="preserve"> </w:t>
+      </w:r>
+      <w:proofErr w:type="spellStart"/>
+      <w:r>
+        <w:rPr>
+          <w:rFonts w:ascii="Aptos" w:hAnsi="Aptos" w:eastAsia="Aptos" w:cs="Aptos" w:asciiTheme="minorAscii" w:hAnsiTheme="minorAscii" w:eastAsiaTheme="minorAscii" w:cstheme="minorAscii"/>
+          <w:b w:val="0"/>
+          <w:bCs w:val="0"/>
+          <w:i w:val="0"/>
+          <w:iCs w:val="0"/>
+          <w:caps w:val="0"/>
+          <w:smallCaps w:val="0"/>
+          <w:noProof w:val="0"/>
+          <w:color w:val="333333"/>
+          <w:sz w:val="26"/>
+          <w:szCs w:val="26"/>
+          <w:lang w:val="en-US"/>
+        </w:rPr>
+        <w:t>thêm</w:t>
+      </w:r>
+      <w:proofErr w:type="spellEnd"/>
+      <w:r>
+        <w:rPr>
+          <w:rFonts w:ascii="Aptos" w:hAnsi="Aptos" w:eastAsia="Aptos" w:cs="Aptos" w:asciiTheme="minorAscii" w:hAnsiTheme="minorAscii" w:eastAsiaTheme="minorAscii" w:cstheme="minorAscii"/>
+          <w:b w:val="0"/>
+          <w:bCs w:val="0"/>
+          <w:i w:val="0"/>
+          <w:iCs w:val="0"/>
+          <w:caps w:val="0"/>
+          <w:smallCaps w:val="0"/>
+          <w:noProof w:val="0"/>
+          <w:color w:val="333333"/>
+          <w:sz w:val="26"/>
+          <w:szCs w:val="26"/>
+          <w:lang w:val="en-US"/>
+        </w:rPr>
+        <w:t xml:space="preserve"> </w:t>
+      </w:r>
+      <w:proofErr w:type="spellStart"/>
+      <w:r>
+        <w:rPr>
+          <w:rFonts w:ascii="Aptos" w:hAnsi="Aptos" w:eastAsia="Aptos" w:cs="Aptos" w:asciiTheme="minorAscii" w:hAnsiTheme="minorAscii" w:eastAsiaTheme="minorAscii" w:cstheme="minorAscii"/>
+          <w:b w:val="0"/>
+          <w:bCs w:val="0"/>
+          <w:i w:val="0"/>
+          <w:iCs w:val="0"/>
+          <w:caps w:val="0"/>
+          <w:smallCaps w:val="0"/>
+          <w:noProof w:val="0"/>
+          <w:color w:val="333333"/>
+          <w:sz w:val="26"/>
+          <w:szCs w:val="26"/>
+          <w:lang w:val="en-US"/>
+        </w:rPr>
+        <w:t>vào</w:t>
+      </w:r>
+      <w:proofErr w:type="spellEnd"/>
+      <w:r>
+        <w:rPr>
+          <w:rFonts w:ascii="Aptos" w:hAnsi="Aptos" w:eastAsia="Aptos" w:cs="Aptos" w:asciiTheme="minorAscii" w:hAnsiTheme="minorAscii" w:eastAsiaTheme="minorAscii" w:cstheme="minorAscii"/>
+          <w:b w:val="0"/>
+          <w:bCs w:val="0"/>
+          <w:i w:val="0"/>
+          <w:iCs w:val="0"/>
+          <w:caps w:val="0"/>
+          <w:smallCaps w:val="0"/>
+          <w:noProof w:val="0"/>
+          <w:color w:val="333333"/>
+          <w:sz w:val="26"/>
+          <w:szCs w:val="26"/>
+          <w:lang w:val="en-US"/>
+        </w:rPr>
+        <w:t xml:space="preserve"> cuối </w:t>
+      </w:r>
+    </w:p>
+    <w:p>
+      <w:pPr>
+        <w:pStyle w:val="ListParagraph"/>
+        <w:numPr>
+          <w:ilvl w:val="2"/>
+          <w:numId w:val="3"/>
+        </w:numPr>
+        <w:rPr>
+          <w:rFonts w:ascii="Aptos" w:hAnsi="Aptos" w:eastAsia="Aptos" w:cs="Aptos" w:asciiTheme="minorAscii" w:hAnsiTheme="minorAscii" w:eastAsiaTheme="minorAscii" w:cstheme="minorAscii"/>
+          <w:b w:val="0"/>
+          <w:bCs w:val="0"/>
+          <w:i w:val="0"/>
+          <w:iCs w:val="0"/>
+          <w:caps w:val="0"/>
+          <w:smallCaps w:val="0"/>
+          <w:noProof w:val="0"/>
+          <w:color w:val="333333"/>
+          <w:sz w:val="26"/>
+          <w:szCs w:val="26"/>
+          <w:lang w:val="en-US"/>
+        </w:rPr>
+      </w:pPr>
+      <w:proofErr w:type="spellStart"/>
+      <w:r>
+        <w:rPr>
+          <w:rFonts w:ascii="Aptos" w:hAnsi="Aptos" w:eastAsia="Aptos" w:cs="Aptos" w:asciiTheme="minorAscii" w:hAnsiTheme="minorAscii" w:eastAsiaTheme="minorAscii" w:cstheme="minorAscii"/>
+          <w:b w:val="0"/>
+          <w:bCs w:val="0"/>
+          <w:i w:val="0"/>
+          <w:iCs w:val="0"/>
+          <w:caps w:val="0"/>
+          <w:smallCaps w:val="0"/>
+          <w:noProof w:val="0"/>
+          <w:color w:val="333333"/>
+          <w:sz w:val="26"/>
+          <w:szCs w:val="26"/>
+          <w:lang w:val="en-US"/>
+        </w:rPr>
+        <w:t>Nếu</w:t>
+      </w:r>
+      <w:proofErr w:type="spellEnd"/>
+      <w:r>
+        <w:rPr>
+          <w:rFonts w:ascii="Aptos" w:hAnsi="Aptos" w:eastAsia="Aptos" w:cs="Aptos" w:asciiTheme="minorAscii" w:hAnsiTheme="minorAscii" w:eastAsiaTheme="minorAscii" w:cstheme="minorAscii"/>
+          <w:b w:val="0"/>
+          <w:bCs w:val="0"/>
+          <w:i w:val="0"/>
+          <w:iCs w:val="0"/>
+          <w:caps w:val="0"/>
+          <w:smallCaps w:val="0"/>
+          <w:noProof w:val="0"/>
+          <w:color w:val="333333"/>
+          <w:sz w:val="26"/>
+          <w:szCs w:val="26"/>
+          <w:lang w:val="en-US"/>
+        </w:rPr>
+        <w:t xml:space="preserve"> </w:t>
+      </w:r>
+      <w:proofErr w:type="spellStart"/>
+      <w:r>
+        <w:rPr>
+          <w:rFonts w:ascii="Aptos" w:hAnsi="Aptos" w:eastAsia="Aptos" w:cs="Aptos" w:asciiTheme="minorAscii" w:hAnsiTheme="minorAscii" w:eastAsiaTheme="minorAscii" w:cstheme="minorAscii"/>
+          <w:b w:val="0"/>
+          <w:bCs w:val="0"/>
+          <w:i w:val="0"/>
+          <w:iCs w:val="0"/>
+          <w:caps w:val="0"/>
+          <w:smallCaps w:val="0"/>
+          <w:noProof w:val="0"/>
+          <w:color w:val="333333"/>
+          <w:sz w:val="26"/>
+          <w:szCs w:val="26"/>
+          <w:lang w:val="en-US"/>
+        </w:rPr>
+        <w:t>phần</w:t>
+      </w:r>
+      <w:proofErr w:type="spellEnd"/>
+      <w:r>
+        <w:rPr>
+          <w:rFonts w:ascii="Aptos" w:hAnsi="Aptos" w:eastAsia="Aptos" w:cs="Aptos" w:asciiTheme="minorAscii" w:hAnsiTheme="minorAscii" w:eastAsiaTheme="minorAscii" w:cstheme="minorAscii"/>
+          <w:b w:val="0"/>
+          <w:bCs w:val="0"/>
+          <w:i w:val="0"/>
+          <w:iCs w:val="0"/>
+          <w:caps w:val="0"/>
+          <w:smallCaps w:val="0"/>
+          <w:noProof w:val="0"/>
+          <w:color w:val="333333"/>
+          <w:sz w:val="26"/>
+          <w:szCs w:val="26"/>
+          <w:lang w:val="en-US"/>
+        </w:rPr>
+        <w:t xml:space="preserve"> </w:t>
+      </w:r>
+      <w:proofErr w:type="spellStart"/>
+      <w:r>
+        <w:rPr>
+          <w:rFonts w:ascii="Aptos" w:hAnsi="Aptos" w:eastAsia="Aptos" w:cs="Aptos" w:asciiTheme="minorAscii" w:hAnsiTheme="minorAscii" w:eastAsiaTheme="minorAscii" w:cstheme="minorAscii"/>
+          <w:b w:val="0"/>
+          <w:bCs w:val="0"/>
+          <w:i w:val="0"/>
+          <w:iCs w:val="0"/>
+          <w:caps w:val="0"/>
+          <w:smallCaps w:val="0"/>
+          <w:noProof w:val="0"/>
+          <w:color w:val="333333"/>
+          <w:sz w:val="26"/>
+          <w:szCs w:val="26"/>
+          <w:lang w:val="en-US"/>
+        </w:rPr>
+        <w:t>tử</w:t>
+      </w:r>
+      <w:proofErr w:type="spellEnd"/>
+      <w:r>
+        <w:rPr>
+          <w:rFonts w:ascii="Aptos" w:hAnsi="Aptos" w:eastAsia="Aptos" w:cs="Aptos" w:asciiTheme="minorAscii" w:hAnsiTheme="minorAscii" w:eastAsiaTheme="minorAscii" w:cstheme="minorAscii"/>
+          <w:b w:val="0"/>
+          <w:bCs w:val="0"/>
+          <w:i w:val="0"/>
+          <w:iCs w:val="0"/>
+          <w:caps w:val="0"/>
+          <w:smallCaps w:val="0"/>
+          <w:noProof w:val="0"/>
+          <w:color w:val="333333"/>
+          <w:sz w:val="26"/>
+          <w:szCs w:val="26"/>
+          <w:lang w:val="en-US"/>
+        </w:rPr>
+        <w:t xml:space="preserve"> </w:t>
+      </w:r>
+      <w:proofErr w:type="spellStart"/>
+      <w:r>
+        <w:rPr>
+          <w:rFonts w:ascii="Aptos" w:hAnsi="Aptos" w:eastAsia="Aptos" w:cs="Aptos" w:asciiTheme="minorAscii" w:hAnsiTheme="minorAscii" w:eastAsiaTheme="minorAscii" w:cstheme="minorAscii"/>
+          <w:b w:val="0"/>
+          <w:bCs w:val="0"/>
+          <w:i w:val="0"/>
+          <w:iCs w:val="0"/>
+          <w:caps w:val="0"/>
+          <w:smallCaps w:val="0"/>
+          <w:noProof w:val="0"/>
+          <w:color w:val="333333"/>
+          <w:sz w:val="26"/>
+          <w:szCs w:val="26"/>
+          <w:lang w:val="en-US"/>
+        </w:rPr>
+        <w:t>đã</w:t>
+      </w:r>
+      <w:proofErr w:type="spellEnd"/>
+      <w:r>
+        <w:rPr>
+          <w:rFonts w:ascii="Aptos" w:hAnsi="Aptos" w:eastAsia="Aptos" w:cs="Aptos" w:asciiTheme="minorAscii" w:hAnsiTheme="minorAscii" w:eastAsiaTheme="minorAscii" w:cstheme="minorAscii"/>
+          <w:b w:val="0"/>
+          <w:bCs w:val="0"/>
+          <w:i w:val="0"/>
+          <w:iCs w:val="0"/>
+          <w:caps w:val="0"/>
+          <w:smallCaps w:val="0"/>
+          <w:noProof w:val="0"/>
+          <w:color w:val="333333"/>
+          <w:sz w:val="26"/>
+          <w:szCs w:val="26"/>
+          <w:lang w:val="en-US"/>
+        </w:rPr>
+        <w:t xml:space="preserve"> </w:t>
+      </w:r>
+      <w:proofErr w:type="spellStart"/>
+      <w:r>
+        <w:rPr>
+          <w:rFonts w:ascii="Aptos" w:hAnsi="Aptos" w:eastAsia="Aptos" w:cs="Aptos" w:asciiTheme="minorAscii" w:hAnsiTheme="minorAscii" w:eastAsiaTheme="minorAscii" w:cstheme="minorAscii"/>
+          <w:b w:val="0"/>
+          <w:bCs w:val="0"/>
+          <w:i w:val="0"/>
+          <w:iCs w:val="0"/>
+          <w:caps w:val="0"/>
+          <w:smallCaps w:val="0"/>
+          <w:noProof w:val="0"/>
+          <w:color w:val="333333"/>
+          <w:sz w:val="26"/>
+          <w:szCs w:val="26"/>
+          <w:lang w:val="en-US"/>
+        </w:rPr>
+        <w:t>đầy</w:t>
+      </w:r>
+      <w:proofErr w:type="spellEnd"/>
+      <w:r>
+        <w:rPr>
+          <w:rFonts w:ascii="Aptos" w:hAnsi="Aptos" w:eastAsia="Aptos" w:cs="Aptos" w:asciiTheme="minorAscii" w:hAnsiTheme="minorAscii" w:eastAsiaTheme="minorAscii" w:cstheme="minorAscii"/>
+          <w:b w:val="0"/>
+          <w:bCs w:val="0"/>
+          <w:i w:val="0"/>
+          <w:iCs w:val="0"/>
+          <w:caps w:val="0"/>
+          <w:smallCaps w:val="0"/>
+          <w:noProof w:val="0"/>
+          <w:color w:val="333333"/>
+          <w:sz w:val="26"/>
+          <w:szCs w:val="26"/>
+          <w:lang w:val="en-US"/>
+        </w:rPr>
+        <w:t xml:space="preserve"> </w:t>
+      </w:r>
+      <w:proofErr w:type="spellStart"/>
+      <w:r>
+        <w:rPr>
+          <w:rFonts w:ascii="Aptos" w:hAnsi="Aptos" w:eastAsia="Aptos" w:cs="Aptos" w:asciiTheme="minorAscii" w:hAnsiTheme="minorAscii" w:eastAsiaTheme="minorAscii" w:cstheme="minorAscii"/>
+          <w:b w:val="0"/>
+          <w:bCs w:val="0"/>
+          <w:i w:val="0"/>
+          <w:iCs w:val="0"/>
+          <w:caps w:val="0"/>
+          <w:smallCaps w:val="0"/>
+          <w:noProof w:val="0"/>
+          <w:color w:val="333333"/>
+          <w:sz w:val="26"/>
+          <w:szCs w:val="26"/>
+          <w:lang w:val="en-US"/>
+        </w:rPr>
+        <w:t>arraylist</w:t>
+      </w:r>
+      <w:proofErr w:type="spellEnd"/>
+      <w:r>
+        <w:rPr>
+          <w:rFonts w:ascii="Aptos" w:hAnsi="Aptos" w:eastAsia="Aptos" w:cs="Aptos" w:asciiTheme="minorAscii" w:hAnsiTheme="minorAscii" w:eastAsiaTheme="minorAscii" w:cstheme="minorAscii"/>
+          <w:b w:val="0"/>
+          <w:bCs w:val="0"/>
+          <w:i w:val="0"/>
+          <w:iCs w:val="0"/>
+          <w:caps w:val="0"/>
+          <w:smallCaps w:val="0"/>
+          <w:noProof w:val="0"/>
+          <w:color w:val="333333"/>
+          <w:sz w:val="26"/>
+          <w:szCs w:val="26"/>
+          <w:lang w:val="en-US"/>
+        </w:rPr>
+        <w:t xml:space="preserve"> </w:t>
+      </w:r>
+      <w:proofErr w:type="spellStart"/>
+      <w:r>
+        <w:rPr>
+          <w:rFonts w:ascii="Aptos" w:hAnsi="Aptos" w:eastAsia="Aptos" w:cs="Aptos" w:asciiTheme="minorAscii" w:hAnsiTheme="minorAscii" w:eastAsiaTheme="minorAscii" w:cstheme="minorAscii"/>
+          <w:b w:val="0"/>
+          <w:bCs w:val="0"/>
+          <w:i w:val="0"/>
+          <w:iCs w:val="0"/>
+          <w:caps w:val="0"/>
+          <w:smallCaps w:val="0"/>
+          <w:noProof w:val="0"/>
+          <w:color w:val="333333"/>
+          <w:sz w:val="26"/>
+          <w:szCs w:val="26"/>
+          <w:lang w:val="en-US"/>
+        </w:rPr>
+        <w:t>sẽ</w:t>
+      </w:r>
+      <w:proofErr w:type="spellEnd"/>
+      <w:r>
+        <w:rPr>
+          <w:rFonts w:ascii="Aptos" w:hAnsi="Aptos" w:eastAsia="Aptos" w:cs="Aptos" w:asciiTheme="minorAscii" w:hAnsiTheme="minorAscii" w:eastAsiaTheme="minorAscii" w:cstheme="minorAscii"/>
+          <w:b w:val="0"/>
+          <w:bCs w:val="0"/>
+          <w:i w:val="0"/>
+          <w:iCs w:val="0"/>
+          <w:caps w:val="0"/>
+          <w:smallCaps w:val="0"/>
+          <w:noProof w:val="0"/>
+          <w:color w:val="333333"/>
+          <w:sz w:val="26"/>
+          <w:szCs w:val="26"/>
+          <w:lang w:val="en-US"/>
+        </w:rPr>
+        <w:t xml:space="preserve"> </w:t>
+      </w:r>
+      <w:proofErr w:type="spellStart"/>
+      <w:r>
+        <w:rPr>
+          <w:rFonts w:ascii="Aptos" w:hAnsi="Aptos" w:eastAsia="Aptos" w:cs="Aptos" w:asciiTheme="minorAscii" w:hAnsiTheme="minorAscii" w:eastAsiaTheme="minorAscii" w:cstheme="minorAscii"/>
+          <w:b w:val="0"/>
+          <w:bCs w:val="0"/>
+          <w:i w:val="0"/>
+          <w:iCs w:val="0"/>
+          <w:caps w:val="0"/>
+          <w:smallCaps w:val="0"/>
+          <w:noProof w:val="0"/>
+          <w:color w:val="333333"/>
+          <w:sz w:val="26"/>
+          <w:szCs w:val="26"/>
+          <w:lang w:val="en-US"/>
+        </w:rPr>
+        <w:t>tạo</w:t>
+      </w:r>
+      <w:proofErr w:type="spellEnd"/>
+      <w:r>
+        <w:rPr>
+          <w:rFonts w:ascii="Aptos" w:hAnsi="Aptos" w:eastAsia="Aptos" w:cs="Aptos" w:asciiTheme="minorAscii" w:hAnsiTheme="minorAscii" w:eastAsiaTheme="minorAscii" w:cstheme="minorAscii"/>
+          <w:b w:val="0"/>
+          <w:bCs w:val="0"/>
+          <w:i w:val="0"/>
+          <w:iCs w:val="0"/>
+          <w:caps w:val="0"/>
+          <w:smallCaps w:val="0"/>
+          <w:noProof w:val="0"/>
+          <w:color w:val="333333"/>
+          <w:sz w:val="26"/>
+          <w:szCs w:val="26"/>
+          <w:lang w:val="en-US"/>
+        </w:rPr>
+        <w:t xml:space="preserve"> </w:t>
+      </w:r>
+      <w:proofErr w:type="spellStart"/>
+      <w:r>
+        <w:rPr>
+          <w:rFonts w:ascii="Aptos" w:hAnsi="Aptos" w:eastAsia="Aptos" w:cs="Aptos" w:asciiTheme="minorAscii" w:hAnsiTheme="minorAscii" w:eastAsiaTheme="minorAscii" w:cstheme="minorAscii"/>
+          <w:b w:val="0"/>
+          <w:bCs w:val="0"/>
+          <w:i w:val="0"/>
+          <w:iCs w:val="0"/>
+          <w:caps w:val="0"/>
+          <w:smallCaps w:val="0"/>
+          <w:noProof w:val="0"/>
+          <w:color w:val="333333"/>
+          <w:sz w:val="26"/>
+          <w:szCs w:val="26"/>
+          <w:lang w:val="en-US"/>
+        </w:rPr>
+        <w:t>ra</w:t>
+      </w:r>
+      <w:proofErr w:type="spellEnd"/>
+      <w:r>
+        <w:rPr>
+          <w:rFonts w:ascii="Aptos" w:hAnsi="Aptos" w:eastAsia="Aptos" w:cs="Aptos" w:asciiTheme="minorAscii" w:hAnsiTheme="minorAscii" w:eastAsiaTheme="minorAscii" w:cstheme="minorAscii"/>
+          <w:b w:val="0"/>
+          <w:bCs w:val="0"/>
+          <w:i w:val="0"/>
+          <w:iCs w:val="0"/>
+          <w:caps w:val="0"/>
+          <w:smallCaps w:val="0"/>
+          <w:noProof w:val="0"/>
+          <w:color w:val="333333"/>
+          <w:sz w:val="26"/>
+          <w:szCs w:val="26"/>
+          <w:lang w:val="en-US"/>
+        </w:rPr>
+        <w:t xml:space="preserve"> </w:t>
+      </w:r>
+      <w:proofErr w:type="spellStart"/>
+      <w:r>
+        <w:rPr>
+          <w:rFonts w:ascii="Aptos" w:hAnsi="Aptos" w:eastAsia="Aptos" w:cs="Aptos" w:asciiTheme="minorAscii" w:hAnsiTheme="minorAscii" w:eastAsiaTheme="minorAscii" w:cstheme="minorAscii"/>
+          <w:b w:val="0"/>
+          <w:bCs w:val="0"/>
+          <w:i w:val="0"/>
+          <w:iCs w:val="0"/>
+          <w:caps w:val="0"/>
+          <w:smallCaps w:val="0"/>
+          <w:noProof w:val="0"/>
+          <w:color w:val="333333"/>
+          <w:sz w:val="26"/>
+          <w:szCs w:val="26"/>
+          <w:lang w:val="en-US"/>
+        </w:rPr>
+        <w:t>mảng</w:t>
+      </w:r>
+      <w:proofErr w:type="spellEnd"/>
+      <w:r>
+        <w:rPr>
+          <w:rFonts w:ascii="Aptos" w:hAnsi="Aptos" w:eastAsia="Aptos" w:cs="Aptos" w:asciiTheme="minorAscii" w:hAnsiTheme="minorAscii" w:eastAsiaTheme="minorAscii" w:cstheme="minorAscii"/>
+          <w:b w:val="0"/>
+          <w:bCs w:val="0"/>
+          <w:i w:val="0"/>
+          <w:iCs w:val="0"/>
+          <w:caps w:val="0"/>
+          <w:smallCaps w:val="0"/>
+          <w:noProof w:val="0"/>
+          <w:color w:val="333333"/>
+          <w:sz w:val="26"/>
+          <w:szCs w:val="26"/>
+          <w:lang w:val="en-US"/>
+        </w:rPr>
+        <w:t xml:space="preserve"> </w:t>
+      </w:r>
+      <w:proofErr w:type="spellStart"/>
+      <w:r>
+        <w:rPr>
+          <w:rFonts w:ascii="Aptos" w:hAnsi="Aptos" w:eastAsia="Aptos" w:cs="Aptos" w:asciiTheme="minorAscii" w:hAnsiTheme="minorAscii" w:eastAsiaTheme="minorAscii" w:cstheme="minorAscii"/>
+          <w:b w:val="0"/>
+          <w:bCs w:val="0"/>
+          <w:i w:val="0"/>
+          <w:iCs w:val="0"/>
+          <w:caps w:val="0"/>
+          <w:smallCaps w:val="0"/>
+          <w:noProof w:val="0"/>
+          <w:color w:val="333333"/>
+          <w:sz w:val="26"/>
+          <w:szCs w:val="26"/>
+          <w:lang w:val="en-US"/>
+        </w:rPr>
+        <w:t>mới</w:t>
+      </w:r>
+      <w:proofErr w:type="spellEnd"/>
+      <w:r>
+        <w:rPr>
+          <w:rFonts w:ascii="Aptos" w:hAnsi="Aptos" w:eastAsia="Aptos" w:cs="Aptos" w:asciiTheme="minorAscii" w:hAnsiTheme="minorAscii" w:eastAsiaTheme="minorAscii" w:cstheme="minorAscii"/>
+          <w:b w:val="0"/>
+          <w:bCs w:val="0"/>
+          <w:i w:val="0"/>
+          <w:iCs w:val="0"/>
+          <w:caps w:val="0"/>
+          <w:smallCaps w:val="0"/>
+          <w:noProof w:val="0"/>
+          <w:color w:val="333333"/>
+          <w:sz w:val="26"/>
+          <w:szCs w:val="26"/>
+          <w:lang w:val="en-US"/>
+        </w:rPr>
+        <w:t xml:space="preserve"> </w:t>
+      </w:r>
+      <w:proofErr w:type="spellStart"/>
+      <w:r>
+        <w:rPr>
+          <w:rFonts w:ascii="Aptos" w:hAnsi="Aptos" w:eastAsia="Aptos" w:cs="Aptos" w:asciiTheme="minorAscii" w:hAnsiTheme="minorAscii" w:eastAsiaTheme="minorAscii" w:cstheme="minorAscii"/>
+          <w:b w:val="0"/>
+          <w:bCs w:val="0"/>
+          <w:i w:val="0"/>
+          <w:iCs w:val="0"/>
+          <w:caps w:val="0"/>
+          <w:smallCaps w:val="0"/>
+          <w:noProof w:val="0"/>
+          <w:color w:val="333333"/>
+          <w:sz w:val="26"/>
+          <w:szCs w:val="26"/>
+          <w:lang w:val="en-US"/>
+        </w:rPr>
+        <w:t>với</w:t>
+      </w:r>
+      <w:proofErr w:type="spellEnd"/>
+      <w:r>
+        <w:rPr>
+          <w:rFonts w:ascii="Aptos" w:hAnsi="Aptos" w:eastAsia="Aptos" w:cs="Aptos" w:asciiTheme="minorAscii" w:hAnsiTheme="minorAscii" w:eastAsiaTheme="minorAscii" w:cstheme="minorAscii"/>
+          <w:b w:val="0"/>
+          <w:bCs w:val="0"/>
+          <w:i w:val="0"/>
+          <w:iCs w:val="0"/>
+          <w:caps w:val="0"/>
+          <w:smallCaps w:val="0"/>
+          <w:noProof w:val="0"/>
+          <w:color w:val="333333"/>
+          <w:sz w:val="26"/>
+          <w:szCs w:val="26"/>
+          <w:lang w:val="en-US"/>
+        </w:rPr>
+        <w:t xml:space="preserve"> </w:t>
+      </w:r>
+      <w:proofErr w:type="spellStart"/>
+      <w:r>
+        <w:rPr>
+          <w:rFonts w:ascii="Aptos" w:hAnsi="Aptos" w:eastAsia="Aptos" w:cs="Aptos" w:asciiTheme="minorAscii" w:hAnsiTheme="minorAscii" w:eastAsiaTheme="minorAscii" w:cstheme="minorAscii"/>
+          <w:b w:val="0"/>
+          <w:bCs w:val="0"/>
+          <w:i w:val="0"/>
+          <w:iCs w:val="0"/>
+          <w:caps w:val="0"/>
+          <w:smallCaps w:val="0"/>
+          <w:noProof w:val="0"/>
+          <w:color w:val="333333"/>
+          <w:sz w:val="26"/>
+          <w:szCs w:val="26"/>
+          <w:lang w:val="en-US"/>
+        </w:rPr>
+        <w:t>kích</w:t>
+      </w:r>
+      <w:proofErr w:type="spellEnd"/>
+      <w:r>
+        <w:rPr>
+          <w:rFonts w:ascii="Aptos" w:hAnsi="Aptos" w:eastAsia="Aptos" w:cs="Aptos" w:asciiTheme="minorAscii" w:hAnsiTheme="minorAscii" w:eastAsiaTheme="minorAscii" w:cstheme="minorAscii"/>
+          <w:b w:val="0"/>
+          <w:bCs w:val="0"/>
+          <w:i w:val="0"/>
+          <w:iCs w:val="0"/>
+          <w:caps w:val="0"/>
+          <w:smallCaps w:val="0"/>
+          <w:noProof w:val="0"/>
+          <w:color w:val="333333"/>
+          <w:sz w:val="26"/>
+          <w:szCs w:val="26"/>
+          <w:lang w:val="en-US"/>
+        </w:rPr>
+        <w:t xml:space="preserve"> </w:t>
+      </w:r>
+      <w:proofErr w:type="spellStart"/>
+      <w:r>
+        <w:rPr>
+          <w:rFonts w:ascii="Aptos" w:hAnsi="Aptos" w:eastAsia="Aptos" w:cs="Aptos" w:asciiTheme="minorAscii" w:hAnsiTheme="minorAscii" w:eastAsiaTheme="minorAscii" w:cstheme="minorAscii"/>
+          <w:b w:val="0"/>
+          <w:bCs w:val="0"/>
+          <w:i w:val="0"/>
+          <w:iCs w:val="0"/>
+          <w:caps w:val="0"/>
+          <w:smallCaps w:val="0"/>
+          <w:noProof w:val="0"/>
+          <w:color w:val="333333"/>
+          <w:sz w:val="26"/>
+          <w:szCs w:val="26"/>
+          <w:lang w:val="en-US"/>
+        </w:rPr>
+        <w:t>thước</w:t>
+      </w:r>
+      <w:proofErr w:type="spellEnd"/>
+      <w:r>
+        <w:rPr>
+          <w:rFonts w:ascii="Aptos" w:hAnsi="Aptos" w:eastAsia="Aptos" w:cs="Aptos" w:asciiTheme="minorAscii" w:hAnsiTheme="minorAscii" w:eastAsiaTheme="minorAscii" w:cstheme="minorAscii"/>
+          <w:b w:val="0"/>
+          <w:bCs w:val="0"/>
+          <w:i w:val="0"/>
+          <w:iCs w:val="0"/>
+          <w:caps w:val="0"/>
+          <w:smallCaps w:val="0"/>
+          <w:noProof w:val="0"/>
+          <w:color w:val="333333"/>
+          <w:sz w:val="26"/>
+          <w:szCs w:val="26"/>
+          <w:lang w:val="en-US"/>
+        </w:rPr>
+        <w:t xml:space="preserve"> </w:t>
+      </w:r>
+      <w:proofErr w:type="spellStart"/>
+      <w:r>
+        <w:rPr>
+          <w:rFonts w:ascii="Aptos" w:hAnsi="Aptos" w:eastAsia="Aptos" w:cs="Aptos" w:asciiTheme="minorAscii" w:hAnsiTheme="minorAscii" w:eastAsiaTheme="minorAscii" w:cstheme="minorAscii"/>
+          <w:b w:val="0"/>
+          <w:bCs w:val="0"/>
+          <w:i w:val="0"/>
+          <w:iCs w:val="0"/>
+          <w:caps w:val="0"/>
+          <w:smallCaps w:val="0"/>
+          <w:noProof w:val="0"/>
+          <w:color w:val="333333"/>
+          <w:sz w:val="26"/>
+          <w:szCs w:val="26"/>
+          <w:lang w:val="en-US"/>
+        </w:rPr>
+        <w:t>gấp</w:t>
+      </w:r>
+      <w:proofErr w:type="spellEnd"/>
+      <w:r>
+        <w:rPr>
+          <w:rFonts w:ascii="Aptos" w:hAnsi="Aptos" w:eastAsia="Aptos" w:cs="Aptos" w:asciiTheme="minorAscii" w:hAnsiTheme="minorAscii" w:eastAsiaTheme="minorAscii" w:cstheme="minorAscii"/>
+          <w:b w:val="0"/>
+          <w:bCs w:val="0"/>
+          <w:i w:val="0"/>
+          <w:iCs w:val="0"/>
+          <w:caps w:val="0"/>
+          <w:smallCaps w:val="0"/>
+          <w:noProof w:val="0"/>
+          <w:color w:val="333333"/>
+          <w:sz w:val="26"/>
+          <w:szCs w:val="26"/>
+          <w:lang w:val="en-US"/>
+        </w:rPr>
+        <w:t xml:space="preserve"> </w:t>
+      </w:r>
+      <w:proofErr w:type="spellStart"/>
+      <w:r>
+        <w:rPr>
+          <w:rFonts w:ascii="Aptos" w:hAnsi="Aptos" w:eastAsia="Aptos" w:cs="Aptos" w:asciiTheme="minorAscii" w:hAnsiTheme="minorAscii" w:eastAsiaTheme="minorAscii" w:cstheme="minorAscii"/>
+          <w:b w:val="0"/>
+          <w:bCs w:val="0"/>
+          <w:i w:val="0"/>
+          <w:iCs w:val="0"/>
+          <w:caps w:val="0"/>
+          <w:smallCaps w:val="0"/>
+          <w:noProof w:val="0"/>
+          <w:color w:val="333333"/>
+          <w:sz w:val="26"/>
+          <w:szCs w:val="26"/>
+          <w:lang w:val="en-US"/>
+        </w:rPr>
+        <w:t>đôi</w:t>
+      </w:r>
+      <w:proofErr w:type="spellEnd"/>
+      <w:r>
+        <w:rPr>
+          <w:rFonts w:ascii="Aptos" w:hAnsi="Aptos" w:eastAsia="Aptos" w:cs="Aptos" w:asciiTheme="minorAscii" w:hAnsiTheme="minorAscii" w:eastAsiaTheme="minorAscii" w:cstheme="minorAscii"/>
+          <w:b w:val="0"/>
+          <w:bCs w:val="0"/>
+          <w:i w:val="0"/>
+          <w:iCs w:val="0"/>
+          <w:caps w:val="0"/>
+          <w:smallCaps w:val="0"/>
+          <w:noProof w:val="0"/>
+          <w:color w:val="333333"/>
+          <w:sz w:val="26"/>
+          <w:szCs w:val="26"/>
+          <w:lang w:val="en-US"/>
+        </w:rPr>
+        <w:t xml:space="preserve"> , </w:t>
+      </w:r>
+      <w:proofErr w:type="spellStart"/>
+      <w:r>
+        <w:rPr>
+          <w:rFonts w:ascii="Aptos" w:hAnsi="Aptos" w:eastAsia="Aptos" w:cs="Aptos" w:asciiTheme="minorAscii" w:hAnsiTheme="minorAscii" w:eastAsiaTheme="minorAscii" w:cstheme="minorAscii"/>
+          <w:b w:val="0"/>
+          <w:bCs w:val="0"/>
+          <w:i w:val="0"/>
+          <w:iCs w:val="0"/>
+          <w:caps w:val="0"/>
+          <w:smallCaps w:val="0"/>
+          <w:noProof w:val="0"/>
+          <w:color w:val="333333"/>
+          <w:sz w:val="26"/>
+          <w:szCs w:val="26"/>
+          <w:lang w:val="en-US"/>
+        </w:rPr>
+        <w:t>sau</w:t>
+      </w:r>
+      <w:proofErr w:type="spellEnd"/>
+      <w:r>
+        <w:rPr>
+          <w:rFonts w:ascii="Aptos" w:hAnsi="Aptos" w:eastAsia="Aptos" w:cs="Aptos" w:asciiTheme="minorAscii" w:hAnsiTheme="minorAscii" w:eastAsiaTheme="minorAscii" w:cstheme="minorAscii"/>
+          <w:b w:val="0"/>
+          <w:bCs w:val="0"/>
+          <w:i w:val="0"/>
+          <w:iCs w:val="0"/>
+          <w:caps w:val="0"/>
+          <w:smallCaps w:val="0"/>
+          <w:noProof w:val="0"/>
+          <w:color w:val="333333"/>
+          <w:sz w:val="26"/>
+          <w:szCs w:val="26"/>
+          <w:lang w:val="en-US"/>
+        </w:rPr>
+        <w:t xml:space="preserve"> </w:t>
+      </w:r>
+      <w:proofErr w:type="spellStart"/>
+      <w:r>
+        <w:rPr>
+          <w:rFonts w:ascii="Aptos" w:hAnsi="Aptos" w:eastAsia="Aptos" w:cs="Aptos" w:asciiTheme="minorAscii" w:hAnsiTheme="minorAscii" w:eastAsiaTheme="minorAscii" w:cstheme="minorAscii"/>
+          <w:b w:val="0"/>
+          <w:bCs w:val="0"/>
+          <w:i w:val="0"/>
+          <w:iCs w:val="0"/>
+          <w:caps w:val="0"/>
+          <w:smallCaps w:val="0"/>
+          <w:noProof w:val="0"/>
+          <w:color w:val="333333"/>
+          <w:sz w:val="26"/>
+          <w:szCs w:val="26"/>
+          <w:lang w:val="en-US"/>
+        </w:rPr>
+        <w:t>đó</w:t>
+      </w:r>
+      <w:proofErr w:type="spellEnd"/>
+      <w:r>
+        <w:rPr>
+          <w:rFonts w:ascii="Aptos" w:hAnsi="Aptos" w:eastAsia="Aptos" w:cs="Aptos" w:asciiTheme="minorAscii" w:hAnsiTheme="minorAscii" w:eastAsiaTheme="minorAscii" w:cstheme="minorAscii"/>
+          <w:b w:val="0"/>
+          <w:bCs w:val="0"/>
+          <w:i w:val="0"/>
+          <w:iCs w:val="0"/>
+          <w:caps w:val="0"/>
+          <w:smallCaps w:val="0"/>
+          <w:noProof w:val="0"/>
+          <w:color w:val="333333"/>
+          <w:sz w:val="26"/>
+          <w:szCs w:val="26"/>
+          <w:lang w:val="en-US"/>
+        </w:rPr>
+        <w:t xml:space="preserve"> copy </w:t>
+      </w:r>
+      <w:proofErr w:type="spellStart"/>
+      <w:r>
+        <w:rPr>
+          <w:rFonts w:ascii="Aptos" w:hAnsi="Aptos" w:eastAsia="Aptos" w:cs="Aptos" w:asciiTheme="minorAscii" w:hAnsiTheme="minorAscii" w:eastAsiaTheme="minorAscii" w:cstheme="minorAscii"/>
+          <w:b w:val="0"/>
+          <w:bCs w:val="0"/>
+          <w:i w:val="0"/>
+          <w:iCs w:val="0"/>
+          <w:caps w:val="0"/>
+          <w:smallCaps w:val="0"/>
+          <w:noProof w:val="0"/>
+          <w:color w:val="333333"/>
+          <w:sz w:val="26"/>
+          <w:szCs w:val="26"/>
+          <w:lang w:val="en-US"/>
+        </w:rPr>
+        <w:t>mảng</w:t>
+      </w:r>
+      <w:proofErr w:type="spellEnd"/>
+      <w:r>
+        <w:rPr>
+          <w:rFonts w:ascii="Aptos" w:hAnsi="Aptos" w:eastAsia="Aptos" w:cs="Aptos" w:asciiTheme="minorAscii" w:hAnsiTheme="minorAscii" w:eastAsiaTheme="minorAscii" w:cstheme="minorAscii"/>
+          <w:b w:val="0"/>
+          <w:bCs w:val="0"/>
+          <w:i w:val="0"/>
+          <w:iCs w:val="0"/>
+          <w:caps w:val="0"/>
+          <w:smallCaps w:val="0"/>
+          <w:noProof w:val="0"/>
+          <w:color w:val="333333"/>
+          <w:sz w:val="26"/>
+          <w:szCs w:val="26"/>
+          <w:lang w:val="en-US"/>
+        </w:rPr>
+        <w:t xml:space="preserve"> </w:t>
+      </w:r>
+      <w:proofErr w:type="spellStart"/>
+      <w:r>
+        <w:rPr>
+          <w:rFonts w:ascii="Aptos" w:hAnsi="Aptos" w:eastAsia="Aptos" w:cs="Aptos" w:asciiTheme="minorAscii" w:hAnsiTheme="minorAscii" w:eastAsiaTheme="minorAscii" w:cstheme="minorAscii"/>
+          <w:b w:val="0"/>
+          <w:bCs w:val="0"/>
+          <w:i w:val="0"/>
+          <w:iCs w:val="0"/>
+          <w:caps w:val="0"/>
+          <w:smallCaps w:val="0"/>
+          <w:noProof w:val="0"/>
+          <w:color w:val="333333"/>
+          <w:sz w:val="26"/>
+          <w:szCs w:val="26"/>
+          <w:lang w:val="en-US"/>
+        </w:rPr>
+        <w:t>cũ</w:t>
+      </w:r>
+      <w:proofErr w:type="spellEnd"/>
+      <w:r>
+        <w:rPr>
+          <w:rFonts w:ascii="Aptos" w:hAnsi="Aptos" w:eastAsia="Aptos" w:cs="Aptos" w:asciiTheme="minorAscii" w:hAnsiTheme="minorAscii" w:eastAsiaTheme="minorAscii" w:cstheme="minorAscii"/>
+          <w:b w:val="0"/>
+          <w:bCs w:val="0"/>
+          <w:i w:val="0"/>
+          <w:iCs w:val="0"/>
+          <w:caps w:val="0"/>
+          <w:smallCaps w:val="0"/>
+          <w:noProof w:val="0"/>
+          <w:color w:val="333333"/>
+          <w:sz w:val="26"/>
+          <w:szCs w:val="26"/>
+          <w:lang w:val="en-US"/>
+        </w:rPr>
+        <w:t xml:space="preserve"> sang </w:t>
+      </w:r>
+      <w:proofErr w:type="spellStart"/>
+      <w:r>
+        <w:rPr>
+          <w:rFonts w:ascii="Aptos" w:hAnsi="Aptos" w:eastAsia="Aptos" w:cs="Aptos" w:asciiTheme="minorAscii" w:hAnsiTheme="minorAscii" w:eastAsiaTheme="minorAscii" w:cstheme="minorAscii"/>
+          <w:b w:val="0"/>
+          <w:bCs w:val="0"/>
+          <w:i w:val="0"/>
+          <w:iCs w:val="0"/>
+          <w:caps w:val="0"/>
+          <w:smallCaps w:val="0"/>
+          <w:noProof w:val="0"/>
+          <w:color w:val="333333"/>
+          <w:sz w:val="26"/>
+          <w:szCs w:val="26"/>
+          <w:lang w:val="en-US"/>
+        </w:rPr>
+        <w:t>rồi</w:t>
+      </w:r>
+      <w:proofErr w:type="spellEnd"/>
+      <w:r>
+        <w:rPr>
+          <w:rFonts w:ascii="Aptos" w:hAnsi="Aptos" w:eastAsia="Aptos" w:cs="Aptos" w:asciiTheme="minorAscii" w:hAnsiTheme="minorAscii" w:eastAsiaTheme="minorAscii" w:cstheme="minorAscii"/>
+          <w:b w:val="0"/>
+          <w:bCs w:val="0"/>
+          <w:i w:val="0"/>
+          <w:iCs w:val="0"/>
+          <w:caps w:val="0"/>
+          <w:smallCaps w:val="0"/>
+          <w:noProof w:val="0"/>
+          <w:color w:val="333333"/>
+          <w:sz w:val="26"/>
+          <w:szCs w:val="26"/>
+          <w:lang w:val="en-US"/>
+        </w:rPr>
+        <w:t xml:space="preserve"> </w:t>
+      </w:r>
+      <w:proofErr w:type="spellStart"/>
+      <w:r>
+        <w:rPr>
+          <w:rFonts w:ascii="Aptos" w:hAnsi="Aptos" w:eastAsia="Aptos" w:cs="Aptos" w:asciiTheme="minorAscii" w:hAnsiTheme="minorAscii" w:eastAsiaTheme="minorAscii" w:cstheme="minorAscii"/>
+          <w:b w:val="0"/>
+          <w:bCs w:val="0"/>
+          <w:i w:val="0"/>
+          <w:iCs w:val="0"/>
+          <w:caps w:val="0"/>
+          <w:smallCaps w:val="0"/>
+          <w:noProof w:val="0"/>
+          <w:color w:val="333333"/>
+          <w:sz w:val="26"/>
+          <w:szCs w:val="26"/>
+          <w:lang w:val="en-US"/>
+        </w:rPr>
+        <w:t>mới</w:t>
+      </w:r>
+      <w:proofErr w:type="spellEnd"/>
+      <w:r>
+        <w:rPr>
+          <w:rFonts w:ascii="Aptos" w:hAnsi="Aptos" w:eastAsia="Aptos" w:cs="Aptos" w:asciiTheme="minorAscii" w:hAnsiTheme="minorAscii" w:eastAsiaTheme="minorAscii" w:cstheme="minorAscii"/>
+          <w:b w:val="0"/>
+          <w:bCs w:val="0"/>
+          <w:i w:val="0"/>
+          <w:iCs w:val="0"/>
+          <w:caps w:val="0"/>
+          <w:smallCaps w:val="0"/>
+          <w:noProof w:val="0"/>
+          <w:color w:val="333333"/>
+          <w:sz w:val="26"/>
+          <w:szCs w:val="26"/>
+          <w:lang w:val="en-US"/>
+        </w:rPr>
+        <w:t xml:space="preserve"> </w:t>
+      </w:r>
+      <w:proofErr w:type="spellStart"/>
+      <w:r>
+        <w:rPr>
+          <w:rFonts w:ascii="Aptos" w:hAnsi="Aptos" w:eastAsia="Aptos" w:cs="Aptos" w:asciiTheme="minorAscii" w:hAnsiTheme="minorAscii" w:eastAsiaTheme="minorAscii" w:cstheme="minorAscii"/>
+          <w:b w:val="0"/>
+          <w:bCs w:val="0"/>
+          <w:i w:val="0"/>
+          <w:iCs w:val="0"/>
+          <w:caps w:val="0"/>
+          <w:smallCaps w:val="0"/>
+          <w:noProof w:val="0"/>
+          <w:color w:val="333333"/>
+          <w:sz w:val="26"/>
+          <w:szCs w:val="26"/>
+          <w:lang w:val="en-US"/>
+        </w:rPr>
+        <w:t>thêm</w:t>
+      </w:r>
+      <w:proofErr w:type="spellEnd"/>
+      <w:r>
+        <w:rPr>
+          <w:rFonts w:ascii="Aptos" w:hAnsi="Aptos" w:eastAsia="Aptos" w:cs="Aptos" w:asciiTheme="minorAscii" w:hAnsiTheme="minorAscii" w:eastAsiaTheme="minorAscii" w:cstheme="minorAscii"/>
+          <w:b w:val="0"/>
+          <w:bCs w:val="0"/>
+          <w:i w:val="0"/>
+          <w:iCs w:val="0"/>
+          <w:caps w:val="0"/>
+          <w:smallCaps w:val="0"/>
+          <w:noProof w:val="0"/>
+          <w:color w:val="333333"/>
+          <w:sz w:val="26"/>
+          <w:szCs w:val="26"/>
+          <w:lang w:val="en-US"/>
+        </w:rPr>
+        <w:t xml:space="preserve"> </w:t>
+      </w:r>
+      <w:proofErr w:type="spellStart"/>
+      <w:r>
+        <w:rPr>
+          <w:rFonts w:ascii="Aptos" w:hAnsi="Aptos" w:eastAsia="Aptos" w:cs="Aptos" w:asciiTheme="minorAscii" w:hAnsiTheme="minorAscii" w:eastAsiaTheme="minorAscii" w:cstheme="minorAscii"/>
+          <w:b w:val="0"/>
+          <w:bCs w:val="0"/>
+          <w:i w:val="0"/>
+          <w:iCs w:val="0"/>
+          <w:caps w:val="0"/>
+          <w:smallCaps w:val="0"/>
+          <w:noProof w:val="0"/>
+          <w:color w:val="333333"/>
+          <w:sz w:val="26"/>
+          <w:szCs w:val="26"/>
+          <w:lang w:val="en-US"/>
+        </w:rPr>
+        <w:t>phần</w:t>
+      </w:r>
+      <w:proofErr w:type="spellEnd"/>
+      <w:r>
+        <w:rPr>
+          <w:rFonts w:ascii="Aptos" w:hAnsi="Aptos" w:eastAsia="Aptos" w:cs="Aptos" w:asciiTheme="minorAscii" w:hAnsiTheme="minorAscii" w:eastAsiaTheme="minorAscii" w:cstheme="minorAscii"/>
+          <w:b w:val="0"/>
+          <w:bCs w:val="0"/>
+          <w:i w:val="0"/>
+          <w:iCs w:val="0"/>
+          <w:caps w:val="0"/>
+          <w:smallCaps w:val="0"/>
+          <w:noProof w:val="0"/>
+          <w:color w:val="333333"/>
+          <w:sz w:val="26"/>
+          <w:szCs w:val="26"/>
+          <w:lang w:val="en-US"/>
+        </w:rPr>
+        <w:t xml:space="preserve"> </w:t>
+      </w:r>
+      <w:proofErr w:type="spellStart"/>
+      <w:r>
+        <w:rPr>
+          <w:rFonts w:ascii="Aptos" w:hAnsi="Aptos" w:eastAsia="Aptos" w:cs="Aptos" w:asciiTheme="minorAscii" w:hAnsiTheme="minorAscii" w:eastAsiaTheme="minorAscii" w:cstheme="minorAscii"/>
+          <w:b w:val="0"/>
+          <w:bCs w:val="0"/>
+          <w:i w:val="0"/>
+          <w:iCs w:val="0"/>
+          <w:caps w:val="0"/>
+          <w:smallCaps w:val="0"/>
+          <w:noProof w:val="0"/>
+          <w:color w:val="333333"/>
+          <w:sz w:val="26"/>
+          <w:szCs w:val="26"/>
+          <w:lang w:val="en-US"/>
+        </w:rPr>
+        <w:t>tử</w:t>
+      </w:r>
+      <w:proofErr w:type="spellEnd"/>
+      <w:r>
+        <w:rPr>
+          <w:rFonts w:ascii="Aptos" w:hAnsi="Aptos" w:eastAsia="Aptos" w:cs="Aptos" w:asciiTheme="minorAscii" w:hAnsiTheme="minorAscii" w:eastAsiaTheme="minorAscii" w:cstheme="minorAscii"/>
+          <w:b w:val="0"/>
+          <w:bCs w:val="0"/>
+          <w:i w:val="0"/>
+          <w:iCs w:val="0"/>
+          <w:caps w:val="0"/>
+          <w:smallCaps w:val="0"/>
+          <w:noProof w:val="0"/>
+          <w:color w:val="333333"/>
+          <w:sz w:val="26"/>
+          <w:szCs w:val="26"/>
+          <w:lang w:val="en-US"/>
+        </w:rPr>
+        <w:t xml:space="preserve"> </w:t>
+      </w:r>
+      <w:proofErr w:type="spellStart"/>
+      <w:r>
+        <w:rPr>
+          <w:rFonts w:ascii="Aptos" w:hAnsi="Aptos" w:eastAsia="Aptos" w:cs="Aptos" w:asciiTheme="minorAscii" w:hAnsiTheme="minorAscii" w:eastAsiaTheme="minorAscii" w:cstheme="minorAscii"/>
+          <w:b w:val="0"/>
+          <w:bCs w:val="0"/>
+          <w:i w:val="0"/>
+          <w:iCs w:val="0"/>
+          <w:caps w:val="0"/>
+          <w:smallCaps w:val="0"/>
+          <w:noProof w:val="0"/>
+          <w:color w:val="333333"/>
+          <w:sz w:val="26"/>
+          <w:szCs w:val="26"/>
+          <w:lang w:val="en-US"/>
+        </w:rPr>
+        <w:t>mới</w:t>
+      </w:r>
+      <w:proofErr w:type="spellEnd"/>
+      <w:r>
+        <w:rPr>
+          <w:rFonts w:ascii="Aptos" w:hAnsi="Aptos" w:eastAsia="Aptos" w:cs="Aptos" w:asciiTheme="minorAscii" w:hAnsiTheme="minorAscii" w:eastAsiaTheme="minorAscii" w:cstheme="minorAscii"/>
+          <w:b w:val="0"/>
+          <w:bCs w:val="0"/>
+          <w:i w:val="0"/>
+          <w:iCs w:val="0"/>
+          <w:caps w:val="0"/>
+          <w:smallCaps w:val="0"/>
+          <w:noProof w:val="0"/>
+          <w:color w:val="333333"/>
+          <w:sz w:val="26"/>
+          <w:szCs w:val="26"/>
+          <w:lang w:val="en-US"/>
+        </w:rPr>
+        <w:t xml:space="preserve"> vào.</w:t>
+      </w:r>
+    </w:p>
+    <w:p>
+      <w:pPr>
+        <w:pStyle w:val="ListParagraph"/>
+        <w:numPr>
+          <w:ilvl w:val="1"/>
+          <w:numId w:val="3"/>
+        </w:numPr>
+        <w:rPr>
+          <w:rFonts w:ascii="Aptos" w:hAnsi="Aptos" w:eastAsia="Aptos" w:cs="Aptos" w:asciiTheme="minorAscii" w:hAnsiTheme="minorAscii" w:eastAsiaTheme="minorAscii" w:cstheme="minorAscii"/>
+          <w:b w:val="0"/>
+          <w:bCs w:val="0"/>
+          <w:i w:val="0"/>
+          <w:iCs w:val="0"/>
+          <w:caps w:val="0"/>
+          <w:smallCaps w:val="0"/>
+          <w:noProof w:val="0"/>
+          <w:color w:val="333333"/>
+          <w:sz w:val="26"/>
+          <w:szCs w:val="26"/>
+          <w:lang w:val="en-US"/>
+        </w:rPr>
+      </w:pPr>
+      <w:proofErr w:type="spellStart"/>
+      <w:r>
+        <w:rPr>
+          <w:rFonts w:ascii="Aptos" w:hAnsi="Aptos" w:eastAsia="Aptos" w:cs="Aptos" w:asciiTheme="minorAscii" w:hAnsiTheme="minorAscii" w:eastAsiaTheme="minorAscii" w:cstheme="minorAscii"/>
+          <w:b w:val="0"/>
+          <w:bCs w:val="0"/>
+          <w:i w:val="0"/>
+          <w:iCs w:val="0"/>
+          <w:caps w:val="0"/>
+          <w:smallCaps w:val="0"/>
+          <w:noProof w:val="0"/>
+          <w:color w:val="333333"/>
+          <w:sz w:val="26"/>
+          <w:szCs w:val="26"/>
+          <w:lang w:val="en-US"/>
+        </w:rPr>
+        <w:t>Cơ</w:t>
+      </w:r>
+      <w:proofErr w:type="spellEnd"/>
+      <w:r>
+        <w:rPr>
+          <w:rFonts w:ascii="Aptos" w:hAnsi="Aptos" w:eastAsia="Aptos" w:cs="Aptos" w:asciiTheme="minorAscii" w:hAnsiTheme="minorAscii" w:eastAsiaTheme="minorAscii" w:cstheme="minorAscii"/>
+          <w:b w:val="0"/>
+          <w:bCs w:val="0"/>
+          <w:i w:val="0"/>
+          <w:iCs w:val="0"/>
+          <w:caps w:val="0"/>
+          <w:smallCaps w:val="0"/>
+          <w:noProof w:val="0"/>
+          <w:color w:val="333333"/>
+          <w:sz w:val="26"/>
+          <w:szCs w:val="26"/>
+          <w:lang w:val="en-US"/>
+        </w:rPr>
+        <w:t xml:space="preserve"> </w:t>
+      </w:r>
+      <w:proofErr w:type="spellStart"/>
+      <w:r>
+        <w:rPr>
+          <w:rFonts w:ascii="Aptos" w:hAnsi="Aptos" w:eastAsia="Aptos" w:cs="Aptos" w:asciiTheme="minorAscii" w:hAnsiTheme="minorAscii" w:eastAsiaTheme="minorAscii" w:cstheme="minorAscii"/>
+          <w:b w:val="0"/>
+          <w:bCs w:val="0"/>
+          <w:i w:val="0"/>
+          <w:iCs w:val="0"/>
+          <w:caps w:val="0"/>
+          <w:smallCaps w:val="0"/>
+          <w:noProof w:val="0"/>
+          <w:color w:val="333333"/>
+          <w:sz w:val="26"/>
+          <w:szCs w:val="26"/>
+          <w:lang w:val="en-US"/>
+        </w:rPr>
+        <w:t>chế</w:t>
+      </w:r>
+      <w:proofErr w:type="spellEnd"/>
+      <w:r>
+        <w:rPr>
+          <w:rFonts w:ascii="Aptos" w:hAnsi="Aptos" w:eastAsia="Aptos" w:cs="Aptos" w:asciiTheme="minorAscii" w:hAnsiTheme="minorAscii" w:eastAsiaTheme="minorAscii" w:cstheme="minorAscii"/>
+          <w:b w:val="0"/>
+          <w:bCs w:val="0"/>
+          <w:i w:val="0"/>
+          <w:iCs w:val="0"/>
+          <w:caps w:val="0"/>
+          <w:smallCaps w:val="0"/>
+          <w:noProof w:val="0"/>
+          <w:color w:val="333333"/>
+          <w:sz w:val="26"/>
+          <w:szCs w:val="26"/>
+          <w:lang w:val="en-US"/>
+        </w:rPr>
+        <w:t xml:space="preserve"> </w:t>
+      </w:r>
+      <w:proofErr w:type="spellStart"/>
+      <w:r>
+        <w:rPr>
+          <w:rFonts w:ascii="Aptos" w:hAnsi="Aptos" w:eastAsia="Aptos" w:cs="Aptos" w:asciiTheme="minorAscii" w:hAnsiTheme="minorAscii" w:eastAsiaTheme="minorAscii" w:cstheme="minorAscii"/>
+          <w:b w:val="0"/>
+          <w:bCs w:val="0"/>
+          <w:i w:val="0"/>
+          <w:iCs w:val="0"/>
+          <w:caps w:val="0"/>
+          <w:smallCaps w:val="0"/>
+          <w:noProof w:val="0"/>
+          <w:color w:val="333333"/>
+          <w:sz w:val="26"/>
+          <w:szCs w:val="26"/>
+          <w:lang w:val="en-US"/>
+        </w:rPr>
+        <w:t>khi</w:t>
+      </w:r>
+      <w:proofErr w:type="spellEnd"/>
+      <w:r>
+        <w:rPr>
+          <w:rFonts w:ascii="Aptos" w:hAnsi="Aptos" w:eastAsia="Aptos" w:cs="Aptos" w:asciiTheme="minorAscii" w:hAnsiTheme="minorAscii" w:eastAsiaTheme="minorAscii" w:cstheme="minorAscii"/>
+          <w:b w:val="0"/>
+          <w:bCs w:val="0"/>
+          <w:i w:val="0"/>
+          <w:iCs w:val="0"/>
+          <w:caps w:val="0"/>
+          <w:smallCaps w:val="0"/>
+          <w:noProof w:val="0"/>
+          <w:color w:val="333333"/>
+          <w:sz w:val="26"/>
+          <w:szCs w:val="26"/>
+          <w:lang w:val="en-US"/>
+        </w:rPr>
+        <w:t xml:space="preserve"> </w:t>
+      </w:r>
+      <w:proofErr w:type="spellStart"/>
+      <w:r>
+        <w:rPr>
+          <w:rFonts w:ascii="Aptos" w:hAnsi="Aptos" w:eastAsia="Aptos" w:cs="Aptos" w:asciiTheme="minorAscii" w:hAnsiTheme="minorAscii" w:eastAsiaTheme="minorAscii" w:cstheme="minorAscii"/>
+          <w:b w:val="0"/>
+          <w:bCs w:val="0"/>
+          <w:i w:val="0"/>
+          <w:iCs w:val="0"/>
+          <w:caps w:val="0"/>
+          <w:smallCaps w:val="0"/>
+          <w:noProof w:val="0"/>
+          <w:color w:val="333333"/>
+          <w:sz w:val="26"/>
+          <w:szCs w:val="26"/>
+          <w:lang w:val="en-US"/>
+        </w:rPr>
+        <w:t>tim</w:t>
+      </w:r>
+      <w:proofErr w:type="spellEnd"/>
+      <w:r>
+        <w:rPr>
+          <w:rFonts w:ascii="Aptos" w:hAnsi="Aptos" w:eastAsia="Aptos" w:cs="Aptos" w:asciiTheme="minorAscii" w:hAnsiTheme="minorAscii" w:eastAsiaTheme="minorAscii" w:cstheme="minorAscii"/>
+          <w:b w:val="0"/>
+          <w:bCs w:val="0"/>
+          <w:i w:val="0"/>
+          <w:iCs w:val="0"/>
+          <w:caps w:val="0"/>
+          <w:smallCaps w:val="0"/>
+          <w:noProof w:val="0"/>
+          <w:color w:val="333333"/>
+          <w:sz w:val="26"/>
+          <w:szCs w:val="26"/>
+          <w:lang w:val="en-US"/>
+        </w:rPr>
+        <w:t xml:space="preserve"> </w:t>
+      </w:r>
+      <w:proofErr w:type="spellStart"/>
+      <w:r>
+        <w:rPr>
+          <w:rFonts w:ascii="Aptos" w:hAnsi="Aptos" w:eastAsia="Aptos" w:cs="Aptos" w:asciiTheme="minorAscii" w:hAnsiTheme="minorAscii" w:eastAsiaTheme="minorAscii" w:cstheme="minorAscii"/>
+          <w:b w:val="0"/>
+          <w:bCs w:val="0"/>
+          <w:i w:val="0"/>
+          <w:iCs w:val="0"/>
+          <w:caps w:val="0"/>
+          <w:smallCaps w:val="0"/>
+          <w:noProof w:val="0"/>
+          <w:color w:val="333333"/>
+          <w:sz w:val="26"/>
+          <w:szCs w:val="26"/>
+          <w:lang w:val="en-US"/>
+        </w:rPr>
+        <w:t>kiếm</w:t>
+      </w:r>
+      <w:proofErr w:type="spellEnd"/>
+      <w:r>
+        <w:rPr>
+          <w:rFonts w:ascii="Aptos" w:hAnsi="Aptos" w:eastAsia="Aptos" w:cs="Aptos" w:asciiTheme="minorAscii" w:hAnsiTheme="minorAscii" w:eastAsiaTheme="minorAscii" w:cstheme="minorAscii"/>
+          <w:b w:val="0"/>
+          <w:bCs w:val="0"/>
+          <w:i w:val="0"/>
+          <w:iCs w:val="0"/>
+          <w:caps w:val="0"/>
+          <w:smallCaps w:val="0"/>
+          <w:noProof w:val="0"/>
+          <w:color w:val="333333"/>
+          <w:sz w:val="26"/>
+          <w:szCs w:val="26"/>
+          <w:lang w:val="en-US"/>
+        </w:rPr>
+        <w:t xml:space="preserve"> : </w:t>
+      </w:r>
+    </w:p>
+    <w:p>
+      <w:pPr>
+        <w:pStyle w:val="ListParagraph"/>
+        <w:numPr>
+          <w:ilvl w:val="2"/>
+          <w:numId w:val="3"/>
+        </w:numPr>
+        <w:rPr>
+          <w:rFonts w:ascii="Aptos" w:hAnsi="Aptos" w:eastAsia="Aptos" w:cs="Aptos" w:asciiTheme="minorAscii" w:hAnsiTheme="minorAscii" w:eastAsiaTheme="minorAscii" w:cstheme="minorAscii"/>
+          <w:b w:val="0"/>
+          <w:bCs w:val="0"/>
+          <w:i w:val="0"/>
+          <w:iCs w:val="0"/>
+          <w:caps w:val="0"/>
+          <w:smallCaps w:val="0"/>
+          <w:noProof w:val="0"/>
+          <w:color w:val="333333"/>
+          <w:sz w:val="26"/>
+          <w:szCs w:val="26"/>
+          <w:lang w:val="en-US"/>
+        </w:rPr>
+      </w:pPr>
+      <w:r>
+        <w:rPr>
+          <w:rFonts w:ascii="Aptos" w:hAnsi="Aptos" w:eastAsia="Aptos" w:cs="Aptos" w:asciiTheme="minorAscii" w:hAnsiTheme="minorAscii" w:eastAsiaTheme="minorAscii" w:cstheme="minorAscii"/>
+          <w:b w:val="0"/>
+          <w:bCs w:val="0"/>
+          <w:i w:val="0"/>
+          <w:iCs w:val="0"/>
+          <w:caps w:val="0"/>
+          <w:smallCaps w:val="0"/>
+          <w:noProof w:val="0"/>
+          <w:color w:val="333333"/>
+          <w:sz w:val="26"/>
+          <w:szCs w:val="26"/>
+          <w:lang w:val="en-US"/>
+        </w:rPr>
+        <w:t xml:space="preserve">Ta </w:t>
+      </w:r>
+      <w:proofErr w:type="spellStart"/>
+      <w:r>
+        <w:rPr>
+          <w:rFonts w:ascii="Aptos" w:hAnsi="Aptos" w:eastAsia="Aptos" w:cs="Aptos" w:asciiTheme="minorAscii" w:hAnsiTheme="minorAscii" w:eastAsiaTheme="minorAscii" w:cstheme="minorAscii"/>
+          <w:b w:val="0"/>
+          <w:bCs w:val="0"/>
+          <w:i w:val="0"/>
+          <w:iCs w:val="0"/>
+          <w:caps w:val="0"/>
+          <w:smallCaps w:val="0"/>
+          <w:noProof w:val="0"/>
+          <w:color w:val="333333"/>
+          <w:sz w:val="26"/>
+          <w:szCs w:val="26"/>
+          <w:lang w:val="en-US"/>
+        </w:rPr>
+        <w:t>có</w:t>
+      </w:r>
+      <w:proofErr w:type="spellEnd"/>
+      <w:r>
+        <w:rPr>
+          <w:rFonts w:ascii="Aptos" w:hAnsi="Aptos" w:eastAsia="Aptos" w:cs="Aptos" w:asciiTheme="minorAscii" w:hAnsiTheme="minorAscii" w:eastAsiaTheme="minorAscii" w:cstheme="minorAscii"/>
+          <w:b w:val="0"/>
+          <w:bCs w:val="0"/>
+          <w:i w:val="0"/>
+          <w:iCs w:val="0"/>
+          <w:caps w:val="0"/>
+          <w:smallCaps w:val="0"/>
+          <w:noProof w:val="0"/>
+          <w:color w:val="333333"/>
+          <w:sz w:val="26"/>
+          <w:szCs w:val="26"/>
+          <w:lang w:val="en-US"/>
+        </w:rPr>
+        <w:t xml:space="preserve"> </w:t>
+      </w:r>
+      <w:proofErr w:type="spellStart"/>
+      <w:r>
+        <w:rPr>
+          <w:rFonts w:ascii="Aptos" w:hAnsi="Aptos" w:eastAsia="Aptos" w:cs="Aptos" w:asciiTheme="minorAscii" w:hAnsiTheme="minorAscii" w:eastAsiaTheme="minorAscii" w:cstheme="minorAscii"/>
+          <w:b w:val="0"/>
+          <w:bCs w:val="0"/>
+          <w:i w:val="0"/>
+          <w:iCs w:val="0"/>
+          <w:caps w:val="0"/>
+          <w:smallCaps w:val="0"/>
+          <w:noProof w:val="0"/>
+          <w:color w:val="333333"/>
+          <w:sz w:val="26"/>
+          <w:szCs w:val="26"/>
+          <w:lang w:val="en-US"/>
+        </w:rPr>
+        <w:t>thể</w:t>
+      </w:r>
+      <w:proofErr w:type="spellEnd"/>
+      <w:r>
+        <w:rPr>
+          <w:rFonts w:ascii="Aptos" w:hAnsi="Aptos" w:eastAsia="Aptos" w:cs="Aptos" w:asciiTheme="minorAscii" w:hAnsiTheme="minorAscii" w:eastAsiaTheme="minorAscii" w:cstheme="minorAscii"/>
+          <w:b w:val="0"/>
+          <w:bCs w:val="0"/>
+          <w:i w:val="0"/>
+          <w:iCs w:val="0"/>
+          <w:caps w:val="0"/>
+          <w:smallCaps w:val="0"/>
+          <w:noProof w:val="0"/>
+          <w:color w:val="333333"/>
+          <w:sz w:val="26"/>
+          <w:szCs w:val="26"/>
+          <w:lang w:val="en-US"/>
+        </w:rPr>
+        <w:t xml:space="preserve"> </w:t>
+      </w:r>
+      <w:proofErr w:type="spellStart"/>
+      <w:r>
+        <w:rPr>
+          <w:rFonts w:ascii="Aptos" w:hAnsi="Aptos" w:eastAsia="Aptos" w:cs="Aptos" w:asciiTheme="minorAscii" w:hAnsiTheme="minorAscii" w:eastAsiaTheme="minorAscii" w:cstheme="minorAscii"/>
+          <w:b w:val="0"/>
+          <w:bCs w:val="0"/>
+          <w:i w:val="0"/>
+          <w:iCs w:val="0"/>
+          <w:caps w:val="0"/>
+          <w:smallCaps w:val="0"/>
+          <w:noProof w:val="0"/>
+          <w:color w:val="333333"/>
+          <w:sz w:val="26"/>
+          <w:szCs w:val="26"/>
+          <w:lang w:val="en-US"/>
+        </w:rPr>
+        <w:t>tìm</w:t>
+      </w:r>
+      <w:proofErr w:type="spellEnd"/>
+      <w:r>
+        <w:rPr>
+          <w:rFonts w:ascii="Aptos" w:hAnsi="Aptos" w:eastAsia="Aptos" w:cs="Aptos" w:asciiTheme="minorAscii" w:hAnsiTheme="minorAscii" w:eastAsiaTheme="minorAscii" w:cstheme="minorAscii"/>
+          <w:b w:val="0"/>
+          <w:bCs w:val="0"/>
+          <w:i w:val="0"/>
+          <w:iCs w:val="0"/>
+          <w:caps w:val="0"/>
+          <w:smallCaps w:val="0"/>
+          <w:noProof w:val="0"/>
+          <w:color w:val="333333"/>
+          <w:sz w:val="26"/>
+          <w:szCs w:val="26"/>
+          <w:lang w:val="en-US"/>
+        </w:rPr>
+        <w:t xml:space="preserve"> </w:t>
+      </w:r>
+      <w:proofErr w:type="spellStart"/>
+      <w:r>
+        <w:rPr>
+          <w:rFonts w:ascii="Aptos" w:hAnsi="Aptos" w:eastAsia="Aptos" w:cs="Aptos" w:asciiTheme="minorAscii" w:hAnsiTheme="minorAscii" w:eastAsiaTheme="minorAscii" w:cstheme="minorAscii"/>
+          <w:b w:val="0"/>
+          <w:bCs w:val="0"/>
+          <w:i w:val="0"/>
+          <w:iCs w:val="0"/>
+          <w:caps w:val="0"/>
+          <w:smallCaps w:val="0"/>
+          <w:noProof w:val="0"/>
+          <w:color w:val="333333"/>
+          <w:sz w:val="26"/>
+          <w:szCs w:val="26"/>
+          <w:lang w:val="en-US"/>
+        </w:rPr>
+        <w:t>kiếm</w:t>
+      </w:r>
+      <w:proofErr w:type="spellEnd"/>
+      <w:r>
+        <w:rPr>
+          <w:rFonts w:ascii="Aptos" w:hAnsi="Aptos" w:eastAsia="Aptos" w:cs="Aptos" w:asciiTheme="minorAscii" w:hAnsiTheme="minorAscii" w:eastAsiaTheme="minorAscii" w:cstheme="minorAscii"/>
+          <w:b w:val="0"/>
+          <w:bCs w:val="0"/>
+          <w:i w:val="0"/>
+          <w:iCs w:val="0"/>
+          <w:caps w:val="0"/>
+          <w:smallCaps w:val="0"/>
+          <w:noProof w:val="0"/>
+          <w:color w:val="333333"/>
+          <w:sz w:val="26"/>
+          <w:szCs w:val="26"/>
+          <w:lang w:val="en-US"/>
+        </w:rPr>
+        <w:t xml:space="preserve"> </w:t>
+      </w:r>
+      <w:proofErr w:type="spellStart"/>
+      <w:r>
+        <w:rPr>
+          <w:rFonts w:ascii="Aptos" w:hAnsi="Aptos" w:eastAsia="Aptos" w:cs="Aptos" w:asciiTheme="minorAscii" w:hAnsiTheme="minorAscii" w:eastAsiaTheme="minorAscii" w:cstheme="minorAscii"/>
+          <w:b w:val="0"/>
+          <w:bCs w:val="0"/>
+          <w:i w:val="0"/>
+          <w:iCs w:val="0"/>
+          <w:caps w:val="0"/>
+          <w:smallCaps w:val="0"/>
+          <w:noProof w:val="0"/>
+          <w:color w:val="333333"/>
+          <w:sz w:val="26"/>
+          <w:szCs w:val="26"/>
+          <w:lang w:val="en-US"/>
+        </w:rPr>
+        <w:t>với</w:t>
+      </w:r>
+      <w:proofErr w:type="spellEnd"/>
+      <w:r>
+        <w:rPr>
+          <w:rFonts w:ascii="Aptos" w:hAnsi="Aptos" w:eastAsia="Aptos" w:cs="Aptos" w:asciiTheme="minorAscii" w:hAnsiTheme="minorAscii" w:eastAsiaTheme="minorAscii" w:cstheme="minorAscii"/>
+          <w:b w:val="0"/>
+          <w:bCs w:val="0"/>
+          <w:i w:val="0"/>
+          <w:iCs w:val="0"/>
+          <w:caps w:val="0"/>
+          <w:smallCaps w:val="0"/>
+          <w:noProof w:val="0"/>
+          <w:color w:val="333333"/>
+          <w:sz w:val="26"/>
+          <w:szCs w:val="26"/>
+          <w:lang w:val="en-US"/>
+        </w:rPr>
+        <w:t xml:space="preserve"> index </w:t>
+      </w:r>
+      <w:proofErr w:type="spellStart"/>
+      <w:r>
+        <w:rPr>
+          <w:rFonts w:ascii="Aptos" w:hAnsi="Aptos" w:eastAsia="Aptos" w:cs="Aptos" w:asciiTheme="minorAscii" w:hAnsiTheme="minorAscii" w:eastAsiaTheme="minorAscii" w:cstheme="minorAscii"/>
+          <w:b w:val="0"/>
+          <w:bCs w:val="0"/>
+          <w:i w:val="0"/>
+          <w:iCs w:val="0"/>
+          <w:caps w:val="0"/>
+          <w:smallCaps w:val="0"/>
+          <w:noProof w:val="0"/>
+          <w:color w:val="333333"/>
+          <w:sz w:val="26"/>
+          <w:szCs w:val="26"/>
+          <w:lang w:val="en-US"/>
+        </w:rPr>
+        <w:t>với</w:t>
+      </w:r>
+      <w:proofErr w:type="spellEnd"/>
+      <w:r>
+        <w:rPr>
+          <w:rFonts w:ascii="Aptos" w:hAnsi="Aptos" w:eastAsia="Aptos" w:cs="Aptos" w:asciiTheme="minorAscii" w:hAnsiTheme="minorAscii" w:eastAsiaTheme="minorAscii" w:cstheme="minorAscii"/>
+          <w:b w:val="0"/>
+          <w:bCs w:val="0"/>
+          <w:i w:val="0"/>
+          <w:iCs w:val="0"/>
+          <w:caps w:val="0"/>
+          <w:smallCaps w:val="0"/>
+          <w:noProof w:val="0"/>
+          <w:color w:val="333333"/>
+          <w:sz w:val="26"/>
+          <w:szCs w:val="26"/>
+          <w:lang w:val="en-US"/>
+        </w:rPr>
+        <w:t xml:space="preserve"> </w:t>
+      </w:r>
+      <w:proofErr w:type="spellStart"/>
+      <w:r>
+        <w:rPr>
+          <w:rFonts w:ascii="Aptos" w:hAnsi="Aptos" w:eastAsia="Aptos" w:cs="Aptos" w:asciiTheme="minorAscii" w:hAnsiTheme="minorAscii" w:eastAsiaTheme="minorAscii" w:cstheme="minorAscii"/>
+          <w:b w:val="0"/>
+          <w:bCs w:val="0"/>
+          <w:i w:val="0"/>
+          <w:iCs w:val="0"/>
+          <w:caps w:val="0"/>
+          <w:smallCaps w:val="0"/>
+          <w:noProof w:val="0"/>
+          <w:color w:val="333333"/>
+          <w:sz w:val="26"/>
+          <w:szCs w:val="26"/>
+          <w:lang w:val="en-US"/>
+        </w:rPr>
+        <w:t>tốc</w:t>
+      </w:r>
+      <w:proofErr w:type="spellEnd"/>
+      <w:r>
+        <w:rPr>
+          <w:rFonts w:ascii="Aptos" w:hAnsi="Aptos" w:eastAsia="Aptos" w:cs="Aptos" w:asciiTheme="minorAscii" w:hAnsiTheme="minorAscii" w:eastAsiaTheme="minorAscii" w:cstheme="minorAscii"/>
+          <w:b w:val="0"/>
+          <w:bCs w:val="0"/>
+          <w:i w:val="0"/>
+          <w:iCs w:val="0"/>
+          <w:caps w:val="0"/>
+          <w:smallCaps w:val="0"/>
+          <w:noProof w:val="0"/>
+          <w:color w:val="333333"/>
+          <w:sz w:val="26"/>
+          <w:szCs w:val="26"/>
+          <w:lang w:val="en-US"/>
+        </w:rPr>
+        <w:t xml:space="preserve"> độ cao</w:t>
+      </w:r>
+    </w:p>
+    <w:p>
+      <w:pPr>
+        <w:pStyle w:val="ListParagraph"/>
+        <w:numPr>
+          <w:ilvl w:val="2"/>
+          <w:numId w:val="3"/>
+        </w:numPr>
+        <w:rPr>
+          <w:rFonts w:ascii="Aptos" w:hAnsi="Aptos" w:eastAsia="Aptos" w:cs="Aptos" w:asciiTheme="minorAscii" w:hAnsiTheme="minorAscii" w:eastAsiaTheme="minorAscii" w:cstheme="minorAscii"/>
+          <w:b w:val="0"/>
+          <w:bCs w:val="0"/>
+          <w:i w:val="0"/>
+          <w:iCs w:val="0"/>
+          <w:caps w:val="0"/>
+          <w:smallCaps w:val="0"/>
+          <w:noProof w:val="0"/>
+          <w:color w:val="333333"/>
+          <w:sz w:val="26"/>
+          <w:szCs w:val="26"/>
+          <w:lang w:val="en-US"/>
+        </w:rPr>
+      </w:pPr>
+      <w:proofErr w:type="spellStart"/>
+      <w:r>
+        <w:rPr>
+          <w:rFonts w:ascii="Aptos" w:hAnsi="Aptos" w:eastAsia="Aptos" w:cs="Aptos" w:asciiTheme="minorAscii" w:hAnsiTheme="minorAscii" w:eastAsiaTheme="minorAscii" w:cstheme="minorAscii"/>
+          <w:b w:val="0"/>
+          <w:bCs w:val="0"/>
+          <w:i w:val="0"/>
+          <w:iCs w:val="0"/>
+          <w:caps w:val="0"/>
+          <w:smallCaps w:val="0"/>
+          <w:noProof w:val="0"/>
+          <w:color w:val="333333"/>
+          <w:sz w:val="26"/>
+          <w:szCs w:val="26"/>
+          <w:lang w:val="en-US"/>
+        </w:rPr>
+        <w:t>Nếu</w:t>
+      </w:r>
+      <w:proofErr w:type="spellEnd"/>
+      <w:r>
+        <w:rPr>
+          <w:rFonts w:ascii="Aptos" w:hAnsi="Aptos" w:eastAsia="Aptos" w:cs="Aptos" w:asciiTheme="minorAscii" w:hAnsiTheme="minorAscii" w:eastAsiaTheme="minorAscii" w:cstheme="minorAscii"/>
+          <w:b w:val="0"/>
+          <w:bCs w:val="0"/>
+          <w:i w:val="0"/>
+          <w:iCs w:val="0"/>
+          <w:caps w:val="0"/>
+          <w:smallCaps w:val="0"/>
+          <w:noProof w:val="0"/>
+          <w:color w:val="333333"/>
+          <w:sz w:val="26"/>
+          <w:szCs w:val="26"/>
+          <w:lang w:val="en-US"/>
+        </w:rPr>
+        <w:t xml:space="preserve"> </w:t>
+      </w:r>
+      <w:proofErr w:type="spellStart"/>
+      <w:r>
+        <w:rPr>
+          <w:rFonts w:ascii="Aptos" w:hAnsi="Aptos" w:eastAsia="Aptos" w:cs="Aptos" w:asciiTheme="minorAscii" w:hAnsiTheme="minorAscii" w:eastAsiaTheme="minorAscii" w:cstheme="minorAscii"/>
+          <w:b w:val="0"/>
+          <w:bCs w:val="0"/>
+          <w:i w:val="0"/>
+          <w:iCs w:val="0"/>
+          <w:caps w:val="0"/>
+          <w:smallCaps w:val="0"/>
+          <w:noProof w:val="0"/>
+          <w:color w:val="333333"/>
+          <w:sz w:val="26"/>
+          <w:szCs w:val="26"/>
+          <w:lang w:val="en-US"/>
+        </w:rPr>
+        <w:t>tìm</w:t>
+      </w:r>
+      <w:proofErr w:type="spellEnd"/>
+      <w:r>
+        <w:rPr>
+          <w:rFonts w:ascii="Aptos" w:hAnsi="Aptos" w:eastAsia="Aptos" w:cs="Aptos" w:asciiTheme="minorAscii" w:hAnsiTheme="minorAscii" w:eastAsiaTheme="minorAscii" w:cstheme="minorAscii"/>
+          <w:b w:val="0"/>
+          <w:bCs w:val="0"/>
+          <w:i w:val="0"/>
+          <w:iCs w:val="0"/>
+          <w:caps w:val="0"/>
+          <w:smallCaps w:val="0"/>
+          <w:noProof w:val="0"/>
+          <w:color w:val="333333"/>
+          <w:sz w:val="26"/>
+          <w:szCs w:val="26"/>
+          <w:lang w:val="en-US"/>
+        </w:rPr>
+        <w:t xml:space="preserve"> </w:t>
+      </w:r>
+      <w:proofErr w:type="spellStart"/>
+      <w:r>
+        <w:rPr>
+          <w:rFonts w:ascii="Aptos" w:hAnsi="Aptos" w:eastAsia="Aptos" w:cs="Aptos" w:asciiTheme="minorAscii" w:hAnsiTheme="minorAscii" w:eastAsiaTheme="minorAscii" w:cstheme="minorAscii"/>
+          <w:b w:val="0"/>
+          <w:bCs w:val="0"/>
+          <w:i w:val="0"/>
+          <w:iCs w:val="0"/>
+          <w:caps w:val="0"/>
+          <w:smallCaps w:val="0"/>
+          <w:noProof w:val="0"/>
+          <w:color w:val="333333"/>
+          <w:sz w:val="26"/>
+          <w:szCs w:val="26"/>
+          <w:lang w:val="en-US"/>
+        </w:rPr>
+        <w:t>theo</w:t>
+      </w:r>
+      <w:proofErr w:type="spellEnd"/>
+      <w:r>
+        <w:rPr>
+          <w:rFonts w:ascii="Aptos" w:hAnsi="Aptos" w:eastAsia="Aptos" w:cs="Aptos" w:asciiTheme="minorAscii" w:hAnsiTheme="minorAscii" w:eastAsiaTheme="minorAscii" w:cstheme="minorAscii"/>
+          <w:b w:val="0"/>
+          <w:bCs w:val="0"/>
+          <w:i w:val="0"/>
+          <w:iCs w:val="0"/>
+          <w:caps w:val="0"/>
+          <w:smallCaps w:val="0"/>
+          <w:noProof w:val="0"/>
+          <w:color w:val="333333"/>
+          <w:sz w:val="26"/>
+          <w:szCs w:val="26"/>
+          <w:lang w:val="en-US"/>
+        </w:rPr>
+        <w:t xml:space="preserve"> object ta </w:t>
+      </w:r>
+      <w:proofErr w:type="spellStart"/>
+      <w:r>
+        <w:rPr>
+          <w:rFonts w:ascii="Aptos" w:hAnsi="Aptos" w:eastAsia="Aptos" w:cs="Aptos" w:asciiTheme="minorAscii" w:hAnsiTheme="minorAscii" w:eastAsiaTheme="minorAscii" w:cstheme="minorAscii"/>
+          <w:b w:val="0"/>
+          <w:bCs w:val="0"/>
+          <w:i w:val="0"/>
+          <w:iCs w:val="0"/>
+          <w:caps w:val="0"/>
+          <w:smallCaps w:val="0"/>
+          <w:noProof w:val="0"/>
+          <w:color w:val="333333"/>
+          <w:sz w:val="26"/>
+          <w:szCs w:val="26"/>
+          <w:lang w:val="en-US"/>
+        </w:rPr>
+        <w:t>cần</w:t>
+      </w:r>
+      <w:proofErr w:type="spellEnd"/>
+      <w:r>
+        <w:rPr>
+          <w:rFonts w:ascii="Aptos" w:hAnsi="Aptos" w:eastAsia="Aptos" w:cs="Aptos" w:asciiTheme="minorAscii" w:hAnsiTheme="minorAscii" w:eastAsiaTheme="minorAscii" w:cstheme="minorAscii"/>
+          <w:b w:val="0"/>
+          <w:bCs w:val="0"/>
+          <w:i w:val="0"/>
+          <w:iCs w:val="0"/>
+          <w:caps w:val="0"/>
+          <w:smallCaps w:val="0"/>
+          <w:noProof w:val="0"/>
+          <w:color w:val="333333"/>
+          <w:sz w:val="26"/>
+          <w:szCs w:val="26"/>
+          <w:lang w:val="en-US"/>
+        </w:rPr>
+        <w:t xml:space="preserve"> </w:t>
+      </w:r>
+      <w:proofErr w:type="spellStart"/>
+      <w:r>
+        <w:rPr>
+          <w:rFonts w:ascii="Aptos" w:hAnsi="Aptos" w:eastAsia="Aptos" w:cs="Aptos" w:asciiTheme="minorAscii" w:hAnsiTheme="minorAscii" w:eastAsiaTheme="minorAscii" w:cstheme="minorAscii"/>
+          <w:b w:val="0"/>
+          <w:bCs w:val="0"/>
+          <w:i w:val="0"/>
+          <w:iCs w:val="0"/>
+          <w:caps w:val="0"/>
+          <w:smallCaps w:val="0"/>
+          <w:noProof w:val="0"/>
+          <w:color w:val="333333"/>
+          <w:sz w:val="26"/>
+          <w:szCs w:val="26"/>
+          <w:lang w:val="en-US"/>
+        </w:rPr>
+        <w:t>duyệt</w:t>
+      </w:r>
+      <w:proofErr w:type="spellEnd"/>
+      <w:r>
+        <w:rPr>
+          <w:rFonts w:ascii="Aptos" w:hAnsi="Aptos" w:eastAsia="Aptos" w:cs="Aptos" w:asciiTheme="minorAscii" w:hAnsiTheme="minorAscii" w:eastAsiaTheme="minorAscii" w:cstheme="minorAscii"/>
+          <w:b w:val="0"/>
+          <w:bCs w:val="0"/>
+          <w:i w:val="0"/>
+          <w:iCs w:val="0"/>
+          <w:caps w:val="0"/>
+          <w:smallCaps w:val="0"/>
+          <w:noProof w:val="0"/>
+          <w:color w:val="333333"/>
+          <w:sz w:val="26"/>
+          <w:szCs w:val="26"/>
+          <w:lang w:val="en-US"/>
+        </w:rPr>
+        <w:t xml:space="preserve"> </w:t>
+      </w:r>
+      <w:proofErr w:type="spellStart"/>
+      <w:r>
+        <w:rPr>
+          <w:rFonts w:ascii="Aptos" w:hAnsi="Aptos" w:eastAsia="Aptos" w:cs="Aptos" w:asciiTheme="minorAscii" w:hAnsiTheme="minorAscii" w:eastAsiaTheme="minorAscii" w:cstheme="minorAscii"/>
+          <w:b w:val="0"/>
+          <w:bCs w:val="0"/>
+          <w:i w:val="0"/>
+          <w:iCs w:val="0"/>
+          <w:caps w:val="0"/>
+          <w:smallCaps w:val="0"/>
+          <w:noProof w:val="0"/>
+          <w:color w:val="333333"/>
+          <w:sz w:val="26"/>
+          <w:szCs w:val="26"/>
+          <w:lang w:val="en-US"/>
+        </w:rPr>
+        <w:t>cả</w:t>
+      </w:r>
+      <w:proofErr w:type="spellEnd"/>
+      <w:r>
+        <w:rPr>
+          <w:rFonts w:ascii="Aptos" w:hAnsi="Aptos" w:eastAsia="Aptos" w:cs="Aptos" w:asciiTheme="minorAscii" w:hAnsiTheme="minorAscii" w:eastAsiaTheme="minorAscii" w:cstheme="minorAscii"/>
+          <w:b w:val="0"/>
+          <w:bCs w:val="0"/>
+          <w:i w:val="0"/>
+          <w:iCs w:val="0"/>
+          <w:caps w:val="0"/>
+          <w:smallCaps w:val="0"/>
+          <w:noProof w:val="0"/>
+          <w:color w:val="333333"/>
+          <w:sz w:val="26"/>
+          <w:szCs w:val="26"/>
+          <w:lang w:val="en-US"/>
+        </w:rPr>
+        <w:t xml:space="preserve"> </w:t>
+      </w:r>
+      <w:proofErr w:type="spellStart"/>
+      <w:r>
+        <w:rPr>
+          <w:rFonts w:ascii="Aptos" w:hAnsi="Aptos" w:eastAsia="Aptos" w:cs="Aptos" w:asciiTheme="minorAscii" w:hAnsiTheme="minorAscii" w:eastAsiaTheme="minorAscii" w:cstheme="minorAscii"/>
+          <w:b w:val="0"/>
+          <w:bCs w:val="0"/>
+          <w:i w:val="0"/>
+          <w:iCs w:val="0"/>
+          <w:caps w:val="0"/>
+          <w:smallCaps w:val="0"/>
+          <w:noProof w:val="0"/>
+          <w:color w:val="333333"/>
+          <w:sz w:val="26"/>
+          <w:szCs w:val="26"/>
+          <w:lang w:val="en-US"/>
+        </w:rPr>
+        <w:t>mảng</w:t>
+      </w:r>
+      <w:proofErr w:type="spellEnd"/>
+      <w:r>
+        <w:rPr>
+          <w:rFonts w:ascii="Aptos" w:hAnsi="Aptos" w:eastAsia="Aptos" w:cs="Aptos" w:asciiTheme="minorAscii" w:hAnsiTheme="minorAscii" w:eastAsiaTheme="minorAscii" w:cstheme="minorAscii"/>
+          <w:b w:val="0"/>
+          <w:bCs w:val="0"/>
+          <w:i w:val="0"/>
+          <w:iCs w:val="0"/>
+          <w:caps w:val="0"/>
+          <w:smallCaps w:val="0"/>
+          <w:noProof w:val="0"/>
+          <w:color w:val="333333"/>
+          <w:sz w:val="26"/>
+          <w:szCs w:val="26"/>
+          <w:lang w:val="en-US"/>
+        </w:rPr>
+        <w:t xml:space="preserve"> .</w:t>
+      </w:r>
+    </w:p>
+    <w:p>
+      <w:pPr>
+        <w:pStyle w:val="ListParagraph"/>
+        <w:numPr>
+          <w:ilvl w:val="1"/>
+          <w:numId w:val="3"/>
+        </w:numPr>
+        <w:rPr>
+          <w:rFonts w:ascii="Aptos" w:hAnsi="Aptos" w:eastAsia="Aptos" w:cs="Aptos" w:asciiTheme="minorAscii" w:hAnsiTheme="minorAscii" w:eastAsiaTheme="minorAscii" w:cstheme="minorAscii"/>
+          <w:b w:val="0"/>
+          <w:bCs w:val="0"/>
+          <w:i w:val="0"/>
+          <w:iCs w:val="0"/>
+          <w:caps w:val="0"/>
+          <w:smallCaps w:val="0"/>
+          <w:noProof w:val="0"/>
+          <w:color w:val="333333"/>
+          <w:sz w:val="26"/>
+          <w:szCs w:val="26"/>
+          <w:lang w:val="en-US"/>
+        </w:rPr>
+      </w:pPr>
+      <w:proofErr w:type="spellStart"/>
+      <w:r>
+        <w:rPr>
+          <w:rFonts w:ascii="Aptos" w:hAnsi="Aptos" w:eastAsia="Aptos" w:cs="Aptos" w:asciiTheme="minorAscii" w:hAnsiTheme="minorAscii" w:eastAsiaTheme="minorAscii" w:cstheme="minorAscii"/>
+          <w:b w:val="0"/>
+          <w:bCs w:val="0"/>
+          <w:i w:val="0"/>
+          <w:iCs w:val="0"/>
+          <w:caps w:val="0"/>
+          <w:smallCaps w:val="0"/>
+          <w:noProof w:val="0"/>
+          <w:color w:val="333333"/>
+          <w:sz w:val="26"/>
+          <w:szCs w:val="26"/>
+          <w:lang w:val="en-US"/>
+        </w:rPr>
+        <w:t>Cơ</w:t>
+      </w:r>
+      <w:proofErr w:type="spellEnd"/>
+      <w:r>
+        <w:rPr>
+          <w:rFonts w:ascii="Aptos" w:hAnsi="Aptos" w:eastAsia="Aptos" w:cs="Aptos" w:asciiTheme="minorAscii" w:hAnsiTheme="minorAscii" w:eastAsiaTheme="minorAscii" w:cstheme="minorAscii"/>
+          <w:b w:val="0"/>
+          <w:bCs w:val="0"/>
+          <w:i w:val="0"/>
+          <w:iCs w:val="0"/>
+          <w:caps w:val="0"/>
+          <w:smallCaps w:val="0"/>
+          <w:noProof w:val="0"/>
+          <w:color w:val="333333"/>
+          <w:sz w:val="26"/>
+          <w:szCs w:val="26"/>
+          <w:lang w:val="en-US"/>
+        </w:rPr>
+        <w:t xml:space="preserve"> </w:t>
+      </w:r>
+      <w:proofErr w:type="spellStart"/>
+      <w:r>
+        <w:rPr>
+          <w:rFonts w:ascii="Aptos" w:hAnsi="Aptos" w:eastAsia="Aptos" w:cs="Aptos" w:asciiTheme="minorAscii" w:hAnsiTheme="minorAscii" w:eastAsiaTheme="minorAscii" w:cstheme="minorAscii"/>
+          <w:b w:val="0"/>
+          <w:bCs w:val="0"/>
+          <w:i w:val="0"/>
+          <w:iCs w:val="0"/>
+          <w:caps w:val="0"/>
+          <w:smallCaps w:val="0"/>
+          <w:noProof w:val="0"/>
+          <w:color w:val="333333"/>
+          <w:sz w:val="26"/>
+          <w:szCs w:val="26"/>
+          <w:lang w:val="en-US"/>
+        </w:rPr>
+        <w:t>chế</w:t>
+      </w:r>
+      <w:proofErr w:type="spellEnd"/>
+      <w:r>
+        <w:rPr>
+          <w:rFonts w:ascii="Aptos" w:hAnsi="Aptos" w:eastAsia="Aptos" w:cs="Aptos" w:asciiTheme="minorAscii" w:hAnsiTheme="minorAscii" w:eastAsiaTheme="minorAscii" w:cstheme="minorAscii"/>
+          <w:b w:val="0"/>
+          <w:bCs w:val="0"/>
+          <w:i w:val="0"/>
+          <w:iCs w:val="0"/>
+          <w:caps w:val="0"/>
+          <w:smallCaps w:val="0"/>
+          <w:noProof w:val="0"/>
+          <w:color w:val="333333"/>
+          <w:sz w:val="26"/>
+          <w:szCs w:val="26"/>
+          <w:lang w:val="en-US"/>
+        </w:rPr>
+        <w:t xml:space="preserve"> </w:t>
+      </w:r>
+      <w:proofErr w:type="spellStart"/>
+      <w:r>
+        <w:rPr>
+          <w:rFonts w:ascii="Aptos" w:hAnsi="Aptos" w:eastAsia="Aptos" w:cs="Aptos" w:asciiTheme="minorAscii" w:hAnsiTheme="minorAscii" w:eastAsiaTheme="minorAscii" w:cstheme="minorAscii"/>
+          <w:b w:val="0"/>
+          <w:bCs w:val="0"/>
+          <w:i w:val="0"/>
+          <w:iCs w:val="0"/>
+          <w:caps w:val="0"/>
+          <w:smallCaps w:val="0"/>
+          <w:noProof w:val="0"/>
+          <w:color w:val="333333"/>
+          <w:sz w:val="26"/>
+          <w:szCs w:val="26"/>
+          <w:lang w:val="en-US"/>
+        </w:rPr>
+        <w:t>xoá</w:t>
+      </w:r>
+      <w:proofErr w:type="spellEnd"/>
+      <w:r>
+        <w:rPr>
+          <w:rFonts w:ascii="Aptos" w:hAnsi="Aptos" w:eastAsia="Aptos" w:cs="Aptos" w:asciiTheme="minorAscii" w:hAnsiTheme="minorAscii" w:eastAsiaTheme="minorAscii" w:cstheme="minorAscii"/>
+          <w:b w:val="0"/>
+          <w:bCs w:val="0"/>
+          <w:i w:val="0"/>
+          <w:iCs w:val="0"/>
+          <w:caps w:val="0"/>
+          <w:smallCaps w:val="0"/>
+          <w:noProof w:val="0"/>
+          <w:color w:val="333333"/>
+          <w:sz w:val="26"/>
+          <w:szCs w:val="26"/>
+          <w:lang w:val="en-US"/>
+        </w:rPr>
+        <w:t xml:space="preserve"> :</w:t>
+      </w:r>
+    </w:p>
+    <w:p>
+      <w:pPr>
+        <w:pStyle w:val="ListParagraph"/>
+        <w:numPr>
+          <w:ilvl w:val="2"/>
+          <w:numId w:val="3"/>
+        </w:numPr>
+        <w:rPr>
+          <w:rFonts w:ascii="Aptos" w:hAnsi="Aptos" w:eastAsia="Aptos" w:cs="Aptos" w:asciiTheme="minorAscii" w:hAnsiTheme="minorAscii" w:eastAsiaTheme="minorAscii" w:cstheme="minorAscii"/>
+          <w:b w:val="0"/>
+          <w:bCs w:val="0"/>
+          <w:i w:val="0"/>
+          <w:iCs w:val="0"/>
+          <w:caps w:val="0"/>
+          <w:smallCaps w:val="0"/>
+          <w:noProof w:val="0"/>
+          <w:color w:val="333333"/>
+          <w:sz w:val="26"/>
+          <w:szCs w:val="26"/>
+          <w:lang w:val="en-US"/>
+        </w:rPr>
+      </w:pPr>
+      <w:proofErr w:type="spellStart"/>
+      <w:r>
+        <w:rPr>
+          <w:rFonts w:ascii="Aptos" w:hAnsi="Aptos" w:eastAsia="Aptos" w:cs="Aptos" w:asciiTheme="minorAscii" w:hAnsiTheme="minorAscii" w:eastAsiaTheme="minorAscii" w:cstheme="minorAscii"/>
+          <w:b w:val="0"/>
+          <w:bCs w:val="0"/>
+          <w:i w:val="0"/>
+          <w:iCs w:val="0"/>
+          <w:caps w:val="0"/>
+          <w:smallCaps w:val="0"/>
+          <w:noProof w:val="0"/>
+          <w:color w:val="333333"/>
+          <w:sz w:val="26"/>
+          <w:szCs w:val="26"/>
+          <w:lang w:val="en-US"/>
+        </w:rPr>
+        <w:t>Xoá</w:t>
+      </w:r>
+      <w:proofErr w:type="spellEnd"/>
+      <w:r>
+        <w:rPr>
+          <w:rFonts w:ascii="Aptos" w:hAnsi="Aptos" w:eastAsia="Aptos" w:cs="Aptos" w:asciiTheme="minorAscii" w:hAnsiTheme="minorAscii" w:eastAsiaTheme="minorAscii" w:cstheme="minorAscii"/>
+          <w:b w:val="0"/>
+          <w:bCs w:val="0"/>
+          <w:i w:val="0"/>
+          <w:iCs w:val="0"/>
+          <w:caps w:val="0"/>
+          <w:smallCaps w:val="0"/>
+          <w:noProof w:val="0"/>
+          <w:color w:val="333333"/>
+          <w:sz w:val="26"/>
+          <w:szCs w:val="26"/>
+          <w:lang w:val="en-US"/>
+        </w:rPr>
+        <w:t xml:space="preserve"> ở </w:t>
+      </w:r>
+      <w:proofErr w:type="spellStart"/>
+      <w:r>
+        <w:rPr>
+          <w:rFonts w:ascii="Aptos" w:hAnsi="Aptos" w:eastAsia="Aptos" w:cs="Aptos" w:asciiTheme="minorAscii" w:hAnsiTheme="minorAscii" w:eastAsiaTheme="minorAscii" w:cstheme="minorAscii"/>
+          <w:b w:val="0"/>
+          <w:bCs w:val="0"/>
+          <w:i w:val="0"/>
+          <w:iCs w:val="0"/>
+          <w:caps w:val="0"/>
+          <w:smallCaps w:val="0"/>
+          <w:noProof w:val="0"/>
+          <w:color w:val="333333"/>
+          <w:sz w:val="26"/>
+          <w:szCs w:val="26"/>
+          <w:lang w:val="en-US"/>
+        </w:rPr>
+        <w:t>vị</w:t>
+      </w:r>
+      <w:proofErr w:type="spellEnd"/>
+      <w:r>
+        <w:rPr>
+          <w:rFonts w:ascii="Aptos" w:hAnsi="Aptos" w:eastAsia="Aptos" w:cs="Aptos" w:asciiTheme="minorAscii" w:hAnsiTheme="minorAscii" w:eastAsiaTheme="minorAscii" w:cstheme="minorAscii"/>
+          <w:b w:val="0"/>
+          <w:bCs w:val="0"/>
+          <w:i w:val="0"/>
+          <w:iCs w:val="0"/>
+          <w:caps w:val="0"/>
+          <w:smallCaps w:val="0"/>
+          <w:noProof w:val="0"/>
+          <w:color w:val="333333"/>
+          <w:sz w:val="26"/>
+          <w:szCs w:val="26"/>
+          <w:lang w:val="en-US"/>
+        </w:rPr>
+        <w:t xml:space="preserve"> </w:t>
+      </w:r>
+      <w:proofErr w:type="spellStart"/>
+      <w:r>
+        <w:rPr>
+          <w:rFonts w:ascii="Aptos" w:hAnsi="Aptos" w:eastAsia="Aptos" w:cs="Aptos" w:asciiTheme="minorAscii" w:hAnsiTheme="minorAscii" w:eastAsiaTheme="minorAscii" w:cstheme="minorAscii"/>
+          <w:b w:val="0"/>
+          <w:bCs w:val="0"/>
+          <w:i w:val="0"/>
+          <w:iCs w:val="0"/>
+          <w:caps w:val="0"/>
+          <w:smallCaps w:val="0"/>
+          <w:noProof w:val="0"/>
+          <w:color w:val="333333"/>
+          <w:sz w:val="26"/>
+          <w:szCs w:val="26"/>
+          <w:lang w:val="en-US"/>
+        </w:rPr>
+        <w:t>trí</w:t>
+      </w:r>
+      <w:proofErr w:type="spellEnd"/>
+      <w:r>
+        <w:rPr>
+          <w:rFonts w:ascii="Aptos" w:hAnsi="Aptos" w:eastAsia="Aptos" w:cs="Aptos" w:asciiTheme="minorAscii" w:hAnsiTheme="minorAscii" w:eastAsiaTheme="minorAscii" w:cstheme="minorAscii"/>
+          <w:b w:val="0"/>
+          <w:bCs w:val="0"/>
+          <w:i w:val="0"/>
+          <w:iCs w:val="0"/>
+          <w:caps w:val="0"/>
+          <w:smallCaps w:val="0"/>
+          <w:noProof w:val="0"/>
+          <w:color w:val="333333"/>
+          <w:sz w:val="26"/>
+          <w:szCs w:val="26"/>
+          <w:lang w:val="en-US"/>
+        </w:rPr>
+        <w:t xml:space="preserve"> </w:t>
+      </w:r>
+      <w:proofErr w:type="spellStart"/>
+      <w:r>
+        <w:rPr>
+          <w:rFonts w:ascii="Aptos" w:hAnsi="Aptos" w:eastAsia="Aptos" w:cs="Aptos" w:asciiTheme="minorAscii" w:hAnsiTheme="minorAscii" w:eastAsiaTheme="minorAscii" w:cstheme="minorAscii"/>
+          <w:b w:val="0"/>
+          <w:bCs w:val="0"/>
+          <w:i w:val="0"/>
+          <w:iCs w:val="0"/>
+          <w:caps w:val="0"/>
+          <w:smallCaps w:val="0"/>
+          <w:noProof w:val="0"/>
+          <w:color w:val="333333"/>
+          <w:sz w:val="26"/>
+          <w:szCs w:val="26"/>
+          <w:lang w:val="en-US"/>
+        </w:rPr>
+        <w:t>chỉ</w:t>
+      </w:r>
+      <w:proofErr w:type="spellEnd"/>
+      <w:r>
+        <w:rPr>
+          <w:rFonts w:ascii="Aptos" w:hAnsi="Aptos" w:eastAsia="Aptos" w:cs="Aptos" w:asciiTheme="minorAscii" w:hAnsiTheme="minorAscii" w:eastAsiaTheme="minorAscii" w:cstheme="minorAscii"/>
+          <w:b w:val="0"/>
+          <w:bCs w:val="0"/>
+          <w:i w:val="0"/>
+          <w:iCs w:val="0"/>
+          <w:caps w:val="0"/>
+          <w:smallCaps w:val="0"/>
+          <w:noProof w:val="0"/>
+          <w:color w:val="333333"/>
+          <w:sz w:val="26"/>
+          <w:szCs w:val="26"/>
+          <w:lang w:val="en-US"/>
+        </w:rPr>
+        <w:t xml:space="preserve"> </w:t>
+      </w:r>
+      <w:proofErr w:type="spellStart"/>
+      <w:r>
+        <w:rPr>
+          <w:rFonts w:ascii="Aptos" w:hAnsi="Aptos" w:eastAsia="Aptos" w:cs="Aptos" w:asciiTheme="minorAscii" w:hAnsiTheme="minorAscii" w:eastAsiaTheme="minorAscii" w:cstheme="minorAscii"/>
+          <w:b w:val="0"/>
+          <w:bCs w:val="0"/>
+          <w:i w:val="0"/>
+          <w:iCs w:val="0"/>
+          <w:caps w:val="0"/>
+          <w:smallCaps w:val="0"/>
+          <w:noProof w:val="0"/>
+          <w:color w:val="333333"/>
+          <w:sz w:val="26"/>
+          <w:szCs w:val="26"/>
+          <w:lang w:val="en-US"/>
+        </w:rPr>
+        <w:t>định</w:t>
+      </w:r>
+      <w:proofErr w:type="spellEnd"/>
+      <w:r>
+        <w:rPr>
+          <w:rFonts w:ascii="Aptos" w:hAnsi="Aptos" w:eastAsia="Aptos" w:cs="Aptos" w:asciiTheme="minorAscii" w:hAnsiTheme="minorAscii" w:eastAsiaTheme="minorAscii" w:cstheme="minorAscii"/>
+          <w:b w:val="0"/>
+          <w:bCs w:val="0"/>
+          <w:i w:val="0"/>
+          <w:iCs w:val="0"/>
+          <w:caps w:val="0"/>
+          <w:smallCaps w:val="0"/>
+          <w:noProof w:val="0"/>
+          <w:color w:val="333333"/>
+          <w:sz w:val="26"/>
+          <w:szCs w:val="26"/>
+          <w:lang w:val="en-US"/>
+        </w:rPr>
+        <w:t xml:space="preserve"> </w:t>
+      </w:r>
+      <w:proofErr w:type="spellStart"/>
+      <w:r>
+        <w:rPr>
+          <w:rFonts w:ascii="Aptos" w:hAnsi="Aptos" w:eastAsia="Aptos" w:cs="Aptos" w:asciiTheme="minorAscii" w:hAnsiTheme="minorAscii" w:eastAsiaTheme="minorAscii" w:cstheme="minorAscii"/>
+          <w:b w:val="0"/>
+          <w:bCs w:val="0"/>
+          <w:i w:val="0"/>
+          <w:iCs w:val="0"/>
+          <w:caps w:val="0"/>
+          <w:smallCaps w:val="0"/>
+          <w:noProof w:val="0"/>
+          <w:color w:val="333333"/>
+          <w:sz w:val="26"/>
+          <w:szCs w:val="26"/>
+          <w:lang w:val="en-US"/>
+        </w:rPr>
+        <w:t>rồi</w:t>
+      </w:r>
+      <w:proofErr w:type="spellEnd"/>
+      <w:r>
+        <w:rPr>
+          <w:rFonts w:ascii="Aptos" w:hAnsi="Aptos" w:eastAsia="Aptos" w:cs="Aptos" w:asciiTheme="minorAscii" w:hAnsiTheme="minorAscii" w:eastAsiaTheme="minorAscii" w:cstheme="minorAscii"/>
+          <w:b w:val="0"/>
+          <w:bCs w:val="0"/>
+          <w:i w:val="0"/>
+          <w:iCs w:val="0"/>
+          <w:caps w:val="0"/>
+          <w:smallCaps w:val="0"/>
+          <w:noProof w:val="0"/>
+          <w:color w:val="333333"/>
+          <w:sz w:val="26"/>
+          <w:szCs w:val="26"/>
+          <w:lang w:val="en-US"/>
+        </w:rPr>
+        <w:t xml:space="preserve"> </w:t>
+      </w:r>
+      <w:proofErr w:type="spellStart"/>
+      <w:r>
+        <w:rPr>
+          <w:rFonts w:ascii="Aptos" w:hAnsi="Aptos" w:eastAsia="Aptos" w:cs="Aptos" w:asciiTheme="minorAscii" w:hAnsiTheme="minorAscii" w:eastAsiaTheme="minorAscii" w:cstheme="minorAscii"/>
+          <w:b w:val="0"/>
+          <w:bCs w:val="0"/>
+          <w:i w:val="0"/>
+          <w:iCs w:val="0"/>
+          <w:caps w:val="0"/>
+          <w:smallCaps w:val="0"/>
+          <w:noProof w:val="0"/>
+          <w:color w:val="333333"/>
+          <w:sz w:val="26"/>
+          <w:szCs w:val="26"/>
+          <w:lang w:val="en-US"/>
+        </w:rPr>
+        <w:t>các</w:t>
+      </w:r>
+      <w:proofErr w:type="spellEnd"/>
+      <w:r>
+        <w:rPr>
+          <w:rFonts w:ascii="Aptos" w:hAnsi="Aptos" w:eastAsia="Aptos" w:cs="Aptos" w:asciiTheme="minorAscii" w:hAnsiTheme="minorAscii" w:eastAsiaTheme="minorAscii" w:cstheme="minorAscii"/>
+          <w:b w:val="0"/>
+          <w:bCs w:val="0"/>
+          <w:i w:val="0"/>
+          <w:iCs w:val="0"/>
+          <w:caps w:val="0"/>
+          <w:smallCaps w:val="0"/>
+          <w:noProof w:val="0"/>
+          <w:color w:val="333333"/>
+          <w:sz w:val="26"/>
+          <w:szCs w:val="26"/>
+          <w:lang w:val="en-US"/>
+        </w:rPr>
+        <w:t xml:space="preserve"> </w:t>
+      </w:r>
+      <w:proofErr w:type="spellStart"/>
+      <w:r>
+        <w:rPr>
+          <w:rFonts w:ascii="Aptos" w:hAnsi="Aptos" w:eastAsia="Aptos" w:cs="Aptos" w:asciiTheme="minorAscii" w:hAnsiTheme="minorAscii" w:eastAsiaTheme="minorAscii" w:cstheme="minorAscii"/>
+          <w:b w:val="0"/>
+          <w:bCs w:val="0"/>
+          <w:i w:val="0"/>
+          <w:iCs w:val="0"/>
+          <w:caps w:val="0"/>
+          <w:smallCaps w:val="0"/>
+          <w:noProof w:val="0"/>
+          <w:color w:val="333333"/>
+          <w:sz w:val="26"/>
+          <w:szCs w:val="26"/>
+          <w:lang w:val="en-US"/>
+        </w:rPr>
+        <w:t>phần</w:t>
+      </w:r>
+      <w:proofErr w:type="spellEnd"/>
+      <w:r>
+        <w:rPr>
+          <w:rFonts w:ascii="Aptos" w:hAnsi="Aptos" w:eastAsia="Aptos" w:cs="Aptos" w:asciiTheme="minorAscii" w:hAnsiTheme="minorAscii" w:eastAsiaTheme="minorAscii" w:cstheme="minorAscii"/>
+          <w:b w:val="0"/>
+          <w:bCs w:val="0"/>
+          <w:i w:val="0"/>
+          <w:iCs w:val="0"/>
+          <w:caps w:val="0"/>
+          <w:smallCaps w:val="0"/>
+          <w:noProof w:val="0"/>
+          <w:color w:val="333333"/>
+          <w:sz w:val="26"/>
+          <w:szCs w:val="26"/>
+          <w:lang w:val="en-US"/>
+        </w:rPr>
+        <w:t xml:space="preserve"> </w:t>
+      </w:r>
+      <w:proofErr w:type="spellStart"/>
+      <w:r>
+        <w:rPr>
+          <w:rFonts w:ascii="Aptos" w:hAnsi="Aptos" w:eastAsia="Aptos" w:cs="Aptos" w:asciiTheme="minorAscii" w:hAnsiTheme="minorAscii" w:eastAsiaTheme="minorAscii" w:cstheme="minorAscii"/>
+          <w:b w:val="0"/>
+          <w:bCs w:val="0"/>
+          <w:i w:val="0"/>
+          <w:iCs w:val="0"/>
+          <w:caps w:val="0"/>
+          <w:smallCaps w:val="0"/>
+          <w:noProof w:val="0"/>
+          <w:color w:val="333333"/>
+          <w:sz w:val="26"/>
+          <w:szCs w:val="26"/>
+          <w:lang w:val="en-US"/>
+        </w:rPr>
+        <w:t>tử</w:t>
+      </w:r>
+      <w:proofErr w:type="spellEnd"/>
+      <w:r>
+        <w:rPr>
+          <w:rFonts w:ascii="Aptos" w:hAnsi="Aptos" w:eastAsia="Aptos" w:cs="Aptos" w:asciiTheme="minorAscii" w:hAnsiTheme="minorAscii" w:eastAsiaTheme="minorAscii" w:cstheme="minorAscii"/>
+          <w:b w:val="0"/>
+          <w:bCs w:val="0"/>
+          <w:i w:val="0"/>
+          <w:iCs w:val="0"/>
+          <w:caps w:val="0"/>
+          <w:smallCaps w:val="0"/>
+          <w:noProof w:val="0"/>
+          <w:color w:val="333333"/>
+          <w:sz w:val="26"/>
+          <w:szCs w:val="26"/>
+          <w:lang w:val="en-US"/>
+        </w:rPr>
+        <w:t xml:space="preserve"> </w:t>
+      </w:r>
+      <w:proofErr w:type="spellStart"/>
+      <w:r>
+        <w:rPr>
+          <w:rFonts w:ascii="Aptos" w:hAnsi="Aptos" w:eastAsia="Aptos" w:cs="Aptos" w:asciiTheme="minorAscii" w:hAnsiTheme="minorAscii" w:eastAsiaTheme="minorAscii" w:cstheme="minorAscii"/>
+          <w:b w:val="0"/>
+          <w:bCs w:val="0"/>
+          <w:i w:val="0"/>
+          <w:iCs w:val="0"/>
+          <w:caps w:val="0"/>
+          <w:smallCaps w:val="0"/>
+          <w:noProof w:val="0"/>
+          <w:color w:val="333333"/>
+          <w:sz w:val="26"/>
+          <w:szCs w:val="26"/>
+          <w:lang w:val="en-US"/>
+        </w:rPr>
+        <w:t>đằng</w:t>
+      </w:r>
+      <w:proofErr w:type="spellEnd"/>
+      <w:r>
+        <w:rPr>
+          <w:rFonts w:ascii="Aptos" w:hAnsi="Aptos" w:eastAsia="Aptos" w:cs="Aptos" w:asciiTheme="minorAscii" w:hAnsiTheme="minorAscii" w:eastAsiaTheme="minorAscii" w:cstheme="minorAscii"/>
+          <w:b w:val="0"/>
+          <w:bCs w:val="0"/>
+          <w:i w:val="0"/>
+          <w:iCs w:val="0"/>
+          <w:caps w:val="0"/>
+          <w:smallCaps w:val="0"/>
+          <w:noProof w:val="0"/>
+          <w:color w:val="333333"/>
+          <w:sz w:val="26"/>
+          <w:szCs w:val="26"/>
+          <w:lang w:val="en-US"/>
+        </w:rPr>
+        <w:t xml:space="preserve"> </w:t>
+      </w:r>
+      <w:proofErr w:type="spellStart"/>
+      <w:r>
+        <w:rPr>
+          <w:rFonts w:ascii="Aptos" w:hAnsi="Aptos" w:eastAsia="Aptos" w:cs="Aptos" w:asciiTheme="minorAscii" w:hAnsiTheme="minorAscii" w:eastAsiaTheme="minorAscii" w:cstheme="minorAscii"/>
+          <w:b w:val="0"/>
+          <w:bCs w:val="0"/>
+          <w:i w:val="0"/>
+          <w:iCs w:val="0"/>
+          <w:caps w:val="0"/>
+          <w:smallCaps w:val="0"/>
+          <w:noProof w:val="0"/>
+          <w:color w:val="333333"/>
+          <w:sz w:val="26"/>
+          <w:szCs w:val="26"/>
+          <w:lang w:val="en-US"/>
+        </w:rPr>
+        <w:t>sau</w:t>
+      </w:r>
+      <w:proofErr w:type="spellEnd"/>
+      <w:r>
+        <w:rPr>
+          <w:rFonts w:ascii="Aptos" w:hAnsi="Aptos" w:eastAsia="Aptos" w:cs="Aptos" w:asciiTheme="minorAscii" w:hAnsiTheme="minorAscii" w:eastAsiaTheme="minorAscii" w:cstheme="minorAscii"/>
+          <w:b w:val="0"/>
+          <w:bCs w:val="0"/>
+          <w:i w:val="0"/>
+          <w:iCs w:val="0"/>
+          <w:caps w:val="0"/>
+          <w:smallCaps w:val="0"/>
+          <w:noProof w:val="0"/>
+          <w:color w:val="333333"/>
+          <w:sz w:val="26"/>
+          <w:szCs w:val="26"/>
+          <w:lang w:val="en-US"/>
+        </w:rPr>
+        <w:t xml:space="preserve"> </w:t>
+      </w:r>
+      <w:proofErr w:type="spellStart"/>
+      <w:r>
+        <w:rPr>
+          <w:rFonts w:ascii="Aptos" w:hAnsi="Aptos" w:eastAsia="Aptos" w:cs="Aptos" w:asciiTheme="minorAscii" w:hAnsiTheme="minorAscii" w:eastAsiaTheme="minorAscii" w:cstheme="minorAscii"/>
+          <w:b w:val="0"/>
+          <w:bCs w:val="0"/>
+          <w:i w:val="0"/>
+          <w:iCs w:val="0"/>
+          <w:caps w:val="0"/>
+          <w:smallCaps w:val="0"/>
+          <w:noProof w:val="0"/>
+          <w:color w:val="333333"/>
+          <w:sz w:val="26"/>
+          <w:szCs w:val="26"/>
+          <w:lang w:val="en-US"/>
+        </w:rPr>
+        <w:t>nó</w:t>
+      </w:r>
+      <w:proofErr w:type="spellEnd"/>
+      <w:r>
+        <w:rPr>
+          <w:rFonts w:ascii="Aptos" w:hAnsi="Aptos" w:eastAsia="Aptos" w:cs="Aptos" w:asciiTheme="minorAscii" w:hAnsiTheme="minorAscii" w:eastAsiaTheme="minorAscii" w:cstheme="minorAscii"/>
+          <w:b w:val="0"/>
+          <w:bCs w:val="0"/>
+          <w:i w:val="0"/>
+          <w:iCs w:val="0"/>
+          <w:caps w:val="0"/>
+          <w:smallCaps w:val="0"/>
+          <w:noProof w:val="0"/>
+          <w:color w:val="333333"/>
+          <w:sz w:val="26"/>
+          <w:szCs w:val="26"/>
+          <w:lang w:val="en-US"/>
+        </w:rPr>
+        <w:t xml:space="preserve"> </w:t>
+      </w:r>
+      <w:proofErr w:type="spellStart"/>
+      <w:r>
+        <w:rPr>
+          <w:rFonts w:ascii="Aptos" w:hAnsi="Aptos" w:eastAsia="Aptos" w:cs="Aptos" w:asciiTheme="minorAscii" w:hAnsiTheme="minorAscii" w:eastAsiaTheme="minorAscii" w:cstheme="minorAscii"/>
+          <w:b w:val="0"/>
+          <w:bCs w:val="0"/>
+          <w:i w:val="0"/>
+          <w:iCs w:val="0"/>
+          <w:caps w:val="0"/>
+          <w:smallCaps w:val="0"/>
+          <w:noProof w:val="0"/>
+          <w:color w:val="333333"/>
+          <w:sz w:val="26"/>
+          <w:szCs w:val="26"/>
+          <w:lang w:val="en-US"/>
+        </w:rPr>
+        <w:t>sẽ</w:t>
+      </w:r>
+      <w:proofErr w:type="spellEnd"/>
+      <w:r>
+        <w:rPr>
+          <w:rFonts w:ascii="Aptos" w:hAnsi="Aptos" w:eastAsia="Aptos" w:cs="Aptos" w:asciiTheme="minorAscii" w:hAnsiTheme="minorAscii" w:eastAsiaTheme="minorAscii" w:cstheme="minorAscii"/>
+          <w:b w:val="0"/>
+          <w:bCs w:val="0"/>
+          <w:i w:val="0"/>
+          <w:iCs w:val="0"/>
+          <w:caps w:val="0"/>
+          <w:smallCaps w:val="0"/>
+          <w:noProof w:val="0"/>
+          <w:color w:val="333333"/>
+          <w:sz w:val="26"/>
+          <w:szCs w:val="26"/>
+          <w:lang w:val="en-US"/>
+        </w:rPr>
+        <w:t xml:space="preserve"> </w:t>
+      </w:r>
+      <w:proofErr w:type="spellStart"/>
+      <w:r>
+        <w:rPr>
+          <w:rFonts w:ascii="Aptos" w:hAnsi="Aptos" w:eastAsia="Aptos" w:cs="Aptos" w:asciiTheme="minorAscii" w:hAnsiTheme="minorAscii" w:eastAsiaTheme="minorAscii" w:cstheme="minorAscii"/>
+          <w:b w:val="0"/>
+          <w:bCs w:val="0"/>
+          <w:i w:val="0"/>
+          <w:iCs w:val="0"/>
+          <w:caps w:val="0"/>
+          <w:smallCaps w:val="0"/>
+          <w:noProof w:val="0"/>
+          <w:color w:val="333333"/>
+          <w:sz w:val="26"/>
+          <w:szCs w:val="26"/>
+          <w:lang w:val="en-US"/>
+        </w:rPr>
+        <w:t>được</w:t>
+      </w:r>
+      <w:proofErr w:type="spellEnd"/>
+      <w:r>
+        <w:rPr>
+          <w:rFonts w:ascii="Aptos" w:hAnsi="Aptos" w:eastAsia="Aptos" w:cs="Aptos" w:asciiTheme="minorAscii" w:hAnsiTheme="minorAscii" w:eastAsiaTheme="minorAscii" w:cstheme="minorAscii"/>
+          <w:b w:val="0"/>
+          <w:bCs w:val="0"/>
+          <w:i w:val="0"/>
+          <w:iCs w:val="0"/>
+          <w:caps w:val="0"/>
+          <w:smallCaps w:val="0"/>
+          <w:noProof w:val="0"/>
+          <w:color w:val="333333"/>
+          <w:sz w:val="26"/>
+          <w:szCs w:val="26"/>
+          <w:lang w:val="en-US"/>
+        </w:rPr>
+        <w:t xml:space="preserve"> </w:t>
+      </w:r>
+      <w:proofErr w:type="spellStart"/>
+      <w:r>
+        <w:rPr>
+          <w:rFonts w:ascii="Aptos" w:hAnsi="Aptos" w:eastAsia="Aptos" w:cs="Aptos" w:asciiTheme="minorAscii" w:hAnsiTheme="minorAscii" w:eastAsiaTheme="minorAscii" w:cstheme="minorAscii"/>
+          <w:b w:val="0"/>
+          <w:bCs w:val="0"/>
+          <w:i w:val="0"/>
+          <w:iCs w:val="0"/>
+          <w:caps w:val="0"/>
+          <w:smallCaps w:val="0"/>
+          <w:noProof w:val="0"/>
+          <w:color w:val="333333"/>
+          <w:sz w:val="26"/>
+          <w:szCs w:val="26"/>
+          <w:lang w:val="en-US"/>
+        </w:rPr>
+        <w:t>đánh</w:t>
+      </w:r>
+      <w:proofErr w:type="spellEnd"/>
+      <w:r>
+        <w:rPr>
+          <w:rFonts w:ascii="Aptos" w:hAnsi="Aptos" w:eastAsia="Aptos" w:cs="Aptos" w:asciiTheme="minorAscii" w:hAnsiTheme="minorAscii" w:eastAsiaTheme="minorAscii" w:cstheme="minorAscii"/>
+          <w:b w:val="0"/>
+          <w:bCs w:val="0"/>
+          <w:i w:val="0"/>
+          <w:iCs w:val="0"/>
+          <w:caps w:val="0"/>
+          <w:smallCaps w:val="0"/>
+          <w:noProof w:val="0"/>
+          <w:color w:val="333333"/>
+          <w:sz w:val="26"/>
+          <w:szCs w:val="26"/>
+          <w:lang w:val="en-US"/>
+        </w:rPr>
+        <w:t xml:space="preserve"> index </w:t>
+      </w:r>
+      <w:proofErr w:type="spellStart"/>
+      <w:r>
+        <w:rPr>
+          <w:rFonts w:ascii="Aptos" w:hAnsi="Aptos" w:eastAsia="Aptos" w:cs="Aptos" w:asciiTheme="minorAscii" w:hAnsiTheme="minorAscii" w:eastAsiaTheme="minorAscii" w:cstheme="minorAscii"/>
+          <w:b w:val="0"/>
+          <w:bCs w:val="0"/>
+          <w:i w:val="0"/>
+          <w:iCs w:val="0"/>
+          <w:caps w:val="0"/>
+          <w:smallCaps w:val="0"/>
+          <w:noProof w:val="0"/>
+          <w:color w:val="333333"/>
+          <w:sz w:val="26"/>
+          <w:szCs w:val="26"/>
+          <w:lang w:val="en-US"/>
+        </w:rPr>
+        <w:t>lại</w:t>
+      </w:r>
+      <w:proofErr w:type="spellEnd"/>
+      <w:r>
+        <w:rPr>
+          <w:rFonts w:ascii="Aptos" w:hAnsi="Aptos" w:eastAsia="Aptos" w:cs="Aptos" w:asciiTheme="minorAscii" w:hAnsiTheme="minorAscii" w:eastAsiaTheme="minorAscii" w:cstheme="minorAscii"/>
+          <w:b w:val="0"/>
+          <w:bCs w:val="0"/>
+          <w:i w:val="0"/>
+          <w:iCs w:val="0"/>
+          <w:caps w:val="0"/>
+          <w:smallCaps w:val="0"/>
+          <w:noProof w:val="0"/>
+          <w:color w:val="333333"/>
+          <w:sz w:val="26"/>
+          <w:szCs w:val="26"/>
+          <w:lang w:val="en-US"/>
+        </w:rPr>
+        <w:t xml:space="preserve"> .</w:t>
+      </w:r>
+    </w:p>
+    <w:p>
+      <w:pPr>
+        <w:pStyle w:val="ListParagraph"/>
+        <w:numPr>
+          <w:ilvl w:val="2"/>
+          <w:numId w:val="3"/>
+        </w:numPr>
+        <w:rPr>
+          <w:rFonts w:ascii="Aptos" w:hAnsi="Aptos" w:eastAsia="Aptos" w:cs="Aptos" w:asciiTheme="minorAscii" w:hAnsiTheme="minorAscii" w:eastAsiaTheme="minorAscii" w:cstheme="minorAscii"/>
+          <w:b w:val="0"/>
+          <w:bCs w:val="0"/>
+          <w:i w:val="0"/>
+          <w:iCs w:val="0"/>
+          <w:caps w:val="0"/>
+          <w:smallCaps w:val="0"/>
+          <w:noProof w:val="0"/>
+          <w:color w:val="333333"/>
+          <w:sz w:val="26"/>
+          <w:szCs w:val="26"/>
+          <w:lang w:val="en-US"/>
+        </w:rPr>
+      </w:pPr>
+      <w:proofErr w:type="spellStart"/>
+      <w:r>
+        <w:rPr>
+          <w:rFonts w:ascii="Aptos" w:hAnsi="Aptos" w:eastAsia="Aptos" w:cs="Aptos" w:asciiTheme="minorAscii" w:hAnsiTheme="minorAscii" w:eastAsiaTheme="minorAscii" w:cstheme="minorAscii"/>
+          <w:b w:val="0"/>
+          <w:bCs w:val="0"/>
+          <w:i w:val="0"/>
+          <w:iCs w:val="0"/>
+          <w:caps w:val="0"/>
+          <w:smallCaps w:val="0"/>
+          <w:noProof w:val="0"/>
+          <w:color w:val="333333"/>
+          <w:sz w:val="26"/>
+          <w:szCs w:val="26"/>
+          <w:lang w:val="en-US"/>
+        </w:rPr>
+        <w:t>Xoá</w:t>
+      </w:r>
+      <w:proofErr w:type="spellEnd"/>
+      <w:r>
+        <w:rPr>
+          <w:rFonts w:ascii="Aptos" w:hAnsi="Aptos" w:eastAsia="Aptos" w:cs="Aptos" w:asciiTheme="minorAscii" w:hAnsiTheme="minorAscii" w:eastAsiaTheme="minorAscii" w:cstheme="minorAscii"/>
+          <w:b w:val="0"/>
+          <w:bCs w:val="0"/>
+          <w:i w:val="0"/>
+          <w:iCs w:val="0"/>
+          <w:caps w:val="0"/>
+          <w:smallCaps w:val="0"/>
+          <w:noProof w:val="0"/>
+          <w:color w:val="333333"/>
+          <w:sz w:val="26"/>
+          <w:szCs w:val="26"/>
+          <w:lang w:val="en-US"/>
+        </w:rPr>
+        <w:t xml:space="preserve"> </w:t>
+      </w:r>
+      <w:proofErr w:type="spellStart"/>
+      <w:r>
+        <w:rPr>
+          <w:rFonts w:ascii="Aptos" w:hAnsi="Aptos" w:eastAsia="Aptos" w:cs="Aptos" w:asciiTheme="minorAscii" w:hAnsiTheme="minorAscii" w:eastAsiaTheme="minorAscii" w:cstheme="minorAscii"/>
+          <w:b w:val="0"/>
+          <w:bCs w:val="0"/>
+          <w:i w:val="0"/>
+          <w:iCs w:val="0"/>
+          <w:caps w:val="0"/>
+          <w:smallCaps w:val="0"/>
+          <w:noProof w:val="0"/>
+          <w:color w:val="333333"/>
+          <w:sz w:val="26"/>
+          <w:szCs w:val="26"/>
+          <w:lang w:val="en-US"/>
+        </w:rPr>
+        <w:t>phần</w:t>
+      </w:r>
+      <w:proofErr w:type="spellEnd"/>
+      <w:r>
+        <w:rPr>
+          <w:rFonts w:ascii="Aptos" w:hAnsi="Aptos" w:eastAsia="Aptos" w:cs="Aptos" w:asciiTheme="minorAscii" w:hAnsiTheme="minorAscii" w:eastAsiaTheme="minorAscii" w:cstheme="minorAscii"/>
+          <w:b w:val="0"/>
+          <w:bCs w:val="0"/>
+          <w:i w:val="0"/>
+          <w:iCs w:val="0"/>
+          <w:caps w:val="0"/>
+          <w:smallCaps w:val="0"/>
+          <w:noProof w:val="0"/>
+          <w:color w:val="333333"/>
+          <w:sz w:val="26"/>
+          <w:szCs w:val="26"/>
+          <w:lang w:val="en-US"/>
+        </w:rPr>
+        <w:t xml:space="preserve"> </w:t>
+      </w:r>
+      <w:proofErr w:type="spellStart"/>
+      <w:r>
+        <w:rPr>
+          <w:rFonts w:ascii="Aptos" w:hAnsi="Aptos" w:eastAsia="Aptos" w:cs="Aptos" w:asciiTheme="minorAscii" w:hAnsiTheme="minorAscii" w:eastAsiaTheme="minorAscii" w:cstheme="minorAscii"/>
+          <w:b w:val="0"/>
+          <w:bCs w:val="0"/>
+          <w:i w:val="0"/>
+          <w:iCs w:val="0"/>
+          <w:caps w:val="0"/>
+          <w:smallCaps w:val="0"/>
+          <w:noProof w:val="0"/>
+          <w:color w:val="333333"/>
+          <w:sz w:val="26"/>
+          <w:szCs w:val="26"/>
+          <w:lang w:val="en-US"/>
+        </w:rPr>
+        <w:t>tử</w:t>
+      </w:r>
+      <w:proofErr w:type="spellEnd"/>
+      <w:r>
+        <w:rPr>
+          <w:rFonts w:ascii="Aptos" w:hAnsi="Aptos" w:eastAsia="Aptos" w:cs="Aptos" w:asciiTheme="minorAscii" w:hAnsiTheme="minorAscii" w:eastAsiaTheme="minorAscii" w:cstheme="minorAscii"/>
+          <w:b w:val="0"/>
+          <w:bCs w:val="0"/>
+          <w:i w:val="0"/>
+          <w:iCs w:val="0"/>
+          <w:caps w:val="0"/>
+          <w:smallCaps w:val="0"/>
+          <w:noProof w:val="0"/>
+          <w:color w:val="333333"/>
+          <w:sz w:val="26"/>
+          <w:szCs w:val="26"/>
+          <w:lang w:val="en-US"/>
+        </w:rPr>
+        <w:t xml:space="preserve"> </w:t>
+      </w:r>
+      <w:proofErr w:type="spellStart"/>
+      <w:r>
+        <w:rPr>
+          <w:rFonts w:ascii="Aptos" w:hAnsi="Aptos" w:eastAsia="Aptos" w:cs="Aptos" w:asciiTheme="minorAscii" w:hAnsiTheme="minorAscii" w:eastAsiaTheme="minorAscii" w:cstheme="minorAscii"/>
+          <w:b w:val="0"/>
+          <w:bCs w:val="0"/>
+          <w:i w:val="0"/>
+          <w:iCs w:val="0"/>
+          <w:caps w:val="0"/>
+          <w:smallCaps w:val="0"/>
+          <w:noProof w:val="0"/>
+          <w:color w:val="333333"/>
+          <w:sz w:val="26"/>
+          <w:szCs w:val="26"/>
+          <w:lang w:val="en-US"/>
+        </w:rPr>
+        <w:t>cuối</w:t>
+      </w:r>
+      <w:proofErr w:type="spellEnd"/>
+      <w:r>
+        <w:rPr>
+          <w:rFonts w:ascii="Aptos" w:hAnsi="Aptos" w:eastAsia="Aptos" w:cs="Aptos" w:asciiTheme="minorAscii" w:hAnsiTheme="minorAscii" w:eastAsiaTheme="minorAscii" w:cstheme="minorAscii"/>
+          <w:b w:val="0"/>
+          <w:bCs w:val="0"/>
+          <w:i w:val="0"/>
+          <w:iCs w:val="0"/>
+          <w:caps w:val="0"/>
+          <w:smallCaps w:val="0"/>
+          <w:noProof w:val="0"/>
+          <w:color w:val="333333"/>
+          <w:sz w:val="26"/>
+          <w:szCs w:val="26"/>
+          <w:lang w:val="en-US"/>
+        </w:rPr>
+        <w:t xml:space="preserve"> </w:t>
+      </w:r>
+      <w:proofErr w:type="spellStart"/>
+      <w:r>
+        <w:rPr>
+          <w:rFonts w:ascii="Aptos" w:hAnsi="Aptos" w:eastAsia="Aptos" w:cs="Aptos" w:asciiTheme="minorAscii" w:hAnsiTheme="minorAscii" w:eastAsiaTheme="minorAscii" w:cstheme="minorAscii"/>
+          <w:b w:val="0"/>
+          <w:bCs w:val="0"/>
+          <w:i w:val="0"/>
+          <w:iCs w:val="0"/>
+          <w:caps w:val="0"/>
+          <w:smallCaps w:val="0"/>
+          <w:noProof w:val="0"/>
+          <w:color w:val="333333"/>
+          <w:sz w:val="26"/>
+          <w:szCs w:val="26"/>
+          <w:lang w:val="en-US"/>
+        </w:rPr>
+        <w:t>cùng</w:t>
+      </w:r>
+      <w:proofErr w:type="spellEnd"/>
+      <w:r>
+        <w:rPr>
+          <w:rFonts w:ascii="Aptos" w:hAnsi="Aptos" w:eastAsia="Aptos" w:cs="Aptos" w:asciiTheme="minorAscii" w:hAnsiTheme="minorAscii" w:eastAsiaTheme="minorAscii" w:cstheme="minorAscii"/>
+          <w:b w:val="0"/>
+          <w:bCs w:val="0"/>
+          <w:i w:val="0"/>
+          <w:iCs w:val="0"/>
+          <w:caps w:val="0"/>
+          <w:smallCaps w:val="0"/>
+          <w:noProof w:val="0"/>
+          <w:color w:val="333333"/>
+          <w:sz w:val="26"/>
+          <w:szCs w:val="26"/>
+          <w:lang w:val="en-US"/>
+        </w:rPr>
+        <w:t xml:space="preserve"> </w:t>
+      </w:r>
+      <w:proofErr w:type="spellStart"/>
+      <w:r>
+        <w:rPr>
+          <w:rFonts w:ascii="Aptos" w:hAnsi="Aptos" w:eastAsia="Aptos" w:cs="Aptos" w:asciiTheme="minorAscii" w:hAnsiTheme="minorAscii" w:eastAsiaTheme="minorAscii" w:cstheme="minorAscii"/>
+          <w:b w:val="0"/>
+          <w:bCs w:val="0"/>
+          <w:i w:val="0"/>
+          <w:iCs w:val="0"/>
+          <w:caps w:val="0"/>
+          <w:smallCaps w:val="0"/>
+          <w:noProof w:val="0"/>
+          <w:color w:val="333333"/>
+          <w:sz w:val="26"/>
+          <w:szCs w:val="26"/>
+          <w:lang w:val="en-US"/>
+        </w:rPr>
+        <w:t>sẽ</w:t>
+      </w:r>
+      <w:proofErr w:type="spellEnd"/>
+      <w:r>
+        <w:rPr>
+          <w:rFonts w:ascii="Aptos" w:hAnsi="Aptos" w:eastAsia="Aptos" w:cs="Aptos" w:asciiTheme="minorAscii" w:hAnsiTheme="minorAscii" w:eastAsiaTheme="minorAscii" w:cstheme="minorAscii"/>
+          <w:b w:val="0"/>
+          <w:bCs w:val="0"/>
+          <w:i w:val="0"/>
+          <w:iCs w:val="0"/>
+          <w:caps w:val="0"/>
+          <w:smallCaps w:val="0"/>
+          <w:noProof w:val="0"/>
+          <w:color w:val="333333"/>
+          <w:sz w:val="26"/>
+          <w:szCs w:val="26"/>
+          <w:lang w:val="en-US"/>
+        </w:rPr>
+        <w:t xml:space="preserve"> </w:t>
+      </w:r>
+      <w:proofErr w:type="spellStart"/>
+      <w:r>
+        <w:rPr>
+          <w:rFonts w:ascii="Aptos" w:hAnsi="Aptos" w:eastAsia="Aptos" w:cs="Aptos" w:asciiTheme="minorAscii" w:hAnsiTheme="minorAscii" w:eastAsiaTheme="minorAscii" w:cstheme="minorAscii"/>
+          <w:b w:val="0"/>
+          <w:bCs w:val="0"/>
+          <w:i w:val="0"/>
+          <w:iCs w:val="0"/>
+          <w:caps w:val="0"/>
+          <w:smallCaps w:val="0"/>
+          <w:noProof w:val="0"/>
+          <w:color w:val="333333"/>
+          <w:sz w:val="26"/>
+          <w:szCs w:val="26"/>
+          <w:lang w:val="en-US"/>
+        </w:rPr>
+        <w:t>rất</w:t>
+      </w:r>
+      <w:proofErr w:type="spellEnd"/>
+      <w:r>
+        <w:rPr>
+          <w:rFonts w:ascii="Aptos" w:hAnsi="Aptos" w:eastAsia="Aptos" w:cs="Aptos" w:asciiTheme="minorAscii" w:hAnsiTheme="minorAscii" w:eastAsiaTheme="minorAscii" w:cstheme="minorAscii"/>
+          <w:b w:val="0"/>
+          <w:bCs w:val="0"/>
+          <w:i w:val="0"/>
+          <w:iCs w:val="0"/>
+          <w:caps w:val="0"/>
+          <w:smallCaps w:val="0"/>
+          <w:noProof w:val="0"/>
+          <w:color w:val="333333"/>
+          <w:sz w:val="26"/>
+          <w:szCs w:val="26"/>
+          <w:lang w:val="en-US"/>
+        </w:rPr>
+        <w:t xml:space="preserve"> </w:t>
+      </w:r>
+      <w:proofErr w:type="spellStart"/>
+      <w:r>
+        <w:rPr>
+          <w:rFonts w:ascii="Aptos" w:hAnsi="Aptos" w:eastAsia="Aptos" w:cs="Aptos" w:asciiTheme="minorAscii" w:hAnsiTheme="minorAscii" w:eastAsiaTheme="minorAscii" w:cstheme="minorAscii"/>
+          <w:b w:val="0"/>
+          <w:bCs w:val="0"/>
+          <w:i w:val="0"/>
+          <w:iCs w:val="0"/>
+          <w:caps w:val="0"/>
+          <w:smallCaps w:val="0"/>
+          <w:noProof w:val="0"/>
+          <w:color w:val="333333"/>
+          <w:sz w:val="26"/>
+          <w:szCs w:val="26"/>
+          <w:lang w:val="en-US"/>
+        </w:rPr>
+        <w:t>nhanh</w:t>
+      </w:r>
+      <w:proofErr w:type="spellEnd"/>
+      <w:r>
+        <w:rPr>
+          <w:rFonts w:ascii="Aptos" w:hAnsi="Aptos" w:eastAsia="Aptos" w:cs="Aptos" w:asciiTheme="minorAscii" w:hAnsiTheme="minorAscii" w:eastAsiaTheme="minorAscii" w:cstheme="minorAscii"/>
+          <w:b w:val="0"/>
+          <w:bCs w:val="0"/>
+          <w:i w:val="0"/>
+          <w:iCs w:val="0"/>
+          <w:caps w:val="0"/>
+          <w:smallCaps w:val="0"/>
+          <w:noProof w:val="0"/>
+          <w:color w:val="333333"/>
+          <w:sz w:val="26"/>
+          <w:szCs w:val="26"/>
+          <w:lang w:val="en-US"/>
+        </w:rPr>
+        <w:t xml:space="preserve"> </w:t>
+      </w:r>
+      <w:proofErr w:type="spellStart"/>
+      <w:r>
+        <w:rPr>
+          <w:rFonts w:ascii="Aptos" w:hAnsi="Aptos" w:eastAsia="Aptos" w:cs="Aptos" w:asciiTheme="minorAscii" w:hAnsiTheme="minorAscii" w:eastAsiaTheme="minorAscii" w:cstheme="minorAscii"/>
+          <w:b w:val="0"/>
+          <w:bCs w:val="0"/>
+          <w:i w:val="0"/>
+          <w:iCs w:val="0"/>
+          <w:caps w:val="0"/>
+          <w:smallCaps w:val="0"/>
+          <w:noProof w:val="0"/>
+          <w:color w:val="333333"/>
+          <w:sz w:val="26"/>
+          <w:szCs w:val="26"/>
+          <w:lang w:val="en-US"/>
+        </w:rPr>
+        <w:t>vì</w:t>
+      </w:r>
+      <w:proofErr w:type="spellEnd"/>
+      <w:r>
+        <w:rPr>
+          <w:rFonts w:ascii="Aptos" w:hAnsi="Aptos" w:eastAsia="Aptos" w:cs="Aptos" w:asciiTheme="minorAscii" w:hAnsiTheme="minorAscii" w:eastAsiaTheme="minorAscii" w:cstheme="minorAscii"/>
+          <w:b w:val="0"/>
+          <w:bCs w:val="0"/>
+          <w:i w:val="0"/>
+          <w:iCs w:val="0"/>
+          <w:caps w:val="0"/>
+          <w:smallCaps w:val="0"/>
+          <w:noProof w:val="0"/>
+          <w:color w:val="333333"/>
+          <w:sz w:val="26"/>
+          <w:szCs w:val="26"/>
+          <w:lang w:val="en-US"/>
+        </w:rPr>
+        <w:t xml:space="preserve"> </w:t>
+      </w:r>
+      <w:proofErr w:type="spellStart"/>
+      <w:r>
+        <w:rPr>
+          <w:rFonts w:ascii="Aptos" w:hAnsi="Aptos" w:eastAsia="Aptos" w:cs="Aptos" w:asciiTheme="minorAscii" w:hAnsiTheme="minorAscii" w:eastAsiaTheme="minorAscii" w:cstheme="minorAscii"/>
+          <w:b w:val="0"/>
+          <w:bCs w:val="0"/>
+          <w:i w:val="0"/>
+          <w:iCs w:val="0"/>
+          <w:caps w:val="0"/>
+          <w:smallCaps w:val="0"/>
+          <w:noProof w:val="0"/>
+          <w:color w:val="333333"/>
+          <w:sz w:val="26"/>
+          <w:szCs w:val="26"/>
+          <w:lang w:val="en-US"/>
+        </w:rPr>
+        <w:t>các</w:t>
+      </w:r>
+      <w:proofErr w:type="spellEnd"/>
+      <w:r>
+        <w:rPr>
+          <w:rFonts w:ascii="Aptos" w:hAnsi="Aptos" w:eastAsia="Aptos" w:cs="Aptos" w:asciiTheme="minorAscii" w:hAnsiTheme="minorAscii" w:eastAsiaTheme="minorAscii" w:cstheme="minorAscii"/>
+          <w:b w:val="0"/>
+          <w:bCs w:val="0"/>
+          <w:i w:val="0"/>
+          <w:iCs w:val="0"/>
+          <w:caps w:val="0"/>
+          <w:smallCaps w:val="0"/>
+          <w:noProof w:val="0"/>
+          <w:color w:val="333333"/>
+          <w:sz w:val="26"/>
+          <w:szCs w:val="26"/>
+          <w:lang w:val="en-US"/>
+        </w:rPr>
+        <w:t xml:space="preserve"> </w:t>
+      </w:r>
+      <w:proofErr w:type="spellStart"/>
+      <w:r>
+        <w:rPr>
+          <w:rFonts w:ascii="Aptos" w:hAnsi="Aptos" w:eastAsia="Aptos" w:cs="Aptos" w:asciiTheme="minorAscii" w:hAnsiTheme="minorAscii" w:eastAsiaTheme="minorAscii" w:cstheme="minorAscii"/>
+          <w:b w:val="0"/>
+          <w:bCs w:val="0"/>
+          <w:i w:val="0"/>
+          <w:iCs w:val="0"/>
+          <w:caps w:val="0"/>
+          <w:smallCaps w:val="0"/>
+          <w:noProof w:val="0"/>
+          <w:color w:val="333333"/>
+          <w:sz w:val="26"/>
+          <w:szCs w:val="26"/>
+          <w:lang w:val="en-US"/>
+        </w:rPr>
+        <w:t>phần</w:t>
+      </w:r>
+      <w:proofErr w:type="spellEnd"/>
+      <w:r>
+        <w:rPr>
+          <w:rFonts w:ascii="Aptos" w:hAnsi="Aptos" w:eastAsia="Aptos" w:cs="Aptos" w:asciiTheme="minorAscii" w:hAnsiTheme="minorAscii" w:eastAsiaTheme="minorAscii" w:cstheme="minorAscii"/>
+          <w:b w:val="0"/>
+          <w:bCs w:val="0"/>
+          <w:i w:val="0"/>
+          <w:iCs w:val="0"/>
+          <w:caps w:val="0"/>
+          <w:smallCaps w:val="0"/>
+          <w:noProof w:val="0"/>
+          <w:color w:val="333333"/>
+          <w:sz w:val="26"/>
+          <w:szCs w:val="26"/>
+          <w:lang w:val="en-US"/>
+        </w:rPr>
+        <w:t xml:space="preserve"> </w:t>
+      </w:r>
+      <w:proofErr w:type="spellStart"/>
+      <w:r>
+        <w:rPr>
+          <w:rFonts w:ascii="Aptos" w:hAnsi="Aptos" w:eastAsia="Aptos" w:cs="Aptos" w:asciiTheme="minorAscii" w:hAnsiTheme="minorAscii" w:eastAsiaTheme="minorAscii" w:cstheme="minorAscii"/>
+          <w:b w:val="0"/>
+          <w:bCs w:val="0"/>
+          <w:i w:val="0"/>
+          <w:iCs w:val="0"/>
+          <w:caps w:val="0"/>
+          <w:smallCaps w:val="0"/>
+          <w:noProof w:val="0"/>
+          <w:color w:val="333333"/>
+          <w:sz w:val="26"/>
+          <w:szCs w:val="26"/>
+          <w:lang w:val="en-US"/>
+        </w:rPr>
+        <w:t>tử</w:t>
+      </w:r>
+      <w:proofErr w:type="spellEnd"/>
+      <w:r>
+        <w:rPr>
+          <w:rFonts w:ascii="Aptos" w:hAnsi="Aptos" w:eastAsia="Aptos" w:cs="Aptos" w:asciiTheme="minorAscii" w:hAnsiTheme="minorAscii" w:eastAsiaTheme="minorAscii" w:cstheme="minorAscii"/>
+          <w:b w:val="0"/>
+          <w:bCs w:val="0"/>
+          <w:i w:val="0"/>
+          <w:iCs w:val="0"/>
+          <w:caps w:val="0"/>
+          <w:smallCaps w:val="0"/>
+          <w:noProof w:val="0"/>
+          <w:color w:val="333333"/>
+          <w:sz w:val="26"/>
+          <w:szCs w:val="26"/>
+          <w:lang w:val="en-US"/>
+        </w:rPr>
+        <w:t xml:space="preserve"> ko </w:t>
+      </w:r>
+      <w:proofErr w:type="spellStart"/>
+      <w:r>
+        <w:rPr>
+          <w:rFonts w:ascii="Aptos" w:hAnsi="Aptos" w:eastAsia="Aptos" w:cs="Aptos" w:asciiTheme="minorAscii" w:hAnsiTheme="minorAscii" w:eastAsiaTheme="minorAscii" w:cstheme="minorAscii"/>
+          <w:b w:val="0"/>
+          <w:bCs w:val="0"/>
+          <w:i w:val="0"/>
+          <w:iCs w:val="0"/>
+          <w:caps w:val="0"/>
+          <w:smallCaps w:val="0"/>
+          <w:noProof w:val="0"/>
+          <w:color w:val="333333"/>
+          <w:sz w:val="26"/>
+          <w:szCs w:val="26"/>
+          <w:lang w:val="en-US"/>
+        </w:rPr>
+        <w:t>cần</w:t>
+      </w:r>
+      <w:proofErr w:type="spellEnd"/>
+      <w:r>
+        <w:rPr>
+          <w:rFonts w:ascii="Aptos" w:hAnsi="Aptos" w:eastAsia="Aptos" w:cs="Aptos" w:asciiTheme="minorAscii" w:hAnsiTheme="minorAscii" w:eastAsiaTheme="minorAscii" w:cstheme="minorAscii"/>
+          <w:b w:val="0"/>
+          <w:bCs w:val="0"/>
+          <w:i w:val="0"/>
+          <w:iCs w:val="0"/>
+          <w:caps w:val="0"/>
+          <w:smallCaps w:val="0"/>
+          <w:noProof w:val="0"/>
+          <w:color w:val="333333"/>
+          <w:sz w:val="26"/>
+          <w:szCs w:val="26"/>
+          <w:lang w:val="en-US"/>
+        </w:rPr>
+        <w:t xml:space="preserve"> </w:t>
+      </w:r>
+      <w:proofErr w:type="spellStart"/>
+      <w:r>
+        <w:rPr>
+          <w:rFonts w:ascii="Aptos" w:hAnsi="Aptos" w:eastAsia="Aptos" w:cs="Aptos" w:asciiTheme="minorAscii" w:hAnsiTheme="minorAscii" w:eastAsiaTheme="minorAscii" w:cstheme="minorAscii"/>
+          <w:b w:val="0"/>
+          <w:bCs w:val="0"/>
+          <w:i w:val="0"/>
+          <w:iCs w:val="0"/>
+          <w:caps w:val="0"/>
+          <w:smallCaps w:val="0"/>
+          <w:noProof w:val="0"/>
+          <w:color w:val="333333"/>
+          <w:sz w:val="26"/>
+          <w:szCs w:val="26"/>
+          <w:lang w:val="en-US"/>
+        </w:rPr>
+        <w:t>dịch</w:t>
+      </w:r>
+      <w:proofErr w:type="spellEnd"/>
+      <w:r>
+        <w:rPr>
+          <w:rFonts w:ascii="Aptos" w:hAnsi="Aptos" w:eastAsia="Aptos" w:cs="Aptos" w:asciiTheme="minorAscii" w:hAnsiTheme="minorAscii" w:eastAsiaTheme="minorAscii" w:cstheme="minorAscii"/>
+          <w:b w:val="0"/>
+          <w:bCs w:val="0"/>
+          <w:i w:val="0"/>
+          <w:iCs w:val="0"/>
+          <w:caps w:val="0"/>
+          <w:smallCaps w:val="0"/>
+          <w:noProof w:val="0"/>
+          <w:color w:val="333333"/>
+          <w:sz w:val="26"/>
+          <w:szCs w:val="26"/>
+          <w:lang w:val="en-US"/>
+        </w:rPr>
+        <w:t xml:space="preserve"> </w:t>
+      </w:r>
+      <w:proofErr w:type="spellStart"/>
+      <w:r>
+        <w:rPr>
+          <w:rFonts w:ascii="Aptos" w:hAnsi="Aptos" w:eastAsia="Aptos" w:cs="Aptos" w:asciiTheme="minorAscii" w:hAnsiTheme="minorAscii" w:eastAsiaTheme="minorAscii" w:cstheme="minorAscii"/>
+          <w:b w:val="0"/>
+          <w:bCs w:val="0"/>
+          <w:i w:val="0"/>
+          <w:iCs w:val="0"/>
+          <w:caps w:val="0"/>
+          <w:smallCaps w:val="0"/>
+          <w:noProof w:val="0"/>
+          <w:color w:val="333333"/>
+          <w:sz w:val="26"/>
+          <w:szCs w:val="26"/>
+          <w:lang w:val="en-US"/>
+        </w:rPr>
+        <w:t>chuyển</w:t>
+      </w:r>
+      <w:proofErr w:type="spellEnd"/>
+      <w:r>
+        <w:rPr>
+          <w:rFonts w:ascii="Aptos" w:hAnsi="Aptos" w:eastAsia="Aptos" w:cs="Aptos" w:asciiTheme="minorAscii" w:hAnsiTheme="minorAscii" w:eastAsiaTheme="minorAscii" w:cstheme="minorAscii"/>
+          <w:b w:val="0"/>
+          <w:bCs w:val="0"/>
+          <w:i w:val="0"/>
+          <w:iCs w:val="0"/>
+          <w:caps w:val="0"/>
+          <w:smallCaps w:val="0"/>
+          <w:noProof w:val="0"/>
+          <w:color w:val="333333"/>
+          <w:sz w:val="26"/>
+          <w:szCs w:val="26"/>
+          <w:lang w:val="en-US"/>
+        </w:rPr>
+        <w:t xml:space="preserve"> .</w:t>
+      </w:r>
+    </w:p>
+    <w:p>
+      <w:pPr>
+        <w:pStyle w:val="ListParagraph"/>
+        <w:numPr>
+          <w:ilvl w:val="1"/>
+          <w:numId w:val="3"/>
+        </w:numPr>
+        <w:rPr>
+          <w:rFonts w:ascii="Aptos" w:hAnsi="Aptos" w:eastAsia="Aptos" w:cs="Aptos" w:asciiTheme="minorAscii" w:hAnsiTheme="minorAscii" w:eastAsiaTheme="minorAscii" w:cstheme="minorAscii"/>
+          <w:b w:val="0"/>
+          <w:bCs w:val="0"/>
+          <w:i w:val="0"/>
+          <w:iCs w:val="0"/>
+          <w:caps w:val="0"/>
+          <w:smallCaps w:val="0"/>
+          <w:noProof w:val="0"/>
+          <w:color w:val="333333"/>
+          <w:sz w:val="26"/>
+          <w:szCs w:val="26"/>
+          <w:lang w:val="en-US"/>
+        </w:rPr>
+      </w:pPr>
+      <w:proofErr w:type="spellStart"/>
+      <w:r>
+        <w:rPr>
+          <w:rFonts w:ascii="Aptos" w:hAnsi="Aptos" w:eastAsia="Aptos" w:cs="Aptos" w:asciiTheme="minorAscii" w:hAnsiTheme="minorAscii" w:eastAsiaTheme="minorAscii" w:cstheme="minorAscii"/>
+          <w:b w:val="0"/>
+          <w:bCs w:val="0"/>
+          <w:i w:val="0"/>
+          <w:iCs w:val="0"/>
+          <w:caps w:val="0"/>
+          <w:smallCaps w:val="0"/>
+          <w:noProof w:val="0"/>
+          <w:color w:val="333333"/>
+          <w:sz w:val="26"/>
+          <w:szCs w:val="26"/>
+          <w:lang w:val="en-US"/>
+        </w:rPr>
+        <w:t>Cơ</w:t>
+      </w:r>
+      <w:proofErr w:type="spellEnd"/>
+      <w:r>
+        <w:rPr>
+          <w:rFonts w:ascii="Aptos" w:hAnsi="Aptos" w:eastAsia="Aptos" w:cs="Aptos" w:asciiTheme="minorAscii" w:hAnsiTheme="minorAscii" w:eastAsiaTheme="minorAscii" w:cstheme="minorAscii"/>
+          <w:b w:val="0"/>
+          <w:bCs w:val="0"/>
+          <w:i w:val="0"/>
+          <w:iCs w:val="0"/>
+          <w:caps w:val="0"/>
+          <w:smallCaps w:val="0"/>
+          <w:noProof w:val="0"/>
+          <w:color w:val="333333"/>
+          <w:sz w:val="26"/>
+          <w:szCs w:val="26"/>
+          <w:lang w:val="en-US"/>
+        </w:rPr>
+        <w:t xml:space="preserve"> </w:t>
+      </w:r>
+      <w:proofErr w:type="spellStart"/>
+      <w:r>
+        <w:rPr>
+          <w:rFonts w:ascii="Aptos" w:hAnsi="Aptos" w:eastAsia="Aptos" w:cs="Aptos" w:asciiTheme="minorAscii" w:hAnsiTheme="minorAscii" w:eastAsiaTheme="minorAscii" w:cstheme="minorAscii"/>
+          <w:b w:val="0"/>
+          <w:bCs w:val="0"/>
+          <w:i w:val="0"/>
+          <w:iCs w:val="0"/>
+          <w:caps w:val="0"/>
+          <w:smallCaps w:val="0"/>
+          <w:noProof w:val="0"/>
+          <w:color w:val="333333"/>
+          <w:sz w:val="26"/>
+          <w:szCs w:val="26"/>
+          <w:lang w:val="en-US"/>
+        </w:rPr>
+        <w:t>chế</w:t>
+      </w:r>
+      <w:proofErr w:type="spellEnd"/>
+      <w:r>
+        <w:rPr>
+          <w:rFonts w:ascii="Aptos" w:hAnsi="Aptos" w:eastAsia="Aptos" w:cs="Aptos" w:asciiTheme="minorAscii" w:hAnsiTheme="minorAscii" w:eastAsiaTheme="minorAscii" w:cstheme="minorAscii"/>
+          <w:b w:val="0"/>
+          <w:bCs w:val="0"/>
+          <w:i w:val="0"/>
+          <w:iCs w:val="0"/>
+          <w:caps w:val="0"/>
+          <w:smallCaps w:val="0"/>
+          <w:noProof w:val="0"/>
+          <w:color w:val="333333"/>
+          <w:sz w:val="26"/>
+          <w:szCs w:val="26"/>
+          <w:lang w:val="en-US"/>
+        </w:rPr>
+        <w:t xml:space="preserve"> </w:t>
+      </w:r>
+      <w:proofErr w:type="spellStart"/>
+      <w:r>
+        <w:rPr>
+          <w:rFonts w:ascii="Aptos" w:hAnsi="Aptos" w:eastAsia="Aptos" w:cs="Aptos" w:asciiTheme="minorAscii" w:hAnsiTheme="minorAscii" w:eastAsiaTheme="minorAscii" w:cstheme="minorAscii"/>
+          <w:b w:val="0"/>
+          <w:bCs w:val="0"/>
+          <w:i w:val="0"/>
+          <w:iCs w:val="0"/>
+          <w:caps w:val="0"/>
+          <w:smallCaps w:val="0"/>
+          <w:noProof w:val="0"/>
+          <w:color w:val="333333"/>
+          <w:sz w:val="26"/>
+          <w:szCs w:val="26"/>
+          <w:lang w:val="en-US"/>
+        </w:rPr>
+        <w:t>khi</w:t>
+      </w:r>
+      <w:proofErr w:type="spellEnd"/>
+      <w:r>
+        <w:rPr>
+          <w:rFonts w:ascii="Aptos" w:hAnsi="Aptos" w:eastAsia="Aptos" w:cs="Aptos" w:asciiTheme="minorAscii" w:hAnsiTheme="minorAscii" w:eastAsiaTheme="minorAscii" w:cstheme="minorAscii"/>
+          <w:b w:val="0"/>
+          <w:bCs w:val="0"/>
+          <w:i w:val="0"/>
+          <w:iCs w:val="0"/>
+          <w:caps w:val="0"/>
+          <w:smallCaps w:val="0"/>
+          <w:noProof w:val="0"/>
+          <w:color w:val="333333"/>
+          <w:sz w:val="26"/>
+          <w:szCs w:val="26"/>
+          <w:lang w:val="en-US"/>
+        </w:rPr>
+        <w:t xml:space="preserve"> </w:t>
+      </w:r>
+      <w:proofErr w:type="spellStart"/>
+      <w:r>
+        <w:rPr>
+          <w:rFonts w:ascii="Aptos" w:hAnsi="Aptos" w:eastAsia="Aptos" w:cs="Aptos" w:asciiTheme="minorAscii" w:hAnsiTheme="minorAscii" w:eastAsiaTheme="minorAscii" w:cstheme="minorAscii"/>
+          <w:b w:val="0"/>
+          <w:bCs w:val="0"/>
+          <w:i w:val="0"/>
+          <w:iCs w:val="0"/>
+          <w:caps w:val="0"/>
+          <w:smallCaps w:val="0"/>
+          <w:noProof w:val="0"/>
+          <w:color w:val="333333"/>
+          <w:sz w:val="26"/>
+          <w:szCs w:val="26"/>
+          <w:lang w:val="en-US"/>
+        </w:rPr>
+        <w:t>duyệt</w:t>
+      </w:r>
+      <w:proofErr w:type="spellEnd"/>
+      <w:r>
+        <w:rPr>
+          <w:rFonts w:ascii="Aptos" w:hAnsi="Aptos" w:eastAsia="Aptos" w:cs="Aptos" w:asciiTheme="minorAscii" w:hAnsiTheme="minorAscii" w:eastAsiaTheme="minorAscii" w:cstheme="minorAscii"/>
+          <w:b w:val="0"/>
+          <w:bCs w:val="0"/>
+          <w:i w:val="0"/>
+          <w:iCs w:val="0"/>
+          <w:caps w:val="0"/>
+          <w:smallCaps w:val="0"/>
+          <w:noProof w:val="0"/>
+          <w:color w:val="333333"/>
+          <w:sz w:val="26"/>
+          <w:szCs w:val="26"/>
+          <w:lang w:val="en-US"/>
+        </w:rPr>
+        <w:t xml:space="preserve"> </w:t>
+      </w:r>
+      <w:proofErr w:type="spellStart"/>
+      <w:r>
+        <w:rPr>
+          <w:rFonts w:ascii="Aptos" w:hAnsi="Aptos" w:eastAsia="Aptos" w:cs="Aptos" w:asciiTheme="minorAscii" w:hAnsiTheme="minorAscii" w:eastAsiaTheme="minorAscii" w:cstheme="minorAscii"/>
+          <w:b w:val="0"/>
+          <w:bCs w:val="0"/>
+          <w:i w:val="0"/>
+          <w:iCs w:val="0"/>
+          <w:caps w:val="0"/>
+          <w:smallCaps w:val="0"/>
+          <w:noProof w:val="0"/>
+          <w:color w:val="333333"/>
+          <w:sz w:val="26"/>
+          <w:szCs w:val="26"/>
+          <w:lang w:val="en-US"/>
+        </w:rPr>
+        <w:t>mảng</w:t>
+      </w:r>
+      <w:proofErr w:type="spellEnd"/>
+      <w:r>
+        <w:rPr>
+          <w:rFonts w:ascii="Aptos" w:hAnsi="Aptos" w:eastAsia="Aptos" w:cs="Aptos" w:asciiTheme="minorAscii" w:hAnsiTheme="minorAscii" w:eastAsiaTheme="minorAscii" w:cstheme="minorAscii"/>
+          <w:b w:val="0"/>
+          <w:bCs w:val="0"/>
+          <w:i w:val="0"/>
+          <w:iCs w:val="0"/>
+          <w:caps w:val="0"/>
+          <w:smallCaps w:val="0"/>
+          <w:noProof w:val="0"/>
+          <w:color w:val="333333"/>
+          <w:sz w:val="26"/>
+          <w:szCs w:val="26"/>
+          <w:lang w:val="en-US"/>
+        </w:rPr>
+        <w:t xml:space="preserve"> : </w:t>
+      </w:r>
+    </w:p>
+    <w:p>
+      <w:pPr>
+        <w:pStyle w:val="ListParagraph"/>
+        <w:numPr>
+          <w:ilvl w:val="2"/>
+          <w:numId w:val="3"/>
+        </w:numPr>
+        <w:rPr>
+          <w:rFonts w:ascii="Aptos" w:hAnsi="Aptos" w:eastAsia="Aptos" w:cs="Aptos" w:asciiTheme="minorAscii" w:hAnsiTheme="minorAscii" w:eastAsiaTheme="minorAscii" w:cstheme="minorAscii"/>
+          <w:b w:val="0"/>
+          <w:bCs w:val="0"/>
+          <w:i w:val="0"/>
+          <w:iCs w:val="0"/>
+          <w:caps w:val="0"/>
+          <w:smallCaps w:val="0"/>
+          <w:noProof w:val="0"/>
+          <w:color w:val="333333"/>
+          <w:sz w:val="26"/>
+          <w:szCs w:val="26"/>
+          <w:lang w:val="en-US"/>
+        </w:rPr>
+      </w:pPr>
+      <w:proofErr w:type="spellStart"/>
+      <w:r>
+        <w:rPr>
+          <w:rFonts w:ascii="Aptos" w:hAnsi="Aptos" w:eastAsia="Aptos" w:cs="Aptos" w:asciiTheme="minorAscii" w:hAnsiTheme="minorAscii" w:eastAsiaTheme="minorAscii" w:cstheme="minorAscii"/>
+          <w:b w:val="0"/>
+          <w:bCs w:val="0"/>
+          <w:i w:val="0"/>
+          <w:iCs w:val="0"/>
+          <w:caps w:val="0"/>
+          <w:smallCaps w:val="0"/>
+          <w:noProof w:val="0"/>
+          <w:color w:val="333333"/>
+          <w:sz w:val="26"/>
+          <w:szCs w:val="26"/>
+          <w:lang w:val="en-US"/>
+        </w:rPr>
+        <w:t>duyệt</w:t>
+      </w:r>
+      <w:proofErr w:type="spellEnd"/>
+      <w:r>
+        <w:rPr>
+          <w:rFonts w:ascii="Aptos" w:hAnsi="Aptos" w:eastAsia="Aptos" w:cs="Aptos" w:asciiTheme="minorAscii" w:hAnsiTheme="minorAscii" w:eastAsiaTheme="minorAscii" w:cstheme="minorAscii"/>
+          <w:b w:val="0"/>
+          <w:bCs w:val="0"/>
+          <w:i w:val="0"/>
+          <w:iCs w:val="0"/>
+          <w:caps w:val="0"/>
+          <w:smallCaps w:val="0"/>
+          <w:noProof w:val="0"/>
+          <w:color w:val="333333"/>
+          <w:sz w:val="26"/>
+          <w:szCs w:val="26"/>
+          <w:lang w:val="en-US"/>
+        </w:rPr>
+        <w:t xml:space="preserve"> qua </w:t>
+      </w:r>
+      <w:proofErr w:type="spellStart"/>
+      <w:r>
+        <w:rPr>
+          <w:rFonts w:ascii="Aptos" w:hAnsi="Aptos" w:eastAsia="Aptos" w:cs="Aptos" w:asciiTheme="minorAscii" w:hAnsiTheme="minorAscii" w:eastAsiaTheme="minorAscii" w:cstheme="minorAscii"/>
+          <w:b w:val="0"/>
+          <w:bCs w:val="0"/>
+          <w:i w:val="0"/>
+          <w:iCs w:val="0"/>
+          <w:caps w:val="0"/>
+          <w:smallCaps w:val="0"/>
+          <w:noProof w:val="0"/>
+          <w:color w:val="333333"/>
+          <w:sz w:val="26"/>
+          <w:szCs w:val="26"/>
+          <w:lang w:val="en-US"/>
+        </w:rPr>
+        <w:t>các</w:t>
+      </w:r>
+      <w:proofErr w:type="spellEnd"/>
+      <w:r>
+        <w:rPr>
+          <w:rFonts w:ascii="Aptos" w:hAnsi="Aptos" w:eastAsia="Aptos" w:cs="Aptos" w:asciiTheme="minorAscii" w:hAnsiTheme="minorAscii" w:eastAsiaTheme="minorAscii" w:cstheme="minorAscii"/>
+          <w:b w:val="0"/>
+          <w:bCs w:val="0"/>
+          <w:i w:val="0"/>
+          <w:iCs w:val="0"/>
+          <w:caps w:val="0"/>
+          <w:smallCaps w:val="0"/>
+          <w:noProof w:val="0"/>
+          <w:color w:val="333333"/>
+          <w:sz w:val="26"/>
+          <w:szCs w:val="26"/>
+          <w:lang w:val="en-US"/>
+        </w:rPr>
+        <w:t xml:space="preserve"> </w:t>
+      </w:r>
+      <w:proofErr w:type="spellStart"/>
+      <w:r>
+        <w:rPr>
+          <w:rFonts w:ascii="Aptos" w:hAnsi="Aptos" w:eastAsia="Aptos" w:cs="Aptos" w:asciiTheme="minorAscii" w:hAnsiTheme="minorAscii" w:eastAsiaTheme="minorAscii" w:cstheme="minorAscii"/>
+          <w:b w:val="0"/>
+          <w:bCs w:val="0"/>
+          <w:i w:val="0"/>
+          <w:iCs w:val="0"/>
+          <w:caps w:val="0"/>
+          <w:smallCaps w:val="0"/>
+          <w:noProof w:val="0"/>
+          <w:color w:val="333333"/>
+          <w:sz w:val="26"/>
+          <w:szCs w:val="26"/>
+          <w:lang w:val="en-US"/>
+        </w:rPr>
+        <w:t>vòng</w:t>
+      </w:r>
+      <w:proofErr w:type="spellEnd"/>
+      <w:r>
+        <w:rPr>
+          <w:rFonts w:ascii="Aptos" w:hAnsi="Aptos" w:eastAsia="Aptos" w:cs="Aptos" w:asciiTheme="minorAscii" w:hAnsiTheme="minorAscii" w:eastAsiaTheme="minorAscii" w:cstheme="minorAscii"/>
+          <w:b w:val="0"/>
+          <w:bCs w:val="0"/>
+          <w:i w:val="0"/>
+          <w:iCs w:val="0"/>
+          <w:caps w:val="0"/>
+          <w:smallCaps w:val="0"/>
+          <w:noProof w:val="0"/>
+          <w:color w:val="333333"/>
+          <w:sz w:val="26"/>
+          <w:szCs w:val="26"/>
+          <w:lang w:val="en-US"/>
+        </w:rPr>
+        <w:t xml:space="preserve"> </w:t>
+      </w:r>
+      <w:proofErr w:type="spellStart"/>
+      <w:r>
+        <w:rPr>
+          <w:rFonts w:ascii="Aptos" w:hAnsi="Aptos" w:eastAsia="Aptos" w:cs="Aptos" w:asciiTheme="minorAscii" w:hAnsiTheme="minorAscii" w:eastAsiaTheme="minorAscii" w:cstheme="minorAscii"/>
+          <w:b w:val="0"/>
+          <w:bCs w:val="0"/>
+          <w:i w:val="0"/>
+          <w:iCs w:val="0"/>
+          <w:caps w:val="0"/>
+          <w:smallCaps w:val="0"/>
+          <w:noProof w:val="0"/>
+          <w:color w:val="333333"/>
+          <w:sz w:val="26"/>
+          <w:szCs w:val="26"/>
+          <w:lang w:val="en-US"/>
+        </w:rPr>
+        <w:t>lặp</w:t>
+      </w:r>
+      <w:proofErr w:type="spellEnd"/>
+      <w:r>
+        <w:rPr>
+          <w:rFonts w:ascii="Aptos" w:hAnsi="Aptos" w:eastAsia="Aptos" w:cs="Aptos" w:asciiTheme="minorAscii" w:hAnsiTheme="minorAscii" w:eastAsiaTheme="minorAscii" w:cstheme="minorAscii"/>
+          <w:b w:val="0"/>
+          <w:bCs w:val="0"/>
+          <w:i w:val="0"/>
+          <w:iCs w:val="0"/>
+          <w:caps w:val="0"/>
+          <w:smallCaps w:val="0"/>
+          <w:noProof w:val="0"/>
+          <w:color w:val="333333"/>
+          <w:sz w:val="26"/>
+          <w:szCs w:val="26"/>
+          <w:lang w:val="en-US"/>
+        </w:rPr>
+        <w:t xml:space="preserve"> </w:t>
+      </w:r>
+      <w:proofErr w:type="spellStart"/>
+      <w:r>
+        <w:rPr>
+          <w:rFonts w:ascii="Aptos" w:hAnsi="Aptos" w:eastAsia="Aptos" w:cs="Aptos" w:asciiTheme="minorAscii" w:hAnsiTheme="minorAscii" w:eastAsiaTheme="minorAscii" w:cstheme="minorAscii"/>
+          <w:b w:val="0"/>
+          <w:bCs w:val="0"/>
+          <w:i w:val="0"/>
+          <w:iCs w:val="0"/>
+          <w:caps w:val="0"/>
+          <w:smallCaps w:val="0"/>
+          <w:noProof w:val="0"/>
+          <w:color w:val="333333"/>
+          <w:sz w:val="26"/>
+          <w:szCs w:val="26"/>
+          <w:lang w:val="en-US"/>
+        </w:rPr>
+        <w:t>vqua</w:t>
+      </w:r>
+      <w:proofErr w:type="spellEnd"/>
+      <w:r>
+        <w:rPr>
+          <w:rFonts w:ascii="Aptos" w:hAnsi="Aptos" w:eastAsia="Aptos" w:cs="Aptos" w:asciiTheme="minorAscii" w:hAnsiTheme="minorAscii" w:eastAsiaTheme="minorAscii" w:cstheme="minorAscii"/>
+          <w:b w:val="0"/>
+          <w:bCs w:val="0"/>
+          <w:i w:val="0"/>
+          <w:iCs w:val="0"/>
+          <w:caps w:val="0"/>
+          <w:smallCaps w:val="0"/>
+          <w:noProof w:val="0"/>
+          <w:color w:val="333333"/>
+          <w:sz w:val="26"/>
+          <w:szCs w:val="26"/>
+          <w:lang w:val="en-US"/>
+        </w:rPr>
+        <w:t xml:space="preserve"> </w:t>
+      </w:r>
+      <w:proofErr w:type="spellStart"/>
+      <w:r>
+        <w:rPr>
+          <w:rFonts w:ascii="Aptos" w:hAnsi="Aptos" w:eastAsia="Aptos" w:cs="Aptos" w:asciiTheme="minorAscii" w:hAnsiTheme="minorAscii" w:eastAsiaTheme="minorAscii" w:cstheme="minorAscii"/>
+          <w:b w:val="0"/>
+          <w:bCs w:val="0"/>
+          <w:i w:val="0"/>
+          <w:iCs w:val="0"/>
+          <w:caps w:val="0"/>
+          <w:smallCaps w:val="0"/>
+          <w:noProof w:val="0"/>
+          <w:color w:val="333333"/>
+          <w:sz w:val="26"/>
+          <w:szCs w:val="26"/>
+          <w:lang w:val="en-US"/>
+        </w:rPr>
+        <w:t>từng</w:t>
+      </w:r>
+      <w:proofErr w:type="spellEnd"/>
+      <w:r>
+        <w:rPr>
+          <w:rFonts w:ascii="Aptos" w:hAnsi="Aptos" w:eastAsia="Aptos" w:cs="Aptos" w:asciiTheme="minorAscii" w:hAnsiTheme="minorAscii" w:eastAsiaTheme="minorAscii" w:cstheme="minorAscii"/>
+          <w:b w:val="0"/>
+          <w:bCs w:val="0"/>
+          <w:i w:val="0"/>
+          <w:iCs w:val="0"/>
+          <w:caps w:val="0"/>
+          <w:smallCaps w:val="0"/>
+          <w:noProof w:val="0"/>
+          <w:color w:val="333333"/>
+          <w:sz w:val="26"/>
+          <w:szCs w:val="26"/>
+          <w:lang w:val="en-US"/>
+        </w:rPr>
+        <w:t xml:space="preserve"> </w:t>
+      </w:r>
+      <w:proofErr w:type="spellStart"/>
+      <w:r>
+        <w:rPr>
+          <w:rFonts w:ascii="Aptos" w:hAnsi="Aptos" w:eastAsia="Aptos" w:cs="Aptos" w:asciiTheme="minorAscii" w:hAnsiTheme="minorAscii" w:eastAsiaTheme="minorAscii" w:cstheme="minorAscii"/>
+          <w:b w:val="0"/>
+          <w:bCs w:val="0"/>
+          <w:i w:val="0"/>
+          <w:iCs w:val="0"/>
+          <w:caps w:val="0"/>
+          <w:smallCaps w:val="0"/>
+          <w:noProof w:val="0"/>
+          <w:color w:val="333333"/>
+          <w:sz w:val="26"/>
+          <w:szCs w:val="26"/>
+          <w:lang w:val="en-US"/>
+        </w:rPr>
+        <w:t>phần</w:t>
+      </w:r>
+      <w:proofErr w:type="spellEnd"/>
+      <w:r>
+        <w:rPr>
+          <w:rFonts w:ascii="Aptos" w:hAnsi="Aptos" w:eastAsia="Aptos" w:cs="Aptos" w:asciiTheme="minorAscii" w:hAnsiTheme="minorAscii" w:eastAsiaTheme="minorAscii" w:cstheme="minorAscii"/>
+          <w:b w:val="0"/>
+          <w:bCs w:val="0"/>
+          <w:i w:val="0"/>
+          <w:iCs w:val="0"/>
+          <w:caps w:val="0"/>
+          <w:smallCaps w:val="0"/>
+          <w:noProof w:val="0"/>
+          <w:color w:val="333333"/>
+          <w:sz w:val="26"/>
+          <w:szCs w:val="26"/>
+          <w:lang w:val="en-US"/>
+        </w:rPr>
+        <w:t xml:space="preserve"> tử .</w:t>
+      </w:r>
+    </w:p>
+    <w:p>
+      <w:pPr>
+        <w:pStyle w:val="ListParagraph"/>
+        <w:ind w:left="1440"/>
+        <w:rPr>
+          <w:rFonts w:ascii="Aptos" w:hAnsi="Aptos" w:eastAsia="Aptos" w:cs="Aptos" w:asciiTheme="minorAscii" w:hAnsiTheme="minorAscii" w:eastAsiaTheme="minorAscii" w:cstheme="minorAscii"/>
+          <w:b w:val="0"/>
+          <w:bCs w:val="0"/>
+          <w:i w:val="0"/>
+          <w:iCs w:val="0"/>
+          <w:caps w:val="0"/>
+          <w:smallCaps w:val="0"/>
+          <w:noProof w:val="0"/>
+          <w:sz w:val="28"/>
+          <w:szCs w:val="28"/>
+          <w:lang w:val="en-US"/>
+        </w:rPr>
+      </w:pPr>
+    </w:p>
+    <w:p>
+      <w:pPr>
+        <w:pStyle w:val="ListParagraph"/>
+        <w:numPr>
+          <w:ilvl w:val="0"/>
+          <w:numId w:val="3"/>
+        </w:numPr>
+        <w:rPr>
+          <w:noProof w:val="0"/>
+          <w:lang w:val="en-US"/>
+        </w:rPr>
+      </w:pPr>
+      <w:r>
+        <w:rPr>
+          <w:rFonts w:ascii="Aptos" w:hAnsi="Aptos" w:eastAsia="Aptos" w:cs="Aptos" w:asciiTheme="minorAscii" w:hAnsiTheme="minorAscii" w:eastAsiaTheme="minorAscii" w:cstheme="minorAscii"/>
+          <w:b w:val="0"/>
+          <w:bCs w:val="0"/>
+          <w:i w:val="0"/>
+          <w:iCs w:val="0"/>
+          <w:caps w:val="0"/>
+          <w:smallCaps w:val="0"/>
+          <w:noProof w:val="0"/>
+          <w:sz w:val="28"/>
+          <w:szCs w:val="28"/>
+          <w:lang w:val="en-US"/>
+        </w:rPr>
+        <w:t xml:space="preserve">Trường </w:t>
+      </w:r>
+      <w:proofErr w:type="spellStart"/>
+      <w:r>
+        <w:rPr>
+          <w:rFonts w:ascii="Aptos" w:hAnsi="Aptos" w:eastAsia="Aptos" w:cs="Aptos" w:asciiTheme="minorAscii" w:hAnsiTheme="minorAscii" w:eastAsiaTheme="minorAscii" w:cstheme="minorAscii"/>
+          <w:b w:val="0"/>
+          <w:bCs w:val="0"/>
+          <w:i w:val="0"/>
+          <w:iCs w:val="0"/>
+          <w:caps w:val="0"/>
+          <w:smallCaps w:val="0"/>
+          <w:noProof w:val="0"/>
+          <w:sz w:val="28"/>
+          <w:szCs w:val="28"/>
+          <w:lang w:val="en-US"/>
+        </w:rPr>
+        <w:t>hợp</w:t>
+      </w:r>
+      <w:proofErr w:type="spellEnd"/>
+      <w:r>
+        <w:rPr>
+          <w:rFonts w:ascii="Aptos" w:hAnsi="Aptos" w:eastAsia="Aptos" w:cs="Aptos" w:asciiTheme="minorAscii" w:hAnsiTheme="minorAscii" w:eastAsiaTheme="minorAscii" w:cstheme="minorAscii"/>
+          <w:b w:val="0"/>
+          <w:bCs w:val="0"/>
+          <w:i w:val="0"/>
+          <w:iCs w:val="0"/>
+          <w:caps w:val="0"/>
+          <w:smallCaps w:val="0"/>
+          <w:noProof w:val="0"/>
+          <w:sz w:val="28"/>
+          <w:szCs w:val="28"/>
+          <w:lang w:val="en-US"/>
+        </w:rPr>
+        <w:t xml:space="preserve"> </w:t>
+      </w:r>
+      <w:proofErr w:type="spellStart"/>
+      <w:r>
+        <w:rPr>
+          <w:rFonts w:ascii="Aptos" w:hAnsi="Aptos" w:eastAsia="Aptos" w:cs="Aptos" w:asciiTheme="minorAscii" w:hAnsiTheme="minorAscii" w:eastAsiaTheme="minorAscii" w:cstheme="minorAscii"/>
+          <w:b w:val="0"/>
+          <w:bCs w:val="0"/>
+          <w:i w:val="0"/>
+          <w:iCs w:val="0"/>
+          <w:caps w:val="0"/>
+          <w:smallCaps w:val="0"/>
+          <w:noProof w:val="0"/>
+          <w:sz w:val="28"/>
+          <w:szCs w:val="28"/>
+          <w:lang w:val="en-US"/>
+        </w:rPr>
+        <w:t>sử</w:t>
+      </w:r>
+      <w:proofErr w:type="spellEnd"/>
+      <w:r>
+        <w:rPr>
+          <w:rFonts w:ascii="Aptos" w:hAnsi="Aptos" w:eastAsia="Aptos" w:cs="Aptos" w:asciiTheme="minorAscii" w:hAnsiTheme="minorAscii" w:eastAsiaTheme="minorAscii" w:cstheme="minorAscii"/>
+          <w:b w:val="0"/>
+          <w:bCs w:val="0"/>
+          <w:i w:val="0"/>
+          <w:iCs w:val="0"/>
+          <w:caps w:val="0"/>
+          <w:smallCaps w:val="0"/>
+          <w:noProof w:val="0"/>
+          <w:sz w:val="28"/>
+          <w:szCs w:val="28"/>
+          <w:lang w:val="en-US"/>
+        </w:rPr>
+        <w:t xml:space="preserve"> </w:t>
+      </w:r>
+      <w:proofErr w:type="spellStart"/>
+      <w:r>
+        <w:rPr>
+          <w:rFonts w:ascii="Aptos" w:hAnsi="Aptos" w:eastAsia="Aptos" w:cs="Aptos" w:asciiTheme="minorAscii" w:hAnsiTheme="minorAscii" w:eastAsiaTheme="minorAscii" w:cstheme="minorAscii"/>
+          <w:b w:val="0"/>
+          <w:bCs w:val="0"/>
+          <w:i w:val="0"/>
+          <w:iCs w:val="0"/>
+          <w:caps w:val="0"/>
+          <w:smallCaps w:val="0"/>
+          <w:noProof w:val="0"/>
+          <w:sz w:val="28"/>
+          <w:szCs w:val="28"/>
+          <w:lang w:val="en-US"/>
+        </w:rPr>
+        <w:t>dụng</w:t>
+      </w:r>
+      <w:proofErr w:type="spellEnd"/>
+      <w:r>
+        <w:rPr>
+          <w:rFonts w:ascii="Aptos" w:hAnsi="Aptos" w:eastAsia="Aptos" w:cs="Aptos" w:asciiTheme="minorAscii" w:hAnsiTheme="minorAscii" w:eastAsiaTheme="minorAscii" w:cstheme="minorAscii"/>
+          <w:b w:val="0"/>
+          <w:bCs w:val="0"/>
+          <w:i w:val="0"/>
+          <w:iCs w:val="0"/>
+          <w:caps w:val="0"/>
+          <w:smallCaps w:val="0"/>
+          <w:noProof w:val="0"/>
+          <w:sz w:val="28"/>
+          <w:szCs w:val="28"/>
+          <w:lang w:val="en-US"/>
+        </w:rPr>
+        <w:t xml:space="preserve"> : </w:t>
+      </w:r>
+    </w:p>
+    <w:p>
+      <w:pPr>
+        <w:pStyle w:val="ListParagraph"/>
+        <w:numPr>
+          <w:ilvl w:val="1"/>
+          <w:numId w:val="3"/>
+        </w:numPr>
+        <w:rPr>
           <w:noProof w:val="0"/>
           <w:lang w:val="en-US"/>
         </w:rPr>
@@ -11624,6 +15963,3482 @@
           <w:lang w:val="en-US"/>
         </w:rPr>
         <w:t>.</w:t>
+      </w:r>
+    </w:p>
+    <w:p>
+      <w:pPr>
+        <w:pStyle w:val="ListParagraph"/>
+        <w:numPr>
+          <w:ilvl w:val="0"/>
+          <w:numId w:val="4"/>
+        </w:numPr>
+        <w:rPr>
+          <w:rFonts w:ascii="Aptos" w:hAnsi="Aptos" w:eastAsia="Aptos" w:cs="Aptos" w:asciiTheme="minorAscii" w:hAnsiTheme="minorAscii" w:eastAsiaTheme="minorAscii" w:cstheme="minorAscii"/>
+          <w:b w:val="0"/>
+          <w:bCs w:val="0"/>
+          <w:i w:val="0"/>
+          <w:iCs w:val="0"/>
+          <w:caps w:val="0"/>
+          <w:smallCaps w:val="0"/>
+          <w:noProof w:val="0"/>
+          <w:color w:val="333333"/>
+          <w:sz w:val="26"/>
+          <w:szCs w:val="26"/>
+          <w:lang w:val="en-US"/>
+        </w:rPr>
+      </w:pPr>
+      <w:proofErr w:type="spellStart"/>
+      <w:r>
+        <w:rPr>
+          <w:rFonts w:ascii="Aptos" w:hAnsi="Aptos" w:eastAsia="Aptos" w:cs="Aptos" w:asciiTheme="minorAscii" w:hAnsiTheme="minorAscii" w:eastAsiaTheme="minorAscii" w:cstheme="minorAscii"/>
+          <w:b w:val="0"/>
+          <w:bCs w:val="0"/>
+          <w:i w:val="0"/>
+          <w:iCs w:val="0"/>
+          <w:caps w:val="0"/>
+          <w:smallCaps w:val="0"/>
+          <w:noProof w:val="0"/>
+          <w:color w:val="333333"/>
+          <w:sz w:val="26"/>
+          <w:szCs w:val="26"/>
+          <w:lang w:val="en-US"/>
+        </w:rPr>
+        <w:t>Cơ</w:t>
+      </w:r>
+      <w:proofErr w:type="spellEnd"/>
+      <w:r>
+        <w:rPr>
+          <w:rFonts w:ascii="Aptos" w:hAnsi="Aptos" w:eastAsia="Aptos" w:cs="Aptos" w:asciiTheme="minorAscii" w:hAnsiTheme="minorAscii" w:eastAsiaTheme="minorAscii" w:cstheme="minorAscii"/>
+          <w:b w:val="0"/>
+          <w:bCs w:val="0"/>
+          <w:i w:val="0"/>
+          <w:iCs w:val="0"/>
+          <w:caps w:val="0"/>
+          <w:smallCaps w:val="0"/>
+          <w:noProof w:val="0"/>
+          <w:color w:val="333333"/>
+          <w:sz w:val="26"/>
+          <w:szCs w:val="26"/>
+          <w:lang w:val="en-US"/>
+        </w:rPr>
+        <w:t xml:space="preserve"> </w:t>
+      </w:r>
+      <w:proofErr w:type="spellStart"/>
+      <w:r>
+        <w:rPr>
+          <w:rFonts w:ascii="Aptos" w:hAnsi="Aptos" w:eastAsia="Aptos" w:cs="Aptos" w:asciiTheme="minorAscii" w:hAnsiTheme="minorAscii" w:eastAsiaTheme="minorAscii" w:cstheme="minorAscii"/>
+          <w:b w:val="0"/>
+          <w:bCs w:val="0"/>
+          <w:i w:val="0"/>
+          <w:iCs w:val="0"/>
+          <w:caps w:val="0"/>
+          <w:smallCaps w:val="0"/>
+          <w:noProof w:val="0"/>
+          <w:color w:val="333333"/>
+          <w:sz w:val="26"/>
+          <w:szCs w:val="26"/>
+          <w:lang w:val="en-US"/>
+        </w:rPr>
+        <w:t>chế</w:t>
+      </w:r>
+      <w:proofErr w:type="spellEnd"/>
+      <w:r>
+        <w:rPr>
+          <w:rFonts w:ascii="Aptos" w:hAnsi="Aptos" w:eastAsia="Aptos" w:cs="Aptos" w:asciiTheme="minorAscii" w:hAnsiTheme="minorAscii" w:eastAsiaTheme="minorAscii" w:cstheme="minorAscii"/>
+          <w:b w:val="0"/>
+          <w:bCs w:val="0"/>
+          <w:i w:val="0"/>
+          <w:iCs w:val="0"/>
+          <w:caps w:val="0"/>
+          <w:smallCaps w:val="0"/>
+          <w:noProof w:val="0"/>
+          <w:color w:val="333333"/>
+          <w:sz w:val="26"/>
+          <w:szCs w:val="26"/>
+          <w:lang w:val="en-US"/>
+        </w:rPr>
+        <w:t xml:space="preserve"> </w:t>
+      </w:r>
+      <w:proofErr w:type="spellStart"/>
+      <w:r>
+        <w:rPr>
+          <w:rFonts w:ascii="Aptos" w:hAnsi="Aptos" w:eastAsia="Aptos" w:cs="Aptos" w:asciiTheme="minorAscii" w:hAnsiTheme="minorAscii" w:eastAsiaTheme="minorAscii" w:cstheme="minorAscii"/>
+          <w:b w:val="0"/>
+          <w:bCs w:val="0"/>
+          <w:i w:val="0"/>
+          <w:iCs w:val="0"/>
+          <w:caps w:val="0"/>
+          <w:smallCaps w:val="0"/>
+          <w:noProof w:val="0"/>
+          <w:color w:val="333333"/>
+          <w:sz w:val="26"/>
+          <w:szCs w:val="26"/>
+          <w:lang w:val="en-US"/>
+        </w:rPr>
+        <w:t>hoạt</w:t>
+      </w:r>
+      <w:proofErr w:type="spellEnd"/>
+      <w:r>
+        <w:rPr>
+          <w:rFonts w:ascii="Aptos" w:hAnsi="Aptos" w:eastAsia="Aptos" w:cs="Aptos" w:asciiTheme="minorAscii" w:hAnsiTheme="minorAscii" w:eastAsiaTheme="minorAscii" w:cstheme="minorAscii"/>
+          <w:b w:val="0"/>
+          <w:bCs w:val="0"/>
+          <w:i w:val="0"/>
+          <w:iCs w:val="0"/>
+          <w:caps w:val="0"/>
+          <w:smallCaps w:val="0"/>
+          <w:noProof w:val="0"/>
+          <w:color w:val="333333"/>
+          <w:sz w:val="26"/>
+          <w:szCs w:val="26"/>
+          <w:lang w:val="en-US"/>
+        </w:rPr>
+        <w:t xml:space="preserve"> </w:t>
+      </w:r>
+      <w:proofErr w:type="spellStart"/>
+      <w:r>
+        <w:rPr>
+          <w:rFonts w:ascii="Aptos" w:hAnsi="Aptos" w:eastAsia="Aptos" w:cs="Aptos" w:asciiTheme="minorAscii" w:hAnsiTheme="minorAscii" w:eastAsiaTheme="minorAscii" w:cstheme="minorAscii"/>
+          <w:b w:val="0"/>
+          <w:bCs w:val="0"/>
+          <w:i w:val="0"/>
+          <w:iCs w:val="0"/>
+          <w:caps w:val="0"/>
+          <w:smallCaps w:val="0"/>
+          <w:noProof w:val="0"/>
+          <w:color w:val="333333"/>
+          <w:sz w:val="26"/>
+          <w:szCs w:val="26"/>
+          <w:lang w:val="en-US"/>
+        </w:rPr>
+        <w:t>động</w:t>
+      </w:r>
+      <w:proofErr w:type="spellEnd"/>
+      <w:r>
+        <w:rPr>
+          <w:rFonts w:ascii="Aptos" w:hAnsi="Aptos" w:eastAsia="Aptos" w:cs="Aptos" w:asciiTheme="minorAscii" w:hAnsiTheme="minorAscii" w:eastAsiaTheme="minorAscii" w:cstheme="minorAscii"/>
+          <w:b w:val="0"/>
+          <w:bCs w:val="0"/>
+          <w:i w:val="0"/>
+          <w:iCs w:val="0"/>
+          <w:caps w:val="0"/>
+          <w:smallCaps w:val="0"/>
+          <w:noProof w:val="0"/>
+          <w:color w:val="333333"/>
+          <w:sz w:val="26"/>
+          <w:szCs w:val="26"/>
+          <w:lang w:val="en-US"/>
+        </w:rPr>
+        <w:t xml:space="preserve"> : </w:t>
+      </w:r>
+    </w:p>
+    <w:p>
+      <w:pPr>
+        <w:pStyle w:val="ListParagraph"/>
+        <w:numPr>
+          <w:ilvl w:val="1"/>
+          <w:numId w:val="4"/>
+        </w:numPr>
+        <w:rPr>
+          <w:rFonts w:ascii="Aptos" w:hAnsi="Aptos" w:eastAsia="Aptos" w:cs="Aptos" w:asciiTheme="minorAscii" w:hAnsiTheme="minorAscii" w:eastAsiaTheme="minorAscii" w:cstheme="minorAscii"/>
+          <w:b w:val="0"/>
+          <w:bCs w:val="0"/>
+          <w:i w:val="0"/>
+          <w:iCs w:val="0"/>
+          <w:caps w:val="0"/>
+          <w:smallCaps w:val="0"/>
+          <w:noProof w:val="0"/>
+          <w:color w:val="333333"/>
+          <w:sz w:val="26"/>
+          <w:szCs w:val="26"/>
+          <w:lang w:val="en-US"/>
+        </w:rPr>
+      </w:pPr>
+      <w:proofErr w:type="spellStart"/>
+      <w:r>
+        <w:rPr>
+          <w:rFonts w:ascii="Aptos" w:hAnsi="Aptos" w:eastAsia="Aptos" w:cs="Aptos" w:asciiTheme="minorAscii" w:hAnsiTheme="minorAscii" w:eastAsiaTheme="minorAscii" w:cstheme="minorAscii"/>
+          <w:b w:val="0"/>
+          <w:bCs w:val="0"/>
+          <w:i w:val="0"/>
+          <w:iCs w:val="0"/>
+          <w:caps w:val="0"/>
+          <w:smallCaps w:val="0"/>
+          <w:noProof w:val="0"/>
+          <w:color w:val="333333"/>
+          <w:sz w:val="26"/>
+          <w:szCs w:val="26"/>
+          <w:lang w:val="en-US"/>
+        </w:rPr>
+        <w:t>Cơ</w:t>
+      </w:r>
+      <w:proofErr w:type="spellEnd"/>
+      <w:r>
+        <w:rPr>
+          <w:rFonts w:ascii="Aptos" w:hAnsi="Aptos" w:eastAsia="Aptos" w:cs="Aptos" w:asciiTheme="minorAscii" w:hAnsiTheme="minorAscii" w:eastAsiaTheme="minorAscii" w:cstheme="minorAscii"/>
+          <w:b w:val="0"/>
+          <w:bCs w:val="0"/>
+          <w:i w:val="0"/>
+          <w:iCs w:val="0"/>
+          <w:caps w:val="0"/>
+          <w:smallCaps w:val="0"/>
+          <w:noProof w:val="0"/>
+          <w:color w:val="333333"/>
+          <w:sz w:val="26"/>
+          <w:szCs w:val="26"/>
+          <w:lang w:val="en-US"/>
+        </w:rPr>
+        <w:t xml:space="preserve"> </w:t>
+      </w:r>
+      <w:proofErr w:type="spellStart"/>
+      <w:r>
+        <w:rPr>
+          <w:rFonts w:ascii="Aptos" w:hAnsi="Aptos" w:eastAsia="Aptos" w:cs="Aptos" w:asciiTheme="minorAscii" w:hAnsiTheme="minorAscii" w:eastAsiaTheme="minorAscii" w:cstheme="minorAscii"/>
+          <w:b w:val="0"/>
+          <w:bCs w:val="0"/>
+          <w:i w:val="0"/>
+          <w:iCs w:val="0"/>
+          <w:caps w:val="0"/>
+          <w:smallCaps w:val="0"/>
+          <w:noProof w:val="0"/>
+          <w:color w:val="333333"/>
+          <w:sz w:val="26"/>
+          <w:szCs w:val="26"/>
+          <w:lang w:val="en-US"/>
+        </w:rPr>
+        <w:t>chế</w:t>
+      </w:r>
+      <w:proofErr w:type="spellEnd"/>
+      <w:r>
+        <w:rPr>
+          <w:rFonts w:ascii="Aptos" w:hAnsi="Aptos" w:eastAsia="Aptos" w:cs="Aptos" w:asciiTheme="minorAscii" w:hAnsiTheme="minorAscii" w:eastAsiaTheme="minorAscii" w:cstheme="minorAscii"/>
+          <w:b w:val="0"/>
+          <w:bCs w:val="0"/>
+          <w:i w:val="0"/>
+          <w:iCs w:val="0"/>
+          <w:caps w:val="0"/>
+          <w:smallCaps w:val="0"/>
+          <w:noProof w:val="0"/>
+          <w:color w:val="333333"/>
+          <w:sz w:val="26"/>
+          <w:szCs w:val="26"/>
+          <w:lang w:val="en-US"/>
+        </w:rPr>
+        <w:t xml:space="preserve"> </w:t>
+      </w:r>
+      <w:proofErr w:type="spellStart"/>
+      <w:r>
+        <w:rPr>
+          <w:rFonts w:ascii="Aptos" w:hAnsi="Aptos" w:eastAsia="Aptos" w:cs="Aptos" w:asciiTheme="minorAscii" w:hAnsiTheme="minorAscii" w:eastAsiaTheme="minorAscii" w:cstheme="minorAscii"/>
+          <w:b w:val="0"/>
+          <w:bCs w:val="0"/>
+          <w:i w:val="0"/>
+          <w:iCs w:val="0"/>
+          <w:caps w:val="0"/>
+          <w:smallCaps w:val="0"/>
+          <w:noProof w:val="0"/>
+          <w:color w:val="333333"/>
+          <w:sz w:val="26"/>
+          <w:szCs w:val="26"/>
+          <w:lang w:val="en-US"/>
+        </w:rPr>
+        <w:t>khi</w:t>
+      </w:r>
+      <w:proofErr w:type="spellEnd"/>
+      <w:r>
+        <w:rPr>
+          <w:rFonts w:ascii="Aptos" w:hAnsi="Aptos" w:eastAsia="Aptos" w:cs="Aptos" w:asciiTheme="minorAscii" w:hAnsiTheme="minorAscii" w:eastAsiaTheme="minorAscii" w:cstheme="minorAscii"/>
+          <w:b w:val="0"/>
+          <w:bCs w:val="0"/>
+          <w:i w:val="0"/>
+          <w:iCs w:val="0"/>
+          <w:caps w:val="0"/>
+          <w:smallCaps w:val="0"/>
+          <w:noProof w:val="0"/>
+          <w:color w:val="333333"/>
+          <w:sz w:val="26"/>
+          <w:szCs w:val="26"/>
+          <w:lang w:val="en-US"/>
+        </w:rPr>
+        <w:t xml:space="preserve"> </w:t>
+      </w:r>
+      <w:proofErr w:type="spellStart"/>
+      <w:r>
+        <w:rPr>
+          <w:rFonts w:ascii="Aptos" w:hAnsi="Aptos" w:eastAsia="Aptos" w:cs="Aptos" w:asciiTheme="minorAscii" w:hAnsiTheme="minorAscii" w:eastAsiaTheme="minorAscii" w:cstheme="minorAscii"/>
+          <w:b w:val="0"/>
+          <w:bCs w:val="0"/>
+          <w:i w:val="0"/>
+          <w:iCs w:val="0"/>
+          <w:caps w:val="0"/>
+          <w:smallCaps w:val="0"/>
+          <w:noProof w:val="0"/>
+          <w:color w:val="333333"/>
+          <w:sz w:val="26"/>
+          <w:szCs w:val="26"/>
+          <w:lang w:val="en-US"/>
+        </w:rPr>
+        <w:t>thêm</w:t>
+      </w:r>
+      <w:proofErr w:type="spellEnd"/>
+      <w:r>
+        <w:rPr>
+          <w:rFonts w:ascii="Aptos" w:hAnsi="Aptos" w:eastAsia="Aptos" w:cs="Aptos" w:asciiTheme="minorAscii" w:hAnsiTheme="minorAscii" w:eastAsiaTheme="minorAscii" w:cstheme="minorAscii"/>
+          <w:b w:val="0"/>
+          <w:bCs w:val="0"/>
+          <w:i w:val="0"/>
+          <w:iCs w:val="0"/>
+          <w:caps w:val="0"/>
+          <w:smallCaps w:val="0"/>
+          <w:noProof w:val="0"/>
+          <w:color w:val="333333"/>
+          <w:sz w:val="26"/>
+          <w:szCs w:val="26"/>
+          <w:lang w:val="en-US"/>
+        </w:rPr>
+        <w:t xml:space="preserve"> : </w:t>
+      </w:r>
+    </w:p>
+    <w:p>
+      <w:pPr>
+        <w:pStyle w:val="ListParagraph"/>
+        <w:numPr>
+          <w:ilvl w:val="2"/>
+          <w:numId w:val="4"/>
+        </w:numPr>
+        <w:rPr>
+          <w:rFonts w:ascii="Aptos" w:hAnsi="Aptos" w:eastAsia="Aptos" w:cs="Aptos" w:asciiTheme="minorAscii" w:hAnsiTheme="minorAscii" w:eastAsiaTheme="minorAscii" w:cstheme="minorAscii"/>
+          <w:b w:val="0"/>
+          <w:bCs w:val="0"/>
+          <w:i w:val="0"/>
+          <w:iCs w:val="0"/>
+          <w:caps w:val="0"/>
+          <w:smallCaps w:val="0"/>
+          <w:noProof w:val="0"/>
+          <w:color w:val="333333"/>
+          <w:sz w:val="26"/>
+          <w:szCs w:val="26"/>
+          <w:lang w:val="en-US"/>
+        </w:rPr>
+      </w:pPr>
+      <w:r>
+        <w:rPr>
+          <w:rFonts w:ascii="Aptos" w:hAnsi="Aptos" w:eastAsia="Aptos" w:cs="Aptos" w:asciiTheme="minorAscii" w:hAnsiTheme="minorAscii" w:eastAsiaTheme="minorAscii" w:cstheme="minorAscii"/>
+          <w:b w:val="0"/>
+          <w:bCs w:val="0"/>
+          <w:i w:val="0"/>
+          <w:iCs w:val="0"/>
+          <w:caps w:val="0"/>
+          <w:smallCaps w:val="0"/>
+          <w:noProof w:val="0"/>
+          <w:color w:val="333333"/>
+          <w:sz w:val="26"/>
+          <w:szCs w:val="26"/>
+          <w:lang w:val="en-US"/>
+        </w:rPr>
+        <w:t xml:space="preserve">Khi </w:t>
+      </w:r>
+      <w:proofErr w:type="spellStart"/>
+      <w:r>
+        <w:rPr>
+          <w:rFonts w:ascii="Aptos" w:hAnsi="Aptos" w:eastAsia="Aptos" w:cs="Aptos" w:asciiTheme="minorAscii" w:hAnsiTheme="minorAscii" w:eastAsiaTheme="minorAscii" w:cstheme="minorAscii"/>
+          <w:b w:val="0"/>
+          <w:bCs w:val="0"/>
+          <w:i w:val="0"/>
+          <w:iCs w:val="0"/>
+          <w:caps w:val="0"/>
+          <w:smallCaps w:val="0"/>
+          <w:noProof w:val="0"/>
+          <w:color w:val="333333"/>
+          <w:sz w:val="26"/>
+          <w:szCs w:val="26"/>
+          <w:lang w:val="en-US"/>
+        </w:rPr>
+        <w:t>thêm</w:t>
+      </w:r>
+      <w:proofErr w:type="spellEnd"/>
+      <w:r>
+        <w:rPr>
+          <w:rFonts w:ascii="Aptos" w:hAnsi="Aptos" w:eastAsia="Aptos" w:cs="Aptos" w:asciiTheme="minorAscii" w:hAnsiTheme="minorAscii" w:eastAsiaTheme="minorAscii" w:cstheme="minorAscii"/>
+          <w:b w:val="0"/>
+          <w:bCs w:val="0"/>
+          <w:i w:val="0"/>
+          <w:iCs w:val="0"/>
+          <w:caps w:val="0"/>
+          <w:smallCaps w:val="0"/>
+          <w:noProof w:val="0"/>
+          <w:color w:val="333333"/>
+          <w:sz w:val="26"/>
+          <w:szCs w:val="26"/>
+          <w:lang w:val="en-US"/>
+        </w:rPr>
+        <w:t xml:space="preserve"> ta </w:t>
+      </w:r>
+      <w:proofErr w:type="spellStart"/>
+      <w:r>
+        <w:rPr>
+          <w:rFonts w:ascii="Aptos" w:hAnsi="Aptos" w:eastAsia="Aptos" w:cs="Aptos" w:asciiTheme="minorAscii" w:hAnsiTheme="minorAscii" w:eastAsiaTheme="minorAscii" w:cstheme="minorAscii"/>
+          <w:b w:val="0"/>
+          <w:bCs w:val="0"/>
+          <w:i w:val="0"/>
+          <w:iCs w:val="0"/>
+          <w:caps w:val="0"/>
+          <w:smallCaps w:val="0"/>
+          <w:noProof w:val="0"/>
+          <w:color w:val="333333"/>
+          <w:sz w:val="26"/>
+          <w:szCs w:val="26"/>
+          <w:lang w:val="en-US"/>
+        </w:rPr>
+        <w:t>cần</w:t>
+      </w:r>
+      <w:proofErr w:type="spellEnd"/>
+      <w:r>
+        <w:rPr>
+          <w:rFonts w:ascii="Aptos" w:hAnsi="Aptos" w:eastAsia="Aptos" w:cs="Aptos" w:asciiTheme="minorAscii" w:hAnsiTheme="minorAscii" w:eastAsiaTheme="minorAscii" w:cstheme="minorAscii"/>
+          <w:b w:val="0"/>
+          <w:bCs w:val="0"/>
+          <w:i w:val="0"/>
+          <w:iCs w:val="0"/>
+          <w:caps w:val="0"/>
+          <w:smallCaps w:val="0"/>
+          <w:noProof w:val="0"/>
+          <w:color w:val="333333"/>
+          <w:sz w:val="26"/>
+          <w:szCs w:val="26"/>
+          <w:lang w:val="en-US"/>
+        </w:rPr>
+        <w:t xml:space="preserve"> </w:t>
+      </w:r>
+      <w:proofErr w:type="spellStart"/>
+      <w:r>
+        <w:rPr>
+          <w:rFonts w:ascii="Aptos" w:hAnsi="Aptos" w:eastAsia="Aptos" w:cs="Aptos" w:asciiTheme="minorAscii" w:hAnsiTheme="minorAscii" w:eastAsiaTheme="minorAscii" w:cstheme="minorAscii"/>
+          <w:b w:val="0"/>
+          <w:bCs w:val="0"/>
+          <w:i w:val="0"/>
+          <w:iCs w:val="0"/>
+          <w:caps w:val="0"/>
+          <w:smallCaps w:val="0"/>
+          <w:noProof w:val="0"/>
+          <w:color w:val="333333"/>
+          <w:sz w:val="26"/>
+          <w:szCs w:val="26"/>
+          <w:lang w:val="en-US"/>
+        </w:rPr>
+        <w:t>thay</w:t>
+      </w:r>
+      <w:proofErr w:type="spellEnd"/>
+      <w:r>
+        <w:rPr>
+          <w:rFonts w:ascii="Aptos" w:hAnsi="Aptos" w:eastAsia="Aptos" w:cs="Aptos" w:asciiTheme="minorAscii" w:hAnsiTheme="minorAscii" w:eastAsiaTheme="minorAscii" w:cstheme="minorAscii"/>
+          <w:b w:val="0"/>
+          <w:bCs w:val="0"/>
+          <w:i w:val="0"/>
+          <w:iCs w:val="0"/>
+          <w:caps w:val="0"/>
+          <w:smallCaps w:val="0"/>
+          <w:noProof w:val="0"/>
+          <w:color w:val="333333"/>
+          <w:sz w:val="26"/>
+          <w:szCs w:val="26"/>
+          <w:lang w:val="en-US"/>
+        </w:rPr>
+        <w:t xml:space="preserve"> </w:t>
+      </w:r>
+      <w:proofErr w:type="spellStart"/>
+      <w:r>
+        <w:rPr>
+          <w:rFonts w:ascii="Aptos" w:hAnsi="Aptos" w:eastAsia="Aptos" w:cs="Aptos" w:asciiTheme="minorAscii" w:hAnsiTheme="minorAscii" w:eastAsiaTheme="minorAscii" w:cstheme="minorAscii"/>
+          <w:b w:val="0"/>
+          <w:bCs w:val="0"/>
+          <w:i w:val="0"/>
+          <w:iCs w:val="0"/>
+          <w:caps w:val="0"/>
+          <w:smallCaps w:val="0"/>
+          <w:noProof w:val="0"/>
+          <w:color w:val="333333"/>
+          <w:sz w:val="26"/>
+          <w:szCs w:val="26"/>
+          <w:lang w:val="en-US"/>
+        </w:rPr>
+        <w:t>đổi</w:t>
+      </w:r>
+      <w:proofErr w:type="spellEnd"/>
+      <w:r>
+        <w:rPr>
+          <w:rFonts w:ascii="Aptos" w:hAnsi="Aptos" w:eastAsia="Aptos" w:cs="Aptos" w:asciiTheme="minorAscii" w:hAnsiTheme="minorAscii" w:eastAsiaTheme="minorAscii" w:cstheme="minorAscii"/>
+          <w:b w:val="0"/>
+          <w:bCs w:val="0"/>
+          <w:i w:val="0"/>
+          <w:iCs w:val="0"/>
+          <w:caps w:val="0"/>
+          <w:smallCaps w:val="0"/>
+          <w:noProof w:val="0"/>
+          <w:color w:val="333333"/>
+          <w:sz w:val="26"/>
+          <w:szCs w:val="26"/>
+          <w:lang w:val="en-US"/>
+        </w:rPr>
+        <w:t xml:space="preserve"> </w:t>
+      </w:r>
+      <w:proofErr w:type="spellStart"/>
+      <w:r>
+        <w:rPr>
+          <w:rFonts w:ascii="Aptos" w:hAnsi="Aptos" w:eastAsia="Aptos" w:cs="Aptos" w:asciiTheme="minorAscii" w:hAnsiTheme="minorAscii" w:eastAsiaTheme="minorAscii" w:cstheme="minorAscii"/>
+          <w:b w:val="0"/>
+          <w:bCs w:val="0"/>
+          <w:i w:val="0"/>
+          <w:iCs w:val="0"/>
+          <w:caps w:val="0"/>
+          <w:smallCaps w:val="0"/>
+          <w:noProof w:val="0"/>
+          <w:color w:val="333333"/>
+          <w:sz w:val="26"/>
+          <w:szCs w:val="26"/>
+          <w:lang w:val="en-US"/>
+        </w:rPr>
+        <w:t>liên</w:t>
+      </w:r>
+      <w:proofErr w:type="spellEnd"/>
+      <w:r>
+        <w:rPr>
+          <w:rFonts w:ascii="Aptos" w:hAnsi="Aptos" w:eastAsia="Aptos" w:cs="Aptos" w:asciiTheme="minorAscii" w:hAnsiTheme="minorAscii" w:eastAsiaTheme="minorAscii" w:cstheme="minorAscii"/>
+          <w:b w:val="0"/>
+          <w:bCs w:val="0"/>
+          <w:i w:val="0"/>
+          <w:iCs w:val="0"/>
+          <w:caps w:val="0"/>
+          <w:smallCaps w:val="0"/>
+          <w:noProof w:val="0"/>
+          <w:color w:val="333333"/>
+          <w:sz w:val="26"/>
+          <w:szCs w:val="26"/>
+          <w:lang w:val="en-US"/>
+        </w:rPr>
+        <w:t xml:space="preserve"> </w:t>
+      </w:r>
+      <w:proofErr w:type="spellStart"/>
+      <w:r>
+        <w:rPr>
+          <w:rFonts w:ascii="Aptos" w:hAnsi="Aptos" w:eastAsia="Aptos" w:cs="Aptos" w:asciiTheme="minorAscii" w:hAnsiTheme="minorAscii" w:eastAsiaTheme="minorAscii" w:cstheme="minorAscii"/>
+          <w:b w:val="0"/>
+          <w:bCs w:val="0"/>
+          <w:i w:val="0"/>
+          <w:iCs w:val="0"/>
+          <w:caps w:val="0"/>
+          <w:smallCaps w:val="0"/>
+          <w:noProof w:val="0"/>
+          <w:color w:val="333333"/>
+          <w:sz w:val="26"/>
+          <w:szCs w:val="26"/>
+          <w:lang w:val="en-US"/>
+        </w:rPr>
+        <w:t>kết</w:t>
+      </w:r>
+      <w:proofErr w:type="spellEnd"/>
+      <w:r>
+        <w:rPr>
+          <w:rFonts w:ascii="Aptos" w:hAnsi="Aptos" w:eastAsia="Aptos" w:cs="Aptos" w:asciiTheme="minorAscii" w:hAnsiTheme="minorAscii" w:eastAsiaTheme="minorAscii" w:cstheme="minorAscii"/>
+          <w:b w:val="0"/>
+          <w:bCs w:val="0"/>
+          <w:i w:val="0"/>
+          <w:iCs w:val="0"/>
+          <w:caps w:val="0"/>
+          <w:smallCaps w:val="0"/>
+          <w:noProof w:val="0"/>
+          <w:color w:val="333333"/>
+          <w:sz w:val="26"/>
+          <w:szCs w:val="26"/>
+          <w:lang w:val="en-US"/>
+        </w:rPr>
+        <w:t xml:space="preserve"> </w:t>
+      </w:r>
+      <w:proofErr w:type="spellStart"/>
+      <w:r>
+        <w:rPr>
+          <w:rFonts w:ascii="Aptos" w:hAnsi="Aptos" w:eastAsia="Aptos" w:cs="Aptos" w:asciiTheme="minorAscii" w:hAnsiTheme="minorAscii" w:eastAsiaTheme="minorAscii" w:cstheme="minorAscii"/>
+          <w:b w:val="0"/>
+          <w:bCs w:val="0"/>
+          <w:i w:val="0"/>
+          <w:iCs w:val="0"/>
+          <w:caps w:val="0"/>
+          <w:smallCaps w:val="0"/>
+          <w:noProof w:val="0"/>
+          <w:color w:val="333333"/>
+          <w:sz w:val="26"/>
+          <w:szCs w:val="26"/>
+          <w:lang w:val="en-US"/>
+        </w:rPr>
+        <w:t>giữa</w:t>
+      </w:r>
+      <w:proofErr w:type="spellEnd"/>
+      <w:r>
+        <w:rPr>
+          <w:rFonts w:ascii="Aptos" w:hAnsi="Aptos" w:eastAsia="Aptos" w:cs="Aptos" w:asciiTheme="minorAscii" w:hAnsiTheme="minorAscii" w:eastAsiaTheme="minorAscii" w:cstheme="minorAscii"/>
+          <w:b w:val="0"/>
+          <w:bCs w:val="0"/>
+          <w:i w:val="0"/>
+          <w:iCs w:val="0"/>
+          <w:caps w:val="0"/>
+          <w:smallCaps w:val="0"/>
+          <w:noProof w:val="0"/>
+          <w:color w:val="333333"/>
+          <w:sz w:val="26"/>
+          <w:szCs w:val="26"/>
+          <w:lang w:val="en-US"/>
+        </w:rPr>
+        <w:t xml:space="preserve"> </w:t>
+      </w:r>
+      <w:proofErr w:type="spellStart"/>
+      <w:r>
+        <w:rPr>
+          <w:rFonts w:ascii="Aptos" w:hAnsi="Aptos" w:eastAsia="Aptos" w:cs="Aptos" w:asciiTheme="minorAscii" w:hAnsiTheme="minorAscii" w:eastAsiaTheme="minorAscii" w:cstheme="minorAscii"/>
+          <w:b w:val="0"/>
+          <w:bCs w:val="0"/>
+          <w:i w:val="0"/>
+          <w:iCs w:val="0"/>
+          <w:caps w:val="0"/>
+          <w:smallCaps w:val="0"/>
+          <w:noProof w:val="0"/>
+          <w:color w:val="333333"/>
+          <w:sz w:val="26"/>
+          <w:szCs w:val="26"/>
+          <w:lang w:val="en-US"/>
+        </w:rPr>
+        <w:t>các</w:t>
+      </w:r>
+      <w:proofErr w:type="spellEnd"/>
+      <w:r>
+        <w:rPr>
+          <w:rFonts w:ascii="Aptos" w:hAnsi="Aptos" w:eastAsia="Aptos" w:cs="Aptos" w:asciiTheme="minorAscii" w:hAnsiTheme="minorAscii" w:eastAsiaTheme="minorAscii" w:cstheme="minorAscii"/>
+          <w:b w:val="0"/>
+          <w:bCs w:val="0"/>
+          <w:i w:val="0"/>
+          <w:iCs w:val="0"/>
+          <w:caps w:val="0"/>
+          <w:smallCaps w:val="0"/>
+          <w:noProof w:val="0"/>
+          <w:color w:val="333333"/>
+          <w:sz w:val="26"/>
+          <w:szCs w:val="26"/>
+          <w:lang w:val="en-US"/>
+        </w:rPr>
+        <w:t xml:space="preserve"> </w:t>
+      </w:r>
+      <w:proofErr w:type="spellStart"/>
+      <w:r>
+        <w:rPr>
+          <w:rFonts w:ascii="Aptos" w:hAnsi="Aptos" w:eastAsia="Aptos" w:cs="Aptos" w:asciiTheme="minorAscii" w:hAnsiTheme="minorAscii" w:eastAsiaTheme="minorAscii" w:cstheme="minorAscii"/>
+          <w:b w:val="0"/>
+          <w:bCs w:val="0"/>
+          <w:i w:val="0"/>
+          <w:iCs w:val="0"/>
+          <w:caps w:val="0"/>
+          <w:smallCaps w:val="0"/>
+          <w:noProof w:val="0"/>
+          <w:color w:val="333333"/>
+          <w:sz w:val="26"/>
+          <w:szCs w:val="26"/>
+          <w:lang w:val="en-US"/>
+        </w:rPr>
+        <w:t>phần</w:t>
+      </w:r>
+      <w:proofErr w:type="spellEnd"/>
+      <w:r>
+        <w:rPr>
+          <w:rFonts w:ascii="Aptos" w:hAnsi="Aptos" w:eastAsia="Aptos" w:cs="Aptos" w:asciiTheme="minorAscii" w:hAnsiTheme="minorAscii" w:eastAsiaTheme="minorAscii" w:cstheme="minorAscii"/>
+          <w:b w:val="0"/>
+          <w:bCs w:val="0"/>
+          <w:i w:val="0"/>
+          <w:iCs w:val="0"/>
+          <w:caps w:val="0"/>
+          <w:smallCaps w:val="0"/>
+          <w:noProof w:val="0"/>
+          <w:color w:val="333333"/>
+          <w:sz w:val="26"/>
+          <w:szCs w:val="26"/>
+          <w:lang w:val="en-US"/>
+        </w:rPr>
+        <w:t xml:space="preserve"> </w:t>
+      </w:r>
+      <w:proofErr w:type="spellStart"/>
+      <w:r>
+        <w:rPr>
+          <w:rFonts w:ascii="Aptos" w:hAnsi="Aptos" w:eastAsia="Aptos" w:cs="Aptos" w:asciiTheme="minorAscii" w:hAnsiTheme="minorAscii" w:eastAsiaTheme="minorAscii" w:cstheme="minorAscii"/>
+          <w:b w:val="0"/>
+          <w:bCs w:val="0"/>
+          <w:i w:val="0"/>
+          <w:iCs w:val="0"/>
+          <w:caps w:val="0"/>
+          <w:smallCaps w:val="0"/>
+          <w:noProof w:val="0"/>
+          <w:color w:val="333333"/>
+          <w:sz w:val="26"/>
+          <w:szCs w:val="26"/>
+          <w:lang w:val="en-US"/>
+        </w:rPr>
+        <w:t>tử</w:t>
+      </w:r>
+      <w:proofErr w:type="spellEnd"/>
+      <w:r>
+        <w:rPr>
+          <w:rFonts w:ascii="Aptos" w:hAnsi="Aptos" w:eastAsia="Aptos" w:cs="Aptos" w:asciiTheme="minorAscii" w:hAnsiTheme="minorAscii" w:eastAsiaTheme="minorAscii" w:cstheme="minorAscii"/>
+          <w:b w:val="0"/>
+          <w:bCs w:val="0"/>
+          <w:i w:val="0"/>
+          <w:iCs w:val="0"/>
+          <w:caps w:val="0"/>
+          <w:smallCaps w:val="0"/>
+          <w:noProof w:val="0"/>
+          <w:color w:val="333333"/>
+          <w:sz w:val="26"/>
+          <w:szCs w:val="26"/>
+          <w:lang w:val="en-US"/>
+        </w:rPr>
+        <w:t xml:space="preserve"> .</w:t>
+      </w:r>
+    </w:p>
+    <w:p>
+      <w:pPr>
+        <w:pStyle w:val="ListParagraph"/>
+        <w:numPr>
+          <w:ilvl w:val="2"/>
+          <w:numId w:val="4"/>
+        </w:numPr>
+        <w:rPr>
+          <w:rFonts w:ascii="Aptos" w:hAnsi="Aptos" w:eastAsia="Aptos" w:cs="Aptos" w:asciiTheme="minorAscii" w:hAnsiTheme="minorAscii" w:eastAsiaTheme="minorAscii" w:cstheme="minorAscii"/>
+          <w:b w:val="0"/>
+          <w:bCs w:val="0"/>
+          <w:i w:val="0"/>
+          <w:iCs w:val="0"/>
+          <w:caps w:val="0"/>
+          <w:smallCaps w:val="0"/>
+          <w:noProof w:val="0"/>
+          <w:color w:val="333333"/>
+          <w:sz w:val="26"/>
+          <w:szCs w:val="26"/>
+          <w:lang w:val="en-US"/>
+        </w:rPr>
+      </w:pPr>
+      <w:proofErr w:type="spellStart"/>
+      <w:r>
+        <w:rPr>
+          <w:rFonts w:ascii="Aptos" w:hAnsi="Aptos" w:eastAsia="Aptos" w:cs="Aptos" w:asciiTheme="minorAscii" w:hAnsiTheme="minorAscii" w:eastAsiaTheme="minorAscii" w:cstheme="minorAscii"/>
+          <w:b w:val="0"/>
+          <w:bCs w:val="0"/>
+          <w:i w:val="0"/>
+          <w:iCs w:val="0"/>
+          <w:caps w:val="0"/>
+          <w:smallCaps w:val="0"/>
+          <w:noProof w:val="0"/>
+          <w:color w:val="333333"/>
+          <w:sz w:val="26"/>
+          <w:szCs w:val="26"/>
+          <w:lang w:val="en-US"/>
+        </w:rPr>
+        <w:t>thêm</w:t>
+      </w:r>
+      <w:proofErr w:type="spellEnd"/>
+      <w:r>
+        <w:rPr>
+          <w:rFonts w:ascii="Aptos" w:hAnsi="Aptos" w:eastAsia="Aptos" w:cs="Aptos" w:asciiTheme="minorAscii" w:hAnsiTheme="minorAscii" w:eastAsiaTheme="minorAscii" w:cstheme="minorAscii"/>
+          <w:b w:val="0"/>
+          <w:bCs w:val="0"/>
+          <w:i w:val="0"/>
+          <w:iCs w:val="0"/>
+          <w:caps w:val="0"/>
+          <w:smallCaps w:val="0"/>
+          <w:noProof w:val="0"/>
+          <w:color w:val="333333"/>
+          <w:sz w:val="26"/>
+          <w:szCs w:val="26"/>
+          <w:lang w:val="en-US"/>
+        </w:rPr>
+        <w:t xml:space="preserve"> </w:t>
+      </w:r>
+      <w:proofErr w:type="spellStart"/>
+      <w:r>
+        <w:rPr>
+          <w:rFonts w:ascii="Aptos" w:hAnsi="Aptos" w:eastAsia="Aptos" w:cs="Aptos" w:asciiTheme="minorAscii" w:hAnsiTheme="minorAscii" w:eastAsiaTheme="minorAscii" w:cstheme="minorAscii"/>
+          <w:b w:val="0"/>
+          <w:bCs w:val="0"/>
+          <w:i w:val="0"/>
+          <w:iCs w:val="0"/>
+          <w:caps w:val="0"/>
+          <w:smallCaps w:val="0"/>
+          <w:noProof w:val="0"/>
+          <w:color w:val="333333"/>
+          <w:sz w:val="26"/>
+          <w:szCs w:val="26"/>
+          <w:lang w:val="en-US"/>
+        </w:rPr>
+        <w:t>vào</w:t>
+      </w:r>
+      <w:proofErr w:type="spellEnd"/>
+      <w:r>
+        <w:rPr>
+          <w:rFonts w:ascii="Aptos" w:hAnsi="Aptos" w:eastAsia="Aptos" w:cs="Aptos" w:asciiTheme="minorAscii" w:hAnsiTheme="minorAscii" w:eastAsiaTheme="minorAscii" w:cstheme="minorAscii"/>
+          <w:b w:val="0"/>
+          <w:bCs w:val="0"/>
+          <w:i w:val="0"/>
+          <w:iCs w:val="0"/>
+          <w:caps w:val="0"/>
+          <w:smallCaps w:val="0"/>
+          <w:noProof w:val="0"/>
+          <w:color w:val="333333"/>
+          <w:sz w:val="26"/>
+          <w:szCs w:val="26"/>
+          <w:lang w:val="en-US"/>
+        </w:rPr>
+        <w:t xml:space="preserve"> </w:t>
+      </w:r>
+      <w:proofErr w:type="spellStart"/>
+      <w:r>
+        <w:rPr>
+          <w:rFonts w:ascii="Aptos" w:hAnsi="Aptos" w:eastAsia="Aptos" w:cs="Aptos" w:asciiTheme="minorAscii" w:hAnsiTheme="minorAscii" w:eastAsiaTheme="minorAscii" w:cstheme="minorAscii"/>
+          <w:b w:val="0"/>
+          <w:bCs w:val="0"/>
+          <w:i w:val="0"/>
+          <w:iCs w:val="0"/>
+          <w:caps w:val="0"/>
+          <w:smallCaps w:val="0"/>
+          <w:noProof w:val="0"/>
+          <w:color w:val="333333"/>
+          <w:sz w:val="26"/>
+          <w:szCs w:val="26"/>
+          <w:lang w:val="en-US"/>
+        </w:rPr>
+        <w:t>đầu</w:t>
+      </w:r>
+      <w:proofErr w:type="spellEnd"/>
+      <w:r>
+        <w:rPr>
+          <w:rFonts w:ascii="Aptos" w:hAnsi="Aptos" w:eastAsia="Aptos" w:cs="Aptos" w:asciiTheme="minorAscii" w:hAnsiTheme="minorAscii" w:eastAsiaTheme="minorAscii" w:cstheme="minorAscii"/>
+          <w:b w:val="0"/>
+          <w:bCs w:val="0"/>
+          <w:i w:val="0"/>
+          <w:iCs w:val="0"/>
+          <w:caps w:val="0"/>
+          <w:smallCaps w:val="0"/>
+          <w:noProof w:val="0"/>
+          <w:color w:val="333333"/>
+          <w:sz w:val="26"/>
+          <w:szCs w:val="26"/>
+          <w:lang w:val="en-US"/>
+        </w:rPr>
+        <w:t xml:space="preserve"> ta </w:t>
+      </w:r>
+      <w:proofErr w:type="spellStart"/>
+      <w:r>
+        <w:rPr>
+          <w:rFonts w:ascii="Aptos" w:hAnsi="Aptos" w:eastAsia="Aptos" w:cs="Aptos" w:asciiTheme="minorAscii" w:hAnsiTheme="minorAscii" w:eastAsiaTheme="minorAscii" w:cstheme="minorAscii"/>
+          <w:b w:val="0"/>
+          <w:bCs w:val="0"/>
+          <w:i w:val="0"/>
+          <w:iCs w:val="0"/>
+          <w:caps w:val="0"/>
+          <w:smallCaps w:val="0"/>
+          <w:noProof w:val="0"/>
+          <w:color w:val="333333"/>
+          <w:sz w:val="26"/>
+          <w:szCs w:val="26"/>
+          <w:lang w:val="en-US"/>
+        </w:rPr>
+        <w:t>chỉ</w:t>
+      </w:r>
+      <w:proofErr w:type="spellEnd"/>
+      <w:r>
+        <w:rPr>
+          <w:rFonts w:ascii="Aptos" w:hAnsi="Aptos" w:eastAsia="Aptos" w:cs="Aptos" w:asciiTheme="minorAscii" w:hAnsiTheme="minorAscii" w:eastAsiaTheme="minorAscii" w:cstheme="minorAscii"/>
+          <w:b w:val="0"/>
+          <w:bCs w:val="0"/>
+          <w:i w:val="0"/>
+          <w:iCs w:val="0"/>
+          <w:caps w:val="0"/>
+          <w:smallCaps w:val="0"/>
+          <w:noProof w:val="0"/>
+          <w:color w:val="333333"/>
+          <w:sz w:val="26"/>
+          <w:szCs w:val="26"/>
+          <w:lang w:val="en-US"/>
+        </w:rPr>
+        <w:t xml:space="preserve"> </w:t>
+      </w:r>
+      <w:proofErr w:type="spellStart"/>
+      <w:r>
+        <w:rPr>
+          <w:rFonts w:ascii="Aptos" w:hAnsi="Aptos" w:eastAsia="Aptos" w:cs="Aptos" w:asciiTheme="minorAscii" w:hAnsiTheme="minorAscii" w:eastAsiaTheme="minorAscii" w:cstheme="minorAscii"/>
+          <w:b w:val="0"/>
+          <w:bCs w:val="0"/>
+          <w:i w:val="0"/>
+          <w:iCs w:val="0"/>
+          <w:caps w:val="0"/>
+          <w:smallCaps w:val="0"/>
+          <w:noProof w:val="0"/>
+          <w:color w:val="333333"/>
+          <w:sz w:val="26"/>
+          <w:szCs w:val="26"/>
+          <w:lang w:val="en-US"/>
+        </w:rPr>
+        <w:t>cần</w:t>
+      </w:r>
+      <w:proofErr w:type="spellEnd"/>
+      <w:r>
+        <w:rPr>
+          <w:rFonts w:ascii="Aptos" w:hAnsi="Aptos" w:eastAsia="Aptos" w:cs="Aptos" w:asciiTheme="minorAscii" w:hAnsiTheme="minorAscii" w:eastAsiaTheme="minorAscii" w:cstheme="minorAscii"/>
+          <w:b w:val="0"/>
+          <w:bCs w:val="0"/>
+          <w:i w:val="0"/>
+          <w:iCs w:val="0"/>
+          <w:caps w:val="0"/>
+          <w:smallCaps w:val="0"/>
+          <w:noProof w:val="0"/>
+          <w:color w:val="333333"/>
+          <w:sz w:val="26"/>
+          <w:szCs w:val="26"/>
+          <w:lang w:val="en-US"/>
+        </w:rPr>
+        <w:t xml:space="preserve"> </w:t>
+      </w:r>
+      <w:proofErr w:type="spellStart"/>
+      <w:r>
+        <w:rPr>
+          <w:rFonts w:ascii="Aptos" w:hAnsi="Aptos" w:eastAsia="Aptos" w:cs="Aptos" w:asciiTheme="minorAscii" w:hAnsiTheme="minorAscii" w:eastAsiaTheme="minorAscii" w:cstheme="minorAscii"/>
+          <w:b w:val="0"/>
+          <w:bCs w:val="0"/>
+          <w:i w:val="0"/>
+          <w:iCs w:val="0"/>
+          <w:caps w:val="0"/>
+          <w:smallCaps w:val="0"/>
+          <w:noProof w:val="0"/>
+          <w:color w:val="333333"/>
+          <w:sz w:val="26"/>
+          <w:szCs w:val="26"/>
+          <w:lang w:val="en-US"/>
+        </w:rPr>
+        <w:t>đỏi</w:t>
+      </w:r>
+      <w:proofErr w:type="spellEnd"/>
+      <w:r>
+        <w:rPr>
+          <w:rFonts w:ascii="Aptos" w:hAnsi="Aptos" w:eastAsia="Aptos" w:cs="Aptos" w:asciiTheme="minorAscii" w:hAnsiTheme="minorAscii" w:eastAsiaTheme="minorAscii" w:cstheme="minorAscii"/>
+          <w:b w:val="0"/>
+          <w:bCs w:val="0"/>
+          <w:i w:val="0"/>
+          <w:iCs w:val="0"/>
+          <w:caps w:val="0"/>
+          <w:smallCaps w:val="0"/>
+          <w:noProof w:val="0"/>
+          <w:color w:val="333333"/>
+          <w:sz w:val="26"/>
+          <w:szCs w:val="26"/>
+          <w:lang w:val="en-US"/>
+        </w:rPr>
+        <w:t xml:space="preserve"> 1 liên kêt</w:t>
+      </w:r>
+    </w:p>
+    <w:p>
+      <w:pPr>
+        <w:pStyle w:val="ListParagraph"/>
+        <w:numPr>
+          <w:ilvl w:val="2"/>
+          <w:numId w:val="4"/>
+        </w:numPr>
+        <w:rPr>
+          <w:rFonts w:ascii="Aptos" w:hAnsi="Aptos" w:eastAsia="Aptos" w:cs="Aptos" w:asciiTheme="minorAscii" w:hAnsiTheme="minorAscii" w:eastAsiaTheme="minorAscii" w:cstheme="minorAscii"/>
+          <w:b w:val="0"/>
+          <w:bCs w:val="0"/>
+          <w:i w:val="0"/>
+          <w:iCs w:val="0"/>
+          <w:caps w:val="0"/>
+          <w:smallCaps w:val="0"/>
+          <w:noProof w:val="0"/>
+          <w:color w:val="333333"/>
+          <w:sz w:val="26"/>
+          <w:szCs w:val="26"/>
+          <w:lang w:val="en-US"/>
+        </w:rPr>
+      </w:pPr>
+      <w:proofErr w:type="spellStart"/>
+      <w:r>
+        <w:rPr>
+          <w:rFonts w:ascii="Aptos" w:hAnsi="Aptos" w:eastAsia="Aptos" w:cs="Aptos" w:asciiTheme="minorAscii" w:hAnsiTheme="minorAscii" w:eastAsiaTheme="minorAscii" w:cstheme="minorAscii"/>
+          <w:b w:val="0"/>
+          <w:bCs w:val="0"/>
+          <w:i w:val="0"/>
+          <w:iCs w:val="0"/>
+          <w:caps w:val="0"/>
+          <w:smallCaps w:val="0"/>
+          <w:noProof w:val="0"/>
+          <w:color w:val="333333"/>
+          <w:sz w:val="26"/>
+          <w:szCs w:val="26"/>
+          <w:lang w:val="en-US"/>
+        </w:rPr>
+        <w:t>thêm</w:t>
+      </w:r>
+      <w:proofErr w:type="spellEnd"/>
+      <w:r>
+        <w:rPr>
+          <w:rFonts w:ascii="Aptos" w:hAnsi="Aptos" w:eastAsia="Aptos" w:cs="Aptos" w:asciiTheme="minorAscii" w:hAnsiTheme="minorAscii" w:eastAsiaTheme="minorAscii" w:cstheme="minorAscii"/>
+          <w:b w:val="0"/>
+          <w:bCs w:val="0"/>
+          <w:i w:val="0"/>
+          <w:iCs w:val="0"/>
+          <w:caps w:val="0"/>
+          <w:smallCaps w:val="0"/>
+          <w:noProof w:val="0"/>
+          <w:color w:val="333333"/>
+          <w:sz w:val="26"/>
+          <w:szCs w:val="26"/>
+          <w:lang w:val="en-US"/>
+        </w:rPr>
+        <w:t xml:space="preserve"> </w:t>
+      </w:r>
+      <w:proofErr w:type="spellStart"/>
+      <w:r>
+        <w:rPr>
+          <w:rFonts w:ascii="Aptos" w:hAnsi="Aptos" w:eastAsia="Aptos" w:cs="Aptos" w:asciiTheme="minorAscii" w:hAnsiTheme="minorAscii" w:eastAsiaTheme="minorAscii" w:cstheme="minorAscii"/>
+          <w:b w:val="0"/>
+          <w:bCs w:val="0"/>
+          <w:i w:val="0"/>
+          <w:iCs w:val="0"/>
+          <w:caps w:val="0"/>
+          <w:smallCaps w:val="0"/>
+          <w:noProof w:val="0"/>
+          <w:color w:val="333333"/>
+          <w:sz w:val="26"/>
+          <w:szCs w:val="26"/>
+          <w:lang w:val="en-US"/>
+        </w:rPr>
+        <w:t>vào</w:t>
+      </w:r>
+      <w:proofErr w:type="spellEnd"/>
+      <w:r>
+        <w:rPr>
+          <w:rFonts w:ascii="Aptos" w:hAnsi="Aptos" w:eastAsia="Aptos" w:cs="Aptos" w:asciiTheme="minorAscii" w:hAnsiTheme="minorAscii" w:eastAsiaTheme="minorAscii" w:cstheme="minorAscii"/>
+          <w:b w:val="0"/>
+          <w:bCs w:val="0"/>
+          <w:i w:val="0"/>
+          <w:iCs w:val="0"/>
+          <w:caps w:val="0"/>
+          <w:smallCaps w:val="0"/>
+          <w:noProof w:val="0"/>
+          <w:color w:val="333333"/>
+          <w:sz w:val="26"/>
+          <w:szCs w:val="26"/>
+          <w:lang w:val="en-US"/>
+        </w:rPr>
+        <w:t xml:space="preserve"> </w:t>
+      </w:r>
+      <w:proofErr w:type="spellStart"/>
+      <w:r>
+        <w:rPr>
+          <w:rFonts w:ascii="Aptos" w:hAnsi="Aptos" w:eastAsia="Aptos" w:cs="Aptos" w:asciiTheme="minorAscii" w:hAnsiTheme="minorAscii" w:eastAsiaTheme="minorAscii" w:cstheme="minorAscii"/>
+          <w:b w:val="0"/>
+          <w:bCs w:val="0"/>
+          <w:i w:val="0"/>
+          <w:iCs w:val="0"/>
+          <w:caps w:val="0"/>
+          <w:smallCaps w:val="0"/>
+          <w:noProof w:val="0"/>
+          <w:color w:val="333333"/>
+          <w:sz w:val="26"/>
+          <w:szCs w:val="26"/>
+          <w:lang w:val="en-US"/>
+        </w:rPr>
+        <w:t>vị</w:t>
+      </w:r>
+      <w:proofErr w:type="spellEnd"/>
+      <w:r>
+        <w:rPr>
+          <w:rFonts w:ascii="Aptos" w:hAnsi="Aptos" w:eastAsia="Aptos" w:cs="Aptos" w:asciiTheme="minorAscii" w:hAnsiTheme="minorAscii" w:eastAsiaTheme="minorAscii" w:cstheme="minorAscii"/>
+          <w:b w:val="0"/>
+          <w:bCs w:val="0"/>
+          <w:i w:val="0"/>
+          <w:iCs w:val="0"/>
+          <w:caps w:val="0"/>
+          <w:smallCaps w:val="0"/>
+          <w:noProof w:val="0"/>
+          <w:color w:val="333333"/>
+          <w:sz w:val="26"/>
+          <w:szCs w:val="26"/>
+          <w:lang w:val="en-US"/>
+        </w:rPr>
+        <w:t xml:space="preserve"> trí n ta cần </w:t>
+      </w:r>
+      <w:proofErr w:type="spellStart"/>
+      <w:r>
+        <w:rPr>
+          <w:rFonts w:ascii="Aptos" w:hAnsi="Aptos" w:eastAsia="Aptos" w:cs="Aptos" w:asciiTheme="minorAscii" w:hAnsiTheme="minorAscii" w:eastAsiaTheme="minorAscii" w:cstheme="minorAscii"/>
+          <w:b w:val="0"/>
+          <w:bCs w:val="0"/>
+          <w:i w:val="0"/>
+          <w:iCs w:val="0"/>
+          <w:caps w:val="0"/>
+          <w:smallCaps w:val="0"/>
+          <w:noProof w:val="0"/>
+          <w:color w:val="333333"/>
+          <w:sz w:val="26"/>
+          <w:szCs w:val="26"/>
+          <w:lang w:val="en-US"/>
+        </w:rPr>
+        <w:t>duyệt</w:t>
+      </w:r>
+      <w:proofErr w:type="spellEnd"/>
+      <w:r>
+        <w:rPr>
+          <w:rFonts w:ascii="Aptos" w:hAnsi="Aptos" w:eastAsia="Aptos" w:cs="Aptos" w:asciiTheme="minorAscii" w:hAnsiTheme="minorAscii" w:eastAsiaTheme="minorAscii" w:cstheme="minorAscii"/>
+          <w:b w:val="0"/>
+          <w:bCs w:val="0"/>
+          <w:i w:val="0"/>
+          <w:iCs w:val="0"/>
+          <w:caps w:val="0"/>
+          <w:smallCaps w:val="0"/>
+          <w:noProof w:val="0"/>
+          <w:color w:val="333333"/>
+          <w:sz w:val="26"/>
+          <w:szCs w:val="26"/>
+          <w:lang w:val="en-US"/>
+        </w:rPr>
+        <w:t xml:space="preserve"> </w:t>
+      </w:r>
+      <w:proofErr w:type="spellStart"/>
+      <w:r>
+        <w:rPr>
+          <w:rFonts w:ascii="Aptos" w:hAnsi="Aptos" w:eastAsia="Aptos" w:cs="Aptos" w:asciiTheme="minorAscii" w:hAnsiTheme="minorAscii" w:eastAsiaTheme="minorAscii" w:cstheme="minorAscii"/>
+          <w:b w:val="0"/>
+          <w:bCs w:val="0"/>
+          <w:i w:val="0"/>
+          <w:iCs w:val="0"/>
+          <w:caps w:val="0"/>
+          <w:smallCaps w:val="0"/>
+          <w:noProof w:val="0"/>
+          <w:color w:val="333333"/>
+          <w:sz w:val="26"/>
+          <w:szCs w:val="26"/>
+          <w:lang w:val="en-US"/>
+        </w:rPr>
+        <w:t>đến</w:t>
+      </w:r>
+      <w:proofErr w:type="spellEnd"/>
+      <w:r>
+        <w:rPr>
+          <w:rFonts w:ascii="Aptos" w:hAnsi="Aptos" w:eastAsia="Aptos" w:cs="Aptos" w:asciiTheme="minorAscii" w:hAnsiTheme="minorAscii" w:eastAsiaTheme="minorAscii" w:cstheme="minorAscii"/>
+          <w:b w:val="0"/>
+          <w:bCs w:val="0"/>
+          <w:i w:val="0"/>
+          <w:iCs w:val="0"/>
+          <w:caps w:val="0"/>
+          <w:smallCaps w:val="0"/>
+          <w:noProof w:val="0"/>
+          <w:color w:val="333333"/>
+          <w:sz w:val="26"/>
+          <w:szCs w:val="26"/>
+          <w:lang w:val="en-US"/>
+        </w:rPr>
+        <w:t xml:space="preserve"> </w:t>
+      </w:r>
+      <w:proofErr w:type="spellStart"/>
+      <w:r>
+        <w:rPr>
+          <w:rFonts w:ascii="Aptos" w:hAnsi="Aptos" w:eastAsia="Aptos" w:cs="Aptos" w:asciiTheme="minorAscii" w:hAnsiTheme="minorAscii" w:eastAsiaTheme="minorAscii" w:cstheme="minorAscii"/>
+          <w:b w:val="0"/>
+          <w:bCs w:val="0"/>
+          <w:i w:val="0"/>
+          <w:iCs w:val="0"/>
+          <w:caps w:val="0"/>
+          <w:smallCaps w:val="0"/>
+          <w:noProof w:val="0"/>
+          <w:color w:val="333333"/>
+          <w:sz w:val="26"/>
+          <w:szCs w:val="26"/>
+          <w:lang w:val="en-US"/>
+        </w:rPr>
+        <w:t>vị</w:t>
+      </w:r>
+      <w:proofErr w:type="spellEnd"/>
+      <w:r>
+        <w:rPr>
+          <w:rFonts w:ascii="Aptos" w:hAnsi="Aptos" w:eastAsia="Aptos" w:cs="Aptos" w:asciiTheme="minorAscii" w:hAnsiTheme="minorAscii" w:eastAsiaTheme="minorAscii" w:cstheme="minorAscii"/>
+          <w:b w:val="0"/>
+          <w:bCs w:val="0"/>
+          <w:i w:val="0"/>
+          <w:iCs w:val="0"/>
+          <w:caps w:val="0"/>
+          <w:smallCaps w:val="0"/>
+          <w:noProof w:val="0"/>
+          <w:color w:val="333333"/>
+          <w:sz w:val="26"/>
+          <w:szCs w:val="26"/>
+          <w:lang w:val="en-US"/>
+        </w:rPr>
+        <w:t xml:space="preserve"> </w:t>
+      </w:r>
+      <w:proofErr w:type="spellStart"/>
+      <w:r>
+        <w:rPr>
+          <w:rFonts w:ascii="Aptos" w:hAnsi="Aptos" w:eastAsia="Aptos" w:cs="Aptos" w:asciiTheme="minorAscii" w:hAnsiTheme="minorAscii" w:eastAsiaTheme="minorAscii" w:cstheme="minorAscii"/>
+          <w:b w:val="0"/>
+          <w:bCs w:val="0"/>
+          <w:i w:val="0"/>
+          <w:iCs w:val="0"/>
+          <w:caps w:val="0"/>
+          <w:smallCaps w:val="0"/>
+          <w:noProof w:val="0"/>
+          <w:color w:val="333333"/>
+          <w:sz w:val="26"/>
+          <w:szCs w:val="26"/>
+          <w:lang w:val="en-US"/>
+        </w:rPr>
+        <w:t>trí</w:t>
+      </w:r>
+      <w:proofErr w:type="spellEnd"/>
+      <w:r>
+        <w:rPr>
+          <w:rFonts w:ascii="Aptos" w:hAnsi="Aptos" w:eastAsia="Aptos" w:cs="Aptos" w:asciiTheme="minorAscii" w:hAnsiTheme="minorAscii" w:eastAsiaTheme="minorAscii" w:cstheme="minorAscii"/>
+          <w:b w:val="0"/>
+          <w:bCs w:val="0"/>
+          <w:i w:val="0"/>
+          <w:iCs w:val="0"/>
+          <w:caps w:val="0"/>
+          <w:smallCaps w:val="0"/>
+          <w:noProof w:val="0"/>
+          <w:color w:val="333333"/>
+          <w:sz w:val="26"/>
+          <w:szCs w:val="26"/>
+          <w:lang w:val="en-US"/>
+        </w:rPr>
+        <w:t xml:space="preserve"> n </w:t>
+      </w:r>
+      <w:proofErr w:type="spellStart"/>
+      <w:r>
+        <w:rPr>
+          <w:rFonts w:ascii="Aptos" w:hAnsi="Aptos" w:eastAsia="Aptos" w:cs="Aptos" w:asciiTheme="minorAscii" w:hAnsiTheme="minorAscii" w:eastAsiaTheme="minorAscii" w:cstheme="minorAscii"/>
+          <w:b w:val="0"/>
+          <w:bCs w:val="0"/>
+          <w:i w:val="0"/>
+          <w:iCs w:val="0"/>
+          <w:caps w:val="0"/>
+          <w:smallCaps w:val="0"/>
+          <w:noProof w:val="0"/>
+          <w:color w:val="333333"/>
+          <w:sz w:val="26"/>
+          <w:szCs w:val="26"/>
+          <w:lang w:val="en-US"/>
+        </w:rPr>
+        <w:t>rồi</w:t>
+      </w:r>
+      <w:proofErr w:type="spellEnd"/>
+      <w:r>
+        <w:rPr>
+          <w:rFonts w:ascii="Aptos" w:hAnsi="Aptos" w:eastAsia="Aptos" w:cs="Aptos" w:asciiTheme="minorAscii" w:hAnsiTheme="minorAscii" w:eastAsiaTheme="minorAscii" w:cstheme="minorAscii"/>
+          <w:b w:val="0"/>
+          <w:bCs w:val="0"/>
+          <w:i w:val="0"/>
+          <w:iCs w:val="0"/>
+          <w:caps w:val="0"/>
+          <w:smallCaps w:val="0"/>
+          <w:noProof w:val="0"/>
+          <w:color w:val="333333"/>
+          <w:sz w:val="26"/>
+          <w:szCs w:val="26"/>
+          <w:lang w:val="en-US"/>
+        </w:rPr>
+        <w:t xml:space="preserve"> </w:t>
+      </w:r>
+      <w:proofErr w:type="spellStart"/>
+      <w:r>
+        <w:rPr>
+          <w:rFonts w:ascii="Aptos" w:hAnsi="Aptos" w:eastAsia="Aptos" w:cs="Aptos" w:asciiTheme="minorAscii" w:hAnsiTheme="minorAscii" w:eastAsiaTheme="minorAscii" w:cstheme="minorAscii"/>
+          <w:b w:val="0"/>
+          <w:bCs w:val="0"/>
+          <w:i w:val="0"/>
+          <w:iCs w:val="0"/>
+          <w:caps w:val="0"/>
+          <w:smallCaps w:val="0"/>
+          <w:noProof w:val="0"/>
+          <w:color w:val="333333"/>
+          <w:sz w:val="26"/>
+          <w:szCs w:val="26"/>
+          <w:lang w:val="en-US"/>
+        </w:rPr>
+        <w:t>đổi</w:t>
+      </w:r>
+      <w:proofErr w:type="spellEnd"/>
+      <w:r>
+        <w:rPr>
+          <w:rFonts w:ascii="Aptos" w:hAnsi="Aptos" w:eastAsia="Aptos" w:cs="Aptos" w:asciiTheme="minorAscii" w:hAnsiTheme="minorAscii" w:eastAsiaTheme="minorAscii" w:cstheme="minorAscii"/>
+          <w:b w:val="0"/>
+          <w:bCs w:val="0"/>
+          <w:i w:val="0"/>
+          <w:iCs w:val="0"/>
+          <w:caps w:val="0"/>
+          <w:smallCaps w:val="0"/>
+          <w:noProof w:val="0"/>
+          <w:color w:val="333333"/>
+          <w:sz w:val="26"/>
+          <w:szCs w:val="26"/>
+          <w:lang w:val="en-US"/>
+        </w:rPr>
+        <w:t xml:space="preserve"> </w:t>
+      </w:r>
+      <w:proofErr w:type="spellStart"/>
+      <w:r>
+        <w:rPr>
+          <w:rFonts w:ascii="Aptos" w:hAnsi="Aptos" w:eastAsia="Aptos" w:cs="Aptos" w:asciiTheme="minorAscii" w:hAnsiTheme="minorAscii" w:eastAsiaTheme="minorAscii" w:cstheme="minorAscii"/>
+          <w:b w:val="0"/>
+          <w:bCs w:val="0"/>
+          <w:i w:val="0"/>
+          <w:iCs w:val="0"/>
+          <w:caps w:val="0"/>
+          <w:smallCaps w:val="0"/>
+          <w:noProof w:val="0"/>
+          <w:color w:val="333333"/>
+          <w:sz w:val="26"/>
+          <w:szCs w:val="26"/>
+          <w:lang w:val="en-US"/>
+        </w:rPr>
+        <w:t>liên</w:t>
+      </w:r>
+      <w:proofErr w:type="spellEnd"/>
+      <w:r>
+        <w:rPr>
+          <w:rFonts w:ascii="Aptos" w:hAnsi="Aptos" w:eastAsia="Aptos" w:cs="Aptos" w:asciiTheme="minorAscii" w:hAnsiTheme="minorAscii" w:eastAsiaTheme="minorAscii" w:cstheme="minorAscii"/>
+          <w:b w:val="0"/>
+          <w:bCs w:val="0"/>
+          <w:i w:val="0"/>
+          <w:iCs w:val="0"/>
+          <w:caps w:val="0"/>
+          <w:smallCaps w:val="0"/>
+          <w:noProof w:val="0"/>
+          <w:color w:val="333333"/>
+          <w:sz w:val="26"/>
+          <w:szCs w:val="26"/>
+          <w:lang w:val="en-US"/>
+        </w:rPr>
+        <w:t xml:space="preserve"> </w:t>
+      </w:r>
+      <w:proofErr w:type="spellStart"/>
+      <w:r>
+        <w:rPr>
+          <w:rFonts w:ascii="Aptos" w:hAnsi="Aptos" w:eastAsia="Aptos" w:cs="Aptos" w:asciiTheme="minorAscii" w:hAnsiTheme="minorAscii" w:eastAsiaTheme="minorAscii" w:cstheme="minorAscii"/>
+          <w:b w:val="0"/>
+          <w:bCs w:val="0"/>
+          <w:i w:val="0"/>
+          <w:iCs w:val="0"/>
+          <w:caps w:val="0"/>
+          <w:smallCaps w:val="0"/>
+          <w:noProof w:val="0"/>
+          <w:color w:val="333333"/>
+          <w:sz w:val="26"/>
+          <w:szCs w:val="26"/>
+          <w:lang w:val="en-US"/>
+        </w:rPr>
+        <w:t>kết</w:t>
+      </w:r>
+      <w:proofErr w:type="spellEnd"/>
+    </w:p>
+    <w:p>
+      <w:pPr>
+        <w:pStyle w:val="ListParagraph"/>
+        <w:numPr>
+          <w:ilvl w:val="1"/>
+          <w:numId w:val="4"/>
+        </w:numPr>
+        <w:rPr>
+          <w:rFonts w:ascii="Aptos" w:hAnsi="Aptos" w:eastAsia="Aptos" w:cs="Aptos" w:asciiTheme="minorAscii" w:hAnsiTheme="minorAscii" w:eastAsiaTheme="minorAscii" w:cstheme="minorAscii"/>
+          <w:b w:val="0"/>
+          <w:bCs w:val="0"/>
+          <w:i w:val="0"/>
+          <w:iCs w:val="0"/>
+          <w:caps w:val="0"/>
+          <w:smallCaps w:val="0"/>
+          <w:noProof w:val="0"/>
+          <w:color w:val="333333"/>
+          <w:sz w:val="26"/>
+          <w:szCs w:val="26"/>
+          <w:lang w:val="en-US"/>
+        </w:rPr>
+      </w:pPr>
+      <w:proofErr w:type="spellStart"/>
+      <w:r>
+        <w:rPr>
+          <w:rFonts w:ascii="Aptos" w:hAnsi="Aptos" w:eastAsia="Aptos" w:cs="Aptos" w:asciiTheme="minorAscii" w:hAnsiTheme="minorAscii" w:eastAsiaTheme="minorAscii" w:cstheme="minorAscii"/>
+          <w:b w:val="0"/>
+          <w:bCs w:val="0"/>
+          <w:i w:val="0"/>
+          <w:iCs w:val="0"/>
+          <w:caps w:val="0"/>
+          <w:smallCaps w:val="0"/>
+          <w:noProof w:val="0"/>
+          <w:color w:val="333333"/>
+          <w:sz w:val="26"/>
+          <w:szCs w:val="26"/>
+          <w:lang w:val="en-US"/>
+        </w:rPr>
+        <w:t>Cơ</w:t>
+      </w:r>
+      <w:proofErr w:type="spellEnd"/>
+      <w:r>
+        <w:rPr>
+          <w:rFonts w:ascii="Aptos" w:hAnsi="Aptos" w:eastAsia="Aptos" w:cs="Aptos" w:asciiTheme="minorAscii" w:hAnsiTheme="minorAscii" w:eastAsiaTheme="minorAscii" w:cstheme="minorAscii"/>
+          <w:b w:val="0"/>
+          <w:bCs w:val="0"/>
+          <w:i w:val="0"/>
+          <w:iCs w:val="0"/>
+          <w:caps w:val="0"/>
+          <w:smallCaps w:val="0"/>
+          <w:noProof w:val="0"/>
+          <w:color w:val="333333"/>
+          <w:sz w:val="26"/>
+          <w:szCs w:val="26"/>
+          <w:lang w:val="en-US"/>
+        </w:rPr>
+        <w:t xml:space="preserve"> </w:t>
+      </w:r>
+      <w:proofErr w:type="spellStart"/>
+      <w:r>
+        <w:rPr>
+          <w:rFonts w:ascii="Aptos" w:hAnsi="Aptos" w:eastAsia="Aptos" w:cs="Aptos" w:asciiTheme="minorAscii" w:hAnsiTheme="minorAscii" w:eastAsiaTheme="minorAscii" w:cstheme="minorAscii"/>
+          <w:b w:val="0"/>
+          <w:bCs w:val="0"/>
+          <w:i w:val="0"/>
+          <w:iCs w:val="0"/>
+          <w:caps w:val="0"/>
+          <w:smallCaps w:val="0"/>
+          <w:noProof w:val="0"/>
+          <w:color w:val="333333"/>
+          <w:sz w:val="26"/>
+          <w:szCs w:val="26"/>
+          <w:lang w:val="en-US"/>
+        </w:rPr>
+        <w:t>chế</w:t>
+      </w:r>
+      <w:proofErr w:type="spellEnd"/>
+      <w:r>
+        <w:rPr>
+          <w:rFonts w:ascii="Aptos" w:hAnsi="Aptos" w:eastAsia="Aptos" w:cs="Aptos" w:asciiTheme="minorAscii" w:hAnsiTheme="minorAscii" w:eastAsiaTheme="minorAscii" w:cstheme="minorAscii"/>
+          <w:b w:val="0"/>
+          <w:bCs w:val="0"/>
+          <w:i w:val="0"/>
+          <w:iCs w:val="0"/>
+          <w:caps w:val="0"/>
+          <w:smallCaps w:val="0"/>
+          <w:noProof w:val="0"/>
+          <w:color w:val="333333"/>
+          <w:sz w:val="26"/>
+          <w:szCs w:val="26"/>
+          <w:lang w:val="en-US"/>
+        </w:rPr>
+        <w:t xml:space="preserve"> </w:t>
+      </w:r>
+      <w:proofErr w:type="spellStart"/>
+      <w:r>
+        <w:rPr>
+          <w:rFonts w:ascii="Aptos" w:hAnsi="Aptos" w:eastAsia="Aptos" w:cs="Aptos" w:asciiTheme="minorAscii" w:hAnsiTheme="minorAscii" w:eastAsiaTheme="minorAscii" w:cstheme="minorAscii"/>
+          <w:b w:val="0"/>
+          <w:bCs w:val="0"/>
+          <w:i w:val="0"/>
+          <w:iCs w:val="0"/>
+          <w:caps w:val="0"/>
+          <w:smallCaps w:val="0"/>
+          <w:noProof w:val="0"/>
+          <w:color w:val="333333"/>
+          <w:sz w:val="26"/>
+          <w:szCs w:val="26"/>
+          <w:lang w:val="en-US"/>
+        </w:rPr>
+        <w:t>khi</w:t>
+      </w:r>
+      <w:proofErr w:type="spellEnd"/>
+      <w:r>
+        <w:rPr>
+          <w:rFonts w:ascii="Aptos" w:hAnsi="Aptos" w:eastAsia="Aptos" w:cs="Aptos" w:asciiTheme="minorAscii" w:hAnsiTheme="minorAscii" w:eastAsiaTheme="minorAscii" w:cstheme="minorAscii"/>
+          <w:b w:val="0"/>
+          <w:bCs w:val="0"/>
+          <w:i w:val="0"/>
+          <w:iCs w:val="0"/>
+          <w:caps w:val="0"/>
+          <w:smallCaps w:val="0"/>
+          <w:noProof w:val="0"/>
+          <w:color w:val="333333"/>
+          <w:sz w:val="26"/>
+          <w:szCs w:val="26"/>
+          <w:lang w:val="en-US"/>
+        </w:rPr>
+        <w:t xml:space="preserve"> </w:t>
+      </w:r>
+      <w:proofErr w:type="spellStart"/>
+      <w:r>
+        <w:rPr>
+          <w:rFonts w:ascii="Aptos" w:hAnsi="Aptos" w:eastAsia="Aptos" w:cs="Aptos" w:asciiTheme="minorAscii" w:hAnsiTheme="minorAscii" w:eastAsiaTheme="minorAscii" w:cstheme="minorAscii"/>
+          <w:b w:val="0"/>
+          <w:bCs w:val="0"/>
+          <w:i w:val="0"/>
+          <w:iCs w:val="0"/>
+          <w:caps w:val="0"/>
+          <w:smallCaps w:val="0"/>
+          <w:noProof w:val="0"/>
+          <w:color w:val="333333"/>
+          <w:sz w:val="26"/>
+          <w:szCs w:val="26"/>
+          <w:lang w:val="en-US"/>
+        </w:rPr>
+        <w:t>tim</w:t>
+      </w:r>
+      <w:proofErr w:type="spellEnd"/>
+      <w:r>
+        <w:rPr>
+          <w:rFonts w:ascii="Aptos" w:hAnsi="Aptos" w:eastAsia="Aptos" w:cs="Aptos" w:asciiTheme="minorAscii" w:hAnsiTheme="minorAscii" w:eastAsiaTheme="minorAscii" w:cstheme="minorAscii"/>
+          <w:b w:val="0"/>
+          <w:bCs w:val="0"/>
+          <w:i w:val="0"/>
+          <w:iCs w:val="0"/>
+          <w:caps w:val="0"/>
+          <w:smallCaps w:val="0"/>
+          <w:noProof w:val="0"/>
+          <w:color w:val="333333"/>
+          <w:sz w:val="26"/>
+          <w:szCs w:val="26"/>
+          <w:lang w:val="en-US"/>
+        </w:rPr>
+        <w:t xml:space="preserve"> </w:t>
+      </w:r>
+      <w:proofErr w:type="spellStart"/>
+      <w:r>
+        <w:rPr>
+          <w:rFonts w:ascii="Aptos" w:hAnsi="Aptos" w:eastAsia="Aptos" w:cs="Aptos" w:asciiTheme="minorAscii" w:hAnsiTheme="minorAscii" w:eastAsiaTheme="minorAscii" w:cstheme="minorAscii"/>
+          <w:b w:val="0"/>
+          <w:bCs w:val="0"/>
+          <w:i w:val="0"/>
+          <w:iCs w:val="0"/>
+          <w:caps w:val="0"/>
+          <w:smallCaps w:val="0"/>
+          <w:noProof w:val="0"/>
+          <w:color w:val="333333"/>
+          <w:sz w:val="26"/>
+          <w:szCs w:val="26"/>
+          <w:lang w:val="en-US"/>
+        </w:rPr>
+        <w:t>kiếm</w:t>
+      </w:r>
+      <w:proofErr w:type="spellEnd"/>
+      <w:r>
+        <w:rPr>
+          <w:rFonts w:ascii="Aptos" w:hAnsi="Aptos" w:eastAsia="Aptos" w:cs="Aptos" w:asciiTheme="minorAscii" w:hAnsiTheme="minorAscii" w:eastAsiaTheme="minorAscii" w:cstheme="minorAscii"/>
+          <w:b w:val="0"/>
+          <w:bCs w:val="0"/>
+          <w:i w:val="0"/>
+          <w:iCs w:val="0"/>
+          <w:caps w:val="0"/>
+          <w:smallCaps w:val="0"/>
+          <w:noProof w:val="0"/>
+          <w:color w:val="333333"/>
+          <w:sz w:val="26"/>
+          <w:szCs w:val="26"/>
+          <w:lang w:val="en-US"/>
+        </w:rPr>
+        <w:t xml:space="preserve"> : </w:t>
+      </w:r>
+    </w:p>
+    <w:p>
+      <w:pPr>
+        <w:pStyle w:val="ListParagraph"/>
+        <w:numPr>
+          <w:ilvl w:val="2"/>
+          <w:numId w:val="4"/>
+        </w:numPr>
+        <w:rPr>
+          <w:rFonts w:ascii="Aptos" w:hAnsi="Aptos" w:eastAsia="Aptos" w:cs="Aptos" w:asciiTheme="minorAscii" w:hAnsiTheme="minorAscii" w:eastAsiaTheme="minorAscii" w:cstheme="minorAscii"/>
+          <w:b w:val="0"/>
+          <w:bCs w:val="0"/>
+          <w:i w:val="0"/>
+          <w:iCs w:val="0"/>
+          <w:caps w:val="0"/>
+          <w:smallCaps w:val="0"/>
+          <w:noProof w:val="0"/>
+          <w:color w:val="333333"/>
+          <w:sz w:val="26"/>
+          <w:szCs w:val="26"/>
+          <w:lang w:val="en-US"/>
+        </w:rPr>
+      </w:pPr>
+      <w:proofErr w:type="spellStart"/>
+      <w:r>
+        <w:rPr>
+          <w:rFonts w:ascii="Aptos" w:hAnsi="Aptos" w:eastAsia="Aptos" w:cs="Aptos" w:asciiTheme="minorAscii" w:hAnsiTheme="minorAscii" w:eastAsiaTheme="minorAscii" w:cstheme="minorAscii"/>
+          <w:b w:val="0"/>
+          <w:bCs w:val="0"/>
+          <w:i w:val="0"/>
+          <w:iCs w:val="0"/>
+          <w:caps w:val="0"/>
+          <w:smallCaps w:val="0"/>
+          <w:noProof w:val="0"/>
+          <w:color w:val="333333"/>
+          <w:sz w:val="26"/>
+          <w:szCs w:val="26"/>
+          <w:lang w:val="en-US"/>
+        </w:rPr>
+        <w:t>Duyệt</w:t>
+      </w:r>
+      <w:proofErr w:type="spellEnd"/>
+      <w:r>
+        <w:rPr>
+          <w:rFonts w:ascii="Aptos" w:hAnsi="Aptos" w:eastAsia="Aptos" w:cs="Aptos" w:asciiTheme="minorAscii" w:hAnsiTheme="minorAscii" w:eastAsiaTheme="minorAscii" w:cstheme="minorAscii"/>
+          <w:b w:val="0"/>
+          <w:bCs w:val="0"/>
+          <w:i w:val="0"/>
+          <w:iCs w:val="0"/>
+          <w:caps w:val="0"/>
+          <w:smallCaps w:val="0"/>
+          <w:noProof w:val="0"/>
+          <w:color w:val="333333"/>
+          <w:sz w:val="26"/>
+          <w:szCs w:val="26"/>
+          <w:lang w:val="en-US"/>
+        </w:rPr>
+        <w:t xml:space="preserve"> </w:t>
+      </w:r>
+      <w:proofErr w:type="spellStart"/>
+      <w:r>
+        <w:rPr>
+          <w:rFonts w:ascii="Aptos" w:hAnsi="Aptos" w:eastAsia="Aptos" w:cs="Aptos" w:asciiTheme="minorAscii" w:hAnsiTheme="minorAscii" w:eastAsiaTheme="minorAscii" w:cstheme="minorAscii"/>
+          <w:b w:val="0"/>
+          <w:bCs w:val="0"/>
+          <w:i w:val="0"/>
+          <w:iCs w:val="0"/>
+          <w:caps w:val="0"/>
+          <w:smallCaps w:val="0"/>
+          <w:noProof w:val="0"/>
+          <w:color w:val="333333"/>
+          <w:sz w:val="26"/>
+          <w:szCs w:val="26"/>
+          <w:lang w:val="en-US"/>
+        </w:rPr>
+        <w:t>cả</w:t>
+      </w:r>
+      <w:proofErr w:type="spellEnd"/>
+      <w:r>
+        <w:rPr>
+          <w:rFonts w:ascii="Aptos" w:hAnsi="Aptos" w:eastAsia="Aptos" w:cs="Aptos" w:asciiTheme="minorAscii" w:hAnsiTheme="minorAscii" w:eastAsiaTheme="minorAscii" w:cstheme="minorAscii"/>
+          <w:b w:val="0"/>
+          <w:bCs w:val="0"/>
+          <w:i w:val="0"/>
+          <w:iCs w:val="0"/>
+          <w:caps w:val="0"/>
+          <w:smallCaps w:val="0"/>
+          <w:noProof w:val="0"/>
+          <w:color w:val="333333"/>
+          <w:sz w:val="26"/>
+          <w:szCs w:val="26"/>
+          <w:lang w:val="en-US"/>
+        </w:rPr>
+        <w:t xml:space="preserve"> </w:t>
+      </w:r>
+      <w:proofErr w:type="spellStart"/>
+      <w:r>
+        <w:rPr>
+          <w:rFonts w:ascii="Aptos" w:hAnsi="Aptos" w:eastAsia="Aptos" w:cs="Aptos" w:asciiTheme="minorAscii" w:hAnsiTheme="minorAscii" w:eastAsiaTheme="minorAscii" w:cstheme="minorAscii"/>
+          <w:b w:val="0"/>
+          <w:bCs w:val="0"/>
+          <w:i w:val="0"/>
+          <w:iCs w:val="0"/>
+          <w:caps w:val="0"/>
+          <w:smallCaps w:val="0"/>
+          <w:noProof w:val="0"/>
+          <w:color w:val="333333"/>
+          <w:sz w:val="26"/>
+          <w:szCs w:val="26"/>
+          <w:lang w:val="en-US"/>
+        </w:rPr>
+        <w:t>mảng</w:t>
+      </w:r>
+      <w:proofErr w:type="spellEnd"/>
+      <w:r>
+        <w:rPr>
+          <w:rFonts w:ascii="Aptos" w:hAnsi="Aptos" w:eastAsia="Aptos" w:cs="Aptos" w:asciiTheme="minorAscii" w:hAnsiTheme="minorAscii" w:eastAsiaTheme="minorAscii" w:cstheme="minorAscii"/>
+          <w:b w:val="0"/>
+          <w:bCs w:val="0"/>
+          <w:i w:val="0"/>
+          <w:iCs w:val="0"/>
+          <w:caps w:val="0"/>
+          <w:smallCaps w:val="0"/>
+          <w:noProof w:val="0"/>
+          <w:color w:val="333333"/>
+          <w:sz w:val="26"/>
+          <w:szCs w:val="26"/>
+          <w:lang w:val="en-US"/>
+        </w:rPr>
+        <w:t xml:space="preserve"> </w:t>
+      </w:r>
+      <w:proofErr w:type="spellStart"/>
+      <w:r>
+        <w:rPr>
+          <w:rFonts w:ascii="Aptos" w:hAnsi="Aptos" w:eastAsia="Aptos" w:cs="Aptos" w:asciiTheme="minorAscii" w:hAnsiTheme="minorAscii" w:eastAsiaTheme="minorAscii" w:cstheme="minorAscii"/>
+          <w:b w:val="0"/>
+          <w:bCs w:val="0"/>
+          <w:i w:val="0"/>
+          <w:iCs w:val="0"/>
+          <w:caps w:val="0"/>
+          <w:smallCaps w:val="0"/>
+          <w:noProof w:val="0"/>
+          <w:color w:val="333333"/>
+          <w:sz w:val="26"/>
+          <w:szCs w:val="26"/>
+          <w:lang w:val="en-US"/>
+        </w:rPr>
+        <w:t>cho</w:t>
+      </w:r>
+      <w:proofErr w:type="spellEnd"/>
+      <w:r>
+        <w:rPr>
+          <w:rFonts w:ascii="Aptos" w:hAnsi="Aptos" w:eastAsia="Aptos" w:cs="Aptos" w:asciiTheme="minorAscii" w:hAnsiTheme="minorAscii" w:eastAsiaTheme="minorAscii" w:cstheme="minorAscii"/>
+          <w:b w:val="0"/>
+          <w:bCs w:val="0"/>
+          <w:i w:val="0"/>
+          <w:iCs w:val="0"/>
+          <w:caps w:val="0"/>
+          <w:smallCaps w:val="0"/>
+          <w:noProof w:val="0"/>
+          <w:color w:val="333333"/>
+          <w:sz w:val="26"/>
+          <w:szCs w:val="26"/>
+          <w:lang w:val="en-US"/>
+        </w:rPr>
+        <w:t xml:space="preserve"> </w:t>
+      </w:r>
+      <w:proofErr w:type="spellStart"/>
+      <w:r>
+        <w:rPr>
+          <w:rFonts w:ascii="Aptos" w:hAnsi="Aptos" w:eastAsia="Aptos" w:cs="Aptos" w:asciiTheme="minorAscii" w:hAnsiTheme="minorAscii" w:eastAsiaTheme="minorAscii" w:cstheme="minorAscii"/>
+          <w:b w:val="0"/>
+          <w:bCs w:val="0"/>
+          <w:i w:val="0"/>
+          <w:iCs w:val="0"/>
+          <w:caps w:val="0"/>
+          <w:smallCaps w:val="0"/>
+          <w:noProof w:val="0"/>
+          <w:color w:val="333333"/>
+          <w:sz w:val="26"/>
+          <w:szCs w:val="26"/>
+          <w:lang w:val="en-US"/>
+        </w:rPr>
+        <w:t>đến</w:t>
+      </w:r>
+      <w:proofErr w:type="spellEnd"/>
+      <w:r>
+        <w:rPr>
+          <w:rFonts w:ascii="Aptos" w:hAnsi="Aptos" w:eastAsia="Aptos" w:cs="Aptos" w:asciiTheme="minorAscii" w:hAnsiTheme="minorAscii" w:eastAsiaTheme="minorAscii" w:cstheme="minorAscii"/>
+          <w:b w:val="0"/>
+          <w:bCs w:val="0"/>
+          <w:i w:val="0"/>
+          <w:iCs w:val="0"/>
+          <w:caps w:val="0"/>
+          <w:smallCaps w:val="0"/>
+          <w:noProof w:val="0"/>
+          <w:color w:val="333333"/>
+          <w:sz w:val="26"/>
+          <w:szCs w:val="26"/>
+          <w:lang w:val="en-US"/>
+        </w:rPr>
+        <w:t xml:space="preserve"> </w:t>
+      </w:r>
+      <w:proofErr w:type="spellStart"/>
+      <w:r>
+        <w:rPr>
+          <w:rFonts w:ascii="Aptos" w:hAnsi="Aptos" w:eastAsia="Aptos" w:cs="Aptos" w:asciiTheme="minorAscii" w:hAnsiTheme="minorAscii" w:eastAsiaTheme="minorAscii" w:cstheme="minorAscii"/>
+          <w:b w:val="0"/>
+          <w:bCs w:val="0"/>
+          <w:i w:val="0"/>
+          <w:iCs w:val="0"/>
+          <w:caps w:val="0"/>
+          <w:smallCaps w:val="0"/>
+          <w:noProof w:val="0"/>
+          <w:color w:val="333333"/>
+          <w:sz w:val="26"/>
+          <w:szCs w:val="26"/>
+          <w:lang w:val="en-US"/>
+        </w:rPr>
+        <w:t>khi</w:t>
+      </w:r>
+      <w:proofErr w:type="spellEnd"/>
+      <w:r>
+        <w:rPr>
+          <w:rFonts w:ascii="Aptos" w:hAnsi="Aptos" w:eastAsia="Aptos" w:cs="Aptos" w:asciiTheme="minorAscii" w:hAnsiTheme="minorAscii" w:eastAsiaTheme="minorAscii" w:cstheme="minorAscii"/>
+          <w:b w:val="0"/>
+          <w:bCs w:val="0"/>
+          <w:i w:val="0"/>
+          <w:iCs w:val="0"/>
+          <w:caps w:val="0"/>
+          <w:smallCaps w:val="0"/>
+          <w:noProof w:val="0"/>
+          <w:color w:val="333333"/>
+          <w:sz w:val="26"/>
+          <w:szCs w:val="26"/>
+          <w:lang w:val="en-US"/>
+        </w:rPr>
+        <w:t xml:space="preserve"> </w:t>
+      </w:r>
+      <w:proofErr w:type="spellStart"/>
+      <w:r>
+        <w:rPr>
+          <w:rFonts w:ascii="Aptos" w:hAnsi="Aptos" w:eastAsia="Aptos" w:cs="Aptos" w:asciiTheme="minorAscii" w:hAnsiTheme="minorAscii" w:eastAsiaTheme="minorAscii" w:cstheme="minorAscii"/>
+          <w:b w:val="0"/>
+          <w:bCs w:val="0"/>
+          <w:i w:val="0"/>
+          <w:iCs w:val="0"/>
+          <w:caps w:val="0"/>
+          <w:smallCaps w:val="0"/>
+          <w:noProof w:val="0"/>
+          <w:color w:val="333333"/>
+          <w:sz w:val="26"/>
+          <w:szCs w:val="26"/>
+          <w:lang w:val="en-US"/>
+        </w:rPr>
+        <w:t>tìm</w:t>
+      </w:r>
+      <w:proofErr w:type="spellEnd"/>
+      <w:r>
+        <w:rPr>
+          <w:rFonts w:ascii="Aptos" w:hAnsi="Aptos" w:eastAsia="Aptos" w:cs="Aptos" w:asciiTheme="minorAscii" w:hAnsiTheme="minorAscii" w:eastAsiaTheme="minorAscii" w:cstheme="minorAscii"/>
+          <w:b w:val="0"/>
+          <w:bCs w:val="0"/>
+          <w:i w:val="0"/>
+          <w:iCs w:val="0"/>
+          <w:caps w:val="0"/>
+          <w:smallCaps w:val="0"/>
+          <w:noProof w:val="0"/>
+          <w:color w:val="333333"/>
+          <w:sz w:val="26"/>
+          <w:szCs w:val="26"/>
+          <w:lang w:val="en-US"/>
+        </w:rPr>
+        <w:t xml:space="preserve"> </w:t>
+      </w:r>
+      <w:proofErr w:type="spellStart"/>
+      <w:r>
+        <w:rPr>
+          <w:rFonts w:ascii="Aptos" w:hAnsi="Aptos" w:eastAsia="Aptos" w:cs="Aptos" w:asciiTheme="minorAscii" w:hAnsiTheme="minorAscii" w:eastAsiaTheme="minorAscii" w:cstheme="minorAscii"/>
+          <w:b w:val="0"/>
+          <w:bCs w:val="0"/>
+          <w:i w:val="0"/>
+          <w:iCs w:val="0"/>
+          <w:caps w:val="0"/>
+          <w:smallCaps w:val="0"/>
+          <w:noProof w:val="0"/>
+          <w:color w:val="333333"/>
+          <w:sz w:val="26"/>
+          <w:szCs w:val="26"/>
+          <w:lang w:val="en-US"/>
+        </w:rPr>
+        <w:t>thấy</w:t>
+      </w:r>
+      <w:proofErr w:type="spellEnd"/>
+      <w:r>
+        <w:rPr>
+          <w:rFonts w:ascii="Aptos" w:hAnsi="Aptos" w:eastAsia="Aptos" w:cs="Aptos" w:asciiTheme="minorAscii" w:hAnsiTheme="minorAscii" w:eastAsiaTheme="minorAscii" w:cstheme="minorAscii"/>
+          <w:b w:val="0"/>
+          <w:bCs w:val="0"/>
+          <w:i w:val="0"/>
+          <w:iCs w:val="0"/>
+          <w:caps w:val="0"/>
+          <w:smallCaps w:val="0"/>
+          <w:noProof w:val="0"/>
+          <w:color w:val="333333"/>
+          <w:sz w:val="26"/>
+          <w:szCs w:val="26"/>
+          <w:lang w:val="en-US"/>
+        </w:rPr>
+        <w:t xml:space="preserve"> </w:t>
+      </w:r>
+      <w:proofErr w:type="spellStart"/>
+      <w:r>
+        <w:rPr>
+          <w:rFonts w:ascii="Aptos" w:hAnsi="Aptos" w:eastAsia="Aptos" w:cs="Aptos" w:asciiTheme="minorAscii" w:hAnsiTheme="minorAscii" w:eastAsiaTheme="minorAscii" w:cstheme="minorAscii"/>
+          <w:b w:val="0"/>
+          <w:bCs w:val="0"/>
+          <w:i w:val="0"/>
+          <w:iCs w:val="0"/>
+          <w:caps w:val="0"/>
+          <w:smallCaps w:val="0"/>
+          <w:noProof w:val="0"/>
+          <w:color w:val="333333"/>
+          <w:sz w:val="26"/>
+          <w:szCs w:val="26"/>
+          <w:lang w:val="en-US"/>
+        </w:rPr>
+        <w:t>phần</w:t>
+      </w:r>
+      <w:proofErr w:type="spellEnd"/>
+      <w:r>
+        <w:rPr>
+          <w:rFonts w:ascii="Aptos" w:hAnsi="Aptos" w:eastAsia="Aptos" w:cs="Aptos" w:asciiTheme="minorAscii" w:hAnsiTheme="minorAscii" w:eastAsiaTheme="minorAscii" w:cstheme="minorAscii"/>
+          <w:b w:val="0"/>
+          <w:bCs w:val="0"/>
+          <w:i w:val="0"/>
+          <w:iCs w:val="0"/>
+          <w:caps w:val="0"/>
+          <w:smallCaps w:val="0"/>
+          <w:noProof w:val="0"/>
+          <w:color w:val="333333"/>
+          <w:sz w:val="26"/>
+          <w:szCs w:val="26"/>
+          <w:lang w:val="en-US"/>
+        </w:rPr>
+        <w:t xml:space="preserve"> </w:t>
+      </w:r>
+      <w:proofErr w:type="spellStart"/>
+      <w:r>
+        <w:rPr>
+          <w:rFonts w:ascii="Aptos" w:hAnsi="Aptos" w:eastAsia="Aptos" w:cs="Aptos" w:asciiTheme="minorAscii" w:hAnsiTheme="minorAscii" w:eastAsiaTheme="minorAscii" w:cstheme="minorAscii"/>
+          <w:b w:val="0"/>
+          <w:bCs w:val="0"/>
+          <w:i w:val="0"/>
+          <w:iCs w:val="0"/>
+          <w:caps w:val="0"/>
+          <w:smallCaps w:val="0"/>
+          <w:noProof w:val="0"/>
+          <w:color w:val="333333"/>
+          <w:sz w:val="26"/>
+          <w:szCs w:val="26"/>
+          <w:lang w:val="en-US"/>
+        </w:rPr>
+        <w:t>tử</w:t>
+      </w:r>
+      <w:proofErr w:type="spellEnd"/>
+      <w:r>
+        <w:rPr>
+          <w:rFonts w:ascii="Aptos" w:hAnsi="Aptos" w:eastAsia="Aptos" w:cs="Aptos" w:asciiTheme="minorAscii" w:hAnsiTheme="minorAscii" w:eastAsiaTheme="minorAscii" w:cstheme="minorAscii"/>
+          <w:b w:val="0"/>
+          <w:bCs w:val="0"/>
+          <w:i w:val="0"/>
+          <w:iCs w:val="0"/>
+          <w:caps w:val="0"/>
+          <w:smallCaps w:val="0"/>
+          <w:noProof w:val="0"/>
+          <w:color w:val="333333"/>
+          <w:sz w:val="26"/>
+          <w:szCs w:val="26"/>
+          <w:lang w:val="en-US"/>
+        </w:rPr>
+        <w:t xml:space="preserve"> cần tìm</w:t>
+      </w:r>
+    </w:p>
+    <w:p>
+      <w:pPr>
+        <w:pStyle w:val="ListParagraph"/>
+        <w:numPr>
+          <w:ilvl w:val="1"/>
+          <w:numId w:val="4"/>
+        </w:numPr>
+        <w:rPr>
+          <w:rFonts w:ascii="Aptos" w:hAnsi="Aptos" w:eastAsia="Aptos" w:cs="Aptos" w:asciiTheme="minorAscii" w:hAnsiTheme="minorAscii" w:eastAsiaTheme="minorAscii" w:cstheme="minorAscii"/>
+          <w:b w:val="0"/>
+          <w:bCs w:val="0"/>
+          <w:i w:val="0"/>
+          <w:iCs w:val="0"/>
+          <w:caps w:val="0"/>
+          <w:smallCaps w:val="0"/>
+          <w:noProof w:val="0"/>
+          <w:color w:val="333333"/>
+          <w:sz w:val="26"/>
+          <w:szCs w:val="26"/>
+          <w:lang w:val="en-US"/>
+        </w:rPr>
+      </w:pPr>
+      <w:proofErr w:type="spellStart"/>
+      <w:r>
+        <w:rPr>
+          <w:rFonts w:ascii="Aptos" w:hAnsi="Aptos" w:eastAsia="Aptos" w:cs="Aptos" w:asciiTheme="minorAscii" w:hAnsiTheme="minorAscii" w:eastAsiaTheme="minorAscii" w:cstheme="minorAscii"/>
+          <w:b w:val="0"/>
+          <w:bCs w:val="0"/>
+          <w:i w:val="0"/>
+          <w:iCs w:val="0"/>
+          <w:caps w:val="0"/>
+          <w:smallCaps w:val="0"/>
+          <w:noProof w:val="0"/>
+          <w:color w:val="333333"/>
+          <w:sz w:val="26"/>
+          <w:szCs w:val="26"/>
+          <w:lang w:val="en-US"/>
+        </w:rPr>
+        <w:t>Cơ</w:t>
+      </w:r>
+      <w:proofErr w:type="spellEnd"/>
+      <w:r>
+        <w:rPr>
+          <w:rFonts w:ascii="Aptos" w:hAnsi="Aptos" w:eastAsia="Aptos" w:cs="Aptos" w:asciiTheme="minorAscii" w:hAnsiTheme="minorAscii" w:eastAsiaTheme="minorAscii" w:cstheme="minorAscii"/>
+          <w:b w:val="0"/>
+          <w:bCs w:val="0"/>
+          <w:i w:val="0"/>
+          <w:iCs w:val="0"/>
+          <w:caps w:val="0"/>
+          <w:smallCaps w:val="0"/>
+          <w:noProof w:val="0"/>
+          <w:color w:val="333333"/>
+          <w:sz w:val="26"/>
+          <w:szCs w:val="26"/>
+          <w:lang w:val="en-US"/>
+        </w:rPr>
+        <w:t xml:space="preserve"> </w:t>
+      </w:r>
+      <w:proofErr w:type="spellStart"/>
+      <w:r>
+        <w:rPr>
+          <w:rFonts w:ascii="Aptos" w:hAnsi="Aptos" w:eastAsia="Aptos" w:cs="Aptos" w:asciiTheme="minorAscii" w:hAnsiTheme="minorAscii" w:eastAsiaTheme="minorAscii" w:cstheme="minorAscii"/>
+          <w:b w:val="0"/>
+          <w:bCs w:val="0"/>
+          <w:i w:val="0"/>
+          <w:iCs w:val="0"/>
+          <w:caps w:val="0"/>
+          <w:smallCaps w:val="0"/>
+          <w:noProof w:val="0"/>
+          <w:color w:val="333333"/>
+          <w:sz w:val="26"/>
+          <w:szCs w:val="26"/>
+          <w:lang w:val="en-US"/>
+        </w:rPr>
+        <w:t>chế</w:t>
+      </w:r>
+      <w:proofErr w:type="spellEnd"/>
+      <w:r>
+        <w:rPr>
+          <w:rFonts w:ascii="Aptos" w:hAnsi="Aptos" w:eastAsia="Aptos" w:cs="Aptos" w:asciiTheme="minorAscii" w:hAnsiTheme="minorAscii" w:eastAsiaTheme="minorAscii" w:cstheme="minorAscii"/>
+          <w:b w:val="0"/>
+          <w:bCs w:val="0"/>
+          <w:i w:val="0"/>
+          <w:iCs w:val="0"/>
+          <w:caps w:val="0"/>
+          <w:smallCaps w:val="0"/>
+          <w:noProof w:val="0"/>
+          <w:color w:val="333333"/>
+          <w:sz w:val="26"/>
+          <w:szCs w:val="26"/>
+          <w:lang w:val="en-US"/>
+        </w:rPr>
+        <w:t xml:space="preserve"> </w:t>
+      </w:r>
+      <w:proofErr w:type="spellStart"/>
+      <w:r>
+        <w:rPr>
+          <w:rFonts w:ascii="Aptos" w:hAnsi="Aptos" w:eastAsia="Aptos" w:cs="Aptos" w:asciiTheme="minorAscii" w:hAnsiTheme="minorAscii" w:eastAsiaTheme="minorAscii" w:cstheme="minorAscii"/>
+          <w:b w:val="0"/>
+          <w:bCs w:val="0"/>
+          <w:i w:val="0"/>
+          <w:iCs w:val="0"/>
+          <w:caps w:val="0"/>
+          <w:smallCaps w:val="0"/>
+          <w:noProof w:val="0"/>
+          <w:color w:val="333333"/>
+          <w:sz w:val="26"/>
+          <w:szCs w:val="26"/>
+          <w:lang w:val="en-US"/>
+        </w:rPr>
+        <w:t>xoá</w:t>
+      </w:r>
+      <w:proofErr w:type="spellEnd"/>
+      <w:r>
+        <w:rPr>
+          <w:rFonts w:ascii="Aptos" w:hAnsi="Aptos" w:eastAsia="Aptos" w:cs="Aptos" w:asciiTheme="minorAscii" w:hAnsiTheme="minorAscii" w:eastAsiaTheme="minorAscii" w:cstheme="minorAscii"/>
+          <w:b w:val="0"/>
+          <w:bCs w:val="0"/>
+          <w:i w:val="0"/>
+          <w:iCs w:val="0"/>
+          <w:caps w:val="0"/>
+          <w:smallCaps w:val="0"/>
+          <w:noProof w:val="0"/>
+          <w:color w:val="333333"/>
+          <w:sz w:val="26"/>
+          <w:szCs w:val="26"/>
+          <w:lang w:val="en-US"/>
+        </w:rPr>
+        <w:t xml:space="preserve"> :</w:t>
+      </w:r>
+    </w:p>
+    <w:p>
+      <w:pPr>
+        <w:pStyle w:val="ListParagraph"/>
+        <w:numPr>
+          <w:ilvl w:val="2"/>
+          <w:numId w:val="4"/>
+        </w:numPr>
+        <w:rPr>
+          <w:rFonts w:ascii="Aptos" w:hAnsi="Aptos" w:eastAsia="Aptos" w:cs="Aptos" w:asciiTheme="minorAscii" w:hAnsiTheme="minorAscii" w:eastAsiaTheme="minorAscii" w:cstheme="minorAscii"/>
+          <w:b w:val="0"/>
+          <w:bCs w:val="0"/>
+          <w:i w:val="0"/>
+          <w:iCs w:val="0"/>
+          <w:caps w:val="0"/>
+          <w:smallCaps w:val="0"/>
+          <w:noProof w:val="0"/>
+          <w:color w:val="333333"/>
+          <w:sz w:val="26"/>
+          <w:szCs w:val="26"/>
+          <w:lang w:val="en-US"/>
+        </w:rPr>
+      </w:pPr>
+      <w:proofErr w:type="spellStart"/>
+      <w:r>
+        <w:rPr>
+          <w:rFonts w:ascii="Aptos" w:hAnsi="Aptos" w:eastAsia="Aptos" w:cs="Aptos" w:asciiTheme="minorAscii" w:hAnsiTheme="minorAscii" w:eastAsiaTheme="minorAscii" w:cstheme="minorAscii"/>
+          <w:b w:val="0"/>
+          <w:bCs w:val="0"/>
+          <w:i w:val="0"/>
+          <w:iCs w:val="0"/>
+          <w:caps w:val="0"/>
+          <w:smallCaps w:val="0"/>
+          <w:noProof w:val="0"/>
+          <w:color w:val="333333"/>
+          <w:sz w:val="26"/>
+          <w:szCs w:val="26"/>
+          <w:lang w:val="en-US"/>
+        </w:rPr>
+        <w:t>Xoá</w:t>
+      </w:r>
+      <w:proofErr w:type="spellEnd"/>
+      <w:r>
+        <w:rPr>
+          <w:rFonts w:ascii="Aptos" w:hAnsi="Aptos" w:eastAsia="Aptos" w:cs="Aptos" w:asciiTheme="minorAscii" w:hAnsiTheme="minorAscii" w:eastAsiaTheme="minorAscii" w:cstheme="minorAscii"/>
+          <w:b w:val="0"/>
+          <w:bCs w:val="0"/>
+          <w:i w:val="0"/>
+          <w:iCs w:val="0"/>
+          <w:caps w:val="0"/>
+          <w:smallCaps w:val="0"/>
+          <w:noProof w:val="0"/>
+          <w:color w:val="333333"/>
+          <w:sz w:val="26"/>
+          <w:szCs w:val="26"/>
+          <w:lang w:val="en-US"/>
+        </w:rPr>
+        <w:t xml:space="preserve"> ở </w:t>
+      </w:r>
+      <w:proofErr w:type="spellStart"/>
+      <w:r>
+        <w:rPr>
+          <w:rFonts w:ascii="Aptos" w:hAnsi="Aptos" w:eastAsia="Aptos" w:cs="Aptos" w:asciiTheme="minorAscii" w:hAnsiTheme="minorAscii" w:eastAsiaTheme="minorAscii" w:cstheme="minorAscii"/>
+          <w:b w:val="0"/>
+          <w:bCs w:val="0"/>
+          <w:i w:val="0"/>
+          <w:iCs w:val="0"/>
+          <w:caps w:val="0"/>
+          <w:smallCaps w:val="0"/>
+          <w:noProof w:val="0"/>
+          <w:color w:val="333333"/>
+          <w:sz w:val="26"/>
+          <w:szCs w:val="26"/>
+          <w:lang w:val="en-US"/>
+        </w:rPr>
+        <w:t>vị</w:t>
+      </w:r>
+      <w:proofErr w:type="spellEnd"/>
+      <w:r>
+        <w:rPr>
+          <w:rFonts w:ascii="Aptos" w:hAnsi="Aptos" w:eastAsia="Aptos" w:cs="Aptos" w:asciiTheme="minorAscii" w:hAnsiTheme="minorAscii" w:eastAsiaTheme="minorAscii" w:cstheme="minorAscii"/>
+          <w:b w:val="0"/>
+          <w:bCs w:val="0"/>
+          <w:i w:val="0"/>
+          <w:iCs w:val="0"/>
+          <w:caps w:val="0"/>
+          <w:smallCaps w:val="0"/>
+          <w:noProof w:val="0"/>
+          <w:color w:val="333333"/>
+          <w:sz w:val="26"/>
+          <w:szCs w:val="26"/>
+          <w:lang w:val="en-US"/>
+        </w:rPr>
+        <w:t xml:space="preserve"> </w:t>
+      </w:r>
+      <w:proofErr w:type="spellStart"/>
+      <w:r>
+        <w:rPr>
+          <w:rFonts w:ascii="Aptos" w:hAnsi="Aptos" w:eastAsia="Aptos" w:cs="Aptos" w:asciiTheme="minorAscii" w:hAnsiTheme="minorAscii" w:eastAsiaTheme="minorAscii" w:cstheme="minorAscii"/>
+          <w:b w:val="0"/>
+          <w:bCs w:val="0"/>
+          <w:i w:val="0"/>
+          <w:iCs w:val="0"/>
+          <w:caps w:val="0"/>
+          <w:smallCaps w:val="0"/>
+          <w:noProof w:val="0"/>
+          <w:color w:val="333333"/>
+          <w:sz w:val="26"/>
+          <w:szCs w:val="26"/>
+          <w:lang w:val="en-US"/>
+        </w:rPr>
+        <w:t>trí</w:t>
+      </w:r>
+      <w:proofErr w:type="spellEnd"/>
+      <w:r>
+        <w:rPr>
+          <w:rFonts w:ascii="Aptos" w:hAnsi="Aptos" w:eastAsia="Aptos" w:cs="Aptos" w:asciiTheme="minorAscii" w:hAnsiTheme="minorAscii" w:eastAsiaTheme="minorAscii" w:cstheme="minorAscii"/>
+          <w:b w:val="0"/>
+          <w:bCs w:val="0"/>
+          <w:i w:val="0"/>
+          <w:iCs w:val="0"/>
+          <w:caps w:val="0"/>
+          <w:smallCaps w:val="0"/>
+          <w:noProof w:val="0"/>
+          <w:color w:val="333333"/>
+          <w:sz w:val="26"/>
+          <w:szCs w:val="26"/>
+          <w:lang w:val="en-US"/>
+        </w:rPr>
+        <w:t xml:space="preserve"> </w:t>
+      </w:r>
+      <w:proofErr w:type="spellStart"/>
+      <w:r>
+        <w:rPr>
+          <w:rFonts w:ascii="Aptos" w:hAnsi="Aptos" w:eastAsia="Aptos" w:cs="Aptos" w:asciiTheme="minorAscii" w:hAnsiTheme="minorAscii" w:eastAsiaTheme="minorAscii" w:cstheme="minorAscii"/>
+          <w:b w:val="0"/>
+          <w:bCs w:val="0"/>
+          <w:i w:val="0"/>
+          <w:iCs w:val="0"/>
+          <w:caps w:val="0"/>
+          <w:smallCaps w:val="0"/>
+          <w:noProof w:val="0"/>
+          <w:color w:val="333333"/>
+          <w:sz w:val="26"/>
+          <w:szCs w:val="26"/>
+          <w:lang w:val="en-US"/>
+        </w:rPr>
+        <w:t>chỉ</w:t>
+      </w:r>
+      <w:proofErr w:type="spellEnd"/>
+      <w:r>
+        <w:rPr>
+          <w:rFonts w:ascii="Aptos" w:hAnsi="Aptos" w:eastAsia="Aptos" w:cs="Aptos" w:asciiTheme="minorAscii" w:hAnsiTheme="minorAscii" w:eastAsiaTheme="minorAscii" w:cstheme="minorAscii"/>
+          <w:b w:val="0"/>
+          <w:bCs w:val="0"/>
+          <w:i w:val="0"/>
+          <w:iCs w:val="0"/>
+          <w:caps w:val="0"/>
+          <w:smallCaps w:val="0"/>
+          <w:noProof w:val="0"/>
+          <w:color w:val="333333"/>
+          <w:sz w:val="26"/>
+          <w:szCs w:val="26"/>
+          <w:lang w:val="en-US"/>
+        </w:rPr>
+        <w:t xml:space="preserve"> </w:t>
+      </w:r>
+      <w:proofErr w:type="spellStart"/>
+      <w:r>
+        <w:rPr>
+          <w:rFonts w:ascii="Aptos" w:hAnsi="Aptos" w:eastAsia="Aptos" w:cs="Aptos" w:asciiTheme="minorAscii" w:hAnsiTheme="minorAscii" w:eastAsiaTheme="minorAscii" w:cstheme="minorAscii"/>
+          <w:b w:val="0"/>
+          <w:bCs w:val="0"/>
+          <w:i w:val="0"/>
+          <w:iCs w:val="0"/>
+          <w:caps w:val="0"/>
+          <w:smallCaps w:val="0"/>
+          <w:noProof w:val="0"/>
+          <w:color w:val="333333"/>
+          <w:sz w:val="26"/>
+          <w:szCs w:val="26"/>
+          <w:lang w:val="en-US"/>
+        </w:rPr>
+        <w:t>định</w:t>
+      </w:r>
+      <w:proofErr w:type="spellEnd"/>
+      <w:r>
+        <w:rPr>
+          <w:rFonts w:ascii="Aptos" w:hAnsi="Aptos" w:eastAsia="Aptos" w:cs="Aptos" w:asciiTheme="minorAscii" w:hAnsiTheme="minorAscii" w:eastAsiaTheme="minorAscii" w:cstheme="minorAscii"/>
+          <w:b w:val="0"/>
+          <w:bCs w:val="0"/>
+          <w:i w:val="0"/>
+          <w:iCs w:val="0"/>
+          <w:caps w:val="0"/>
+          <w:smallCaps w:val="0"/>
+          <w:noProof w:val="0"/>
+          <w:color w:val="333333"/>
+          <w:sz w:val="26"/>
+          <w:szCs w:val="26"/>
+          <w:lang w:val="en-US"/>
+        </w:rPr>
+        <w:t xml:space="preserve"> </w:t>
+      </w:r>
+      <w:proofErr w:type="spellStart"/>
+      <w:r>
+        <w:rPr>
+          <w:rFonts w:ascii="Aptos" w:hAnsi="Aptos" w:eastAsia="Aptos" w:cs="Aptos" w:asciiTheme="minorAscii" w:hAnsiTheme="minorAscii" w:eastAsiaTheme="minorAscii" w:cstheme="minorAscii"/>
+          <w:b w:val="0"/>
+          <w:bCs w:val="0"/>
+          <w:i w:val="0"/>
+          <w:iCs w:val="0"/>
+          <w:caps w:val="0"/>
+          <w:smallCaps w:val="0"/>
+          <w:noProof w:val="0"/>
+          <w:color w:val="333333"/>
+          <w:sz w:val="26"/>
+          <w:szCs w:val="26"/>
+          <w:lang w:val="en-US"/>
+        </w:rPr>
+        <w:t>rồi</w:t>
+      </w:r>
+      <w:proofErr w:type="spellEnd"/>
+      <w:r>
+        <w:rPr>
+          <w:rFonts w:ascii="Aptos" w:hAnsi="Aptos" w:eastAsia="Aptos" w:cs="Aptos" w:asciiTheme="minorAscii" w:hAnsiTheme="minorAscii" w:eastAsiaTheme="minorAscii" w:cstheme="minorAscii"/>
+          <w:b w:val="0"/>
+          <w:bCs w:val="0"/>
+          <w:i w:val="0"/>
+          <w:iCs w:val="0"/>
+          <w:caps w:val="0"/>
+          <w:smallCaps w:val="0"/>
+          <w:noProof w:val="0"/>
+          <w:color w:val="333333"/>
+          <w:sz w:val="26"/>
+          <w:szCs w:val="26"/>
+          <w:lang w:val="en-US"/>
+        </w:rPr>
+        <w:t xml:space="preserve"> </w:t>
+      </w:r>
+      <w:proofErr w:type="spellStart"/>
+      <w:r>
+        <w:rPr>
+          <w:rFonts w:ascii="Aptos" w:hAnsi="Aptos" w:eastAsia="Aptos" w:cs="Aptos" w:asciiTheme="minorAscii" w:hAnsiTheme="minorAscii" w:eastAsiaTheme="minorAscii" w:cstheme="minorAscii"/>
+          <w:b w:val="0"/>
+          <w:bCs w:val="0"/>
+          <w:i w:val="0"/>
+          <w:iCs w:val="0"/>
+          <w:caps w:val="0"/>
+          <w:smallCaps w:val="0"/>
+          <w:noProof w:val="0"/>
+          <w:color w:val="333333"/>
+          <w:sz w:val="26"/>
+          <w:szCs w:val="26"/>
+          <w:lang w:val="en-US"/>
+        </w:rPr>
+        <w:t>thay</w:t>
+      </w:r>
+      <w:proofErr w:type="spellEnd"/>
+      <w:r>
+        <w:rPr>
+          <w:rFonts w:ascii="Aptos" w:hAnsi="Aptos" w:eastAsia="Aptos" w:cs="Aptos" w:asciiTheme="minorAscii" w:hAnsiTheme="minorAscii" w:eastAsiaTheme="minorAscii" w:cstheme="minorAscii"/>
+          <w:b w:val="0"/>
+          <w:bCs w:val="0"/>
+          <w:i w:val="0"/>
+          <w:iCs w:val="0"/>
+          <w:caps w:val="0"/>
+          <w:smallCaps w:val="0"/>
+          <w:noProof w:val="0"/>
+          <w:color w:val="333333"/>
+          <w:sz w:val="26"/>
+          <w:szCs w:val="26"/>
+          <w:lang w:val="en-US"/>
+        </w:rPr>
+        <w:t xml:space="preserve"> </w:t>
+      </w:r>
+      <w:proofErr w:type="spellStart"/>
+      <w:r>
+        <w:rPr>
+          <w:rFonts w:ascii="Aptos" w:hAnsi="Aptos" w:eastAsia="Aptos" w:cs="Aptos" w:asciiTheme="minorAscii" w:hAnsiTheme="minorAscii" w:eastAsiaTheme="minorAscii" w:cstheme="minorAscii"/>
+          <w:b w:val="0"/>
+          <w:bCs w:val="0"/>
+          <w:i w:val="0"/>
+          <w:iCs w:val="0"/>
+          <w:caps w:val="0"/>
+          <w:smallCaps w:val="0"/>
+          <w:noProof w:val="0"/>
+          <w:color w:val="333333"/>
+          <w:sz w:val="26"/>
+          <w:szCs w:val="26"/>
+          <w:lang w:val="en-US"/>
+        </w:rPr>
+        <w:t>đổi</w:t>
+      </w:r>
+      <w:proofErr w:type="spellEnd"/>
+      <w:r>
+        <w:rPr>
+          <w:rFonts w:ascii="Aptos" w:hAnsi="Aptos" w:eastAsia="Aptos" w:cs="Aptos" w:asciiTheme="minorAscii" w:hAnsiTheme="minorAscii" w:eastAsiaTheme="minorAscii" w:cstheme="minorAscii"/>
+          <w:b w:val="0"/>
+          <w:bCs w:val="0"/>
+          <w:i w:val="0"/>
+          <w:iCs w:val="0"/>
+          <w:caps w:val="0"/>
+          <w:smallCaps w:val="0"/>
+          <w:noProof w:val="0"/>
+          <w:color w:val="333333"/>
+          <w:sz w:val="26"/>
+          <w:szCs w:val="26"/>
+          <w:lang w:val="en-US"/>
+        </w:rPr>
+        <w:t xml:space="preserve"> </w:t>
+      </w:r>
+      <w:proofErr w:type="spellStart"/>
+      <w:r>
+        <w:rPr>
+          <w:rFonts w:ascii="Aptos" w:hAnsi="Aptos" w:eastAsia="Aptos" w:cs="Aptos" w:asciiTheme="minorAscii" w:hAnsiTheme="minorAscii" w:eastAsiaTheme="minorAscii" w:cstheme="minorAscii"/>
+          <w:b w:val="0"/>
+          <w:bCs w:val="0"/>
+          <w:i w:val="0"/>
+          <w:iCs w:val="0"/>
+          <w:caps w:val="0"/>
+          <w:smallCaps w:val="0"/>
+          <w:noProof w:val="0"/>
+          <w:color w:val="333333"/>
+          <w:sz w:val="26"/>
+          <w:szCs w:val="26"/>
+          <w:lang w:val="en-US"/>
+        </w:rPr>
+        <w:t>liên</w:t>
+      </w:r>
+      <w:proofErr w:type="spellEnd"/>
+      <w:r>
+        <w:rPr>
+          <w:rFonts w:ascii="Aptos" w:hAnsi="Aptos" w:eastAsia="Aptos" w:cs="Aptos" w:asciiTheme="minorAscii" w:hAnsiTheme="minorAscii" w:eastAsiaTheme="minorAscii" w:cstheme="minorAscii"/>
+          <w:b w:val="0"/>
+          <w:bCs w:val="0"/>
+          <w:i w:val="0"/>
+          <w:iCs w:val="0"/>
+          <w:caps w:val="0"/>
+          <w:smallCaps w:val="0"/>
+          <w:noProof w:val="0"/>
+          <w:color w:val="333333"/>
+          <w:sz w:val="26"/>
+          <w:szCs w:val="26"/>
+          <w:lang w:val="en-US"/>
+        </w:rPr>
+        <w:t xml:space="preserve"> kết </w:t>
+      </w:r>
+      <w:r>
+        <w:rPr>
+          <w:rFonts w:ascii="Aptos" w:hAnsi="Aptos" w:eastAsia="Aptos" w:cs="Aptos" w:asciiTheme="minorAscii" w:hAnsiTheme="minorAscii" w:eastAsiaTheme="minorAscii" w:cstheme="minorAscii"/>
+          <w:b w:val="0"/>
+          <w:bCs w:val="0"/>
+          <w:i w:val="0"/>
+          <w:iCs w:val="0"/>
+          <w:caps w:val="0"/>
+          <w:smallCaps w:val="0"/>
+          <w:noProof w:val="0"/>
+          <w:color w:val="333333"/>
+          <w:sz w:val="26"/>
+          <w:szCs w:val="26"/>
+          <w:lang w:val="en-US"/>
+        </w:rPr>
+        <w:t xml:space="preserve"> </w:t>
+      </w:r>
+      <w:r>
+        <w:rPr>
+          <w:rFonts w:ascii="Aptos" w:hAnsi="Aptos" w:eastAsia="Aptos" w:cs="Aptos" w:asciiTheme="minorAscii" w:hAnsiTheme="minorAscii" w:eastAsiaTheme="minorAscii" w:cstheme="minorAscii"/>
+          <w:b w:val="0"/>
+          <w:bCs w:val="0"/>
+          <w:i w:val="0"/>
+          <w:iCs w:val="0"/>
+          <w:caps w:val="0"/>
+          <w:smallCaps w:val="0"/>
+          <w:noProof w:val="0"/>
+          <w:color w:val="333333"/>
+          <w:sz w:val="26"/>
+          <w:szCs w:val="26"/>
+          <w:lang w:val="en-US"/>
+        </w:rPr>
+        <w:t>.</w:t>
+      </w:r>
+    </w:p>
+    <w:p>
+      <w:pPr>
+        <w:pStyle w:val="ListParagraph"/>
+        <w:numPr>
+          <w:ilvl w:val="2"/>
+          <w:numId w:val="4"/>
+        </w:numPr>
+        <w:rPr>
+          <w:rFonts w:ascii="Aptos" w:hAnsi="Aptos" w:eastAsia="Aptos" w:cs="Aptos" w:asciiTheme="minorAscii" w:hAnsiTheme="minorAscii" w:eastAsiaTheme="minorAscii" w:cstheme="minorAscii"/>
+          <w:b w:val="0"/>
+          <w:bCs w:val="0"/>
+          <w:i w:val="0"/>
+          <w:iCs w:val="0"/>
+          <w:caps w:val="0"/>
+          <w:smallCaps w:val="0"/>
+          <w:noProof w:val="0"/>
+          <w:color w:val="333333"/>
+          <w:sz w:val="26"/>
+          <w:szCs w:val="26"/>
+          <w:lang w:val="en-US"/>
+        </w:rPr>
+      </w:pPr>
+      <w:proofErr w:type="spellStart"/>
+      <w:r>
+        <w:rPr>
+          <w:rFonts w:ascii="Aptos" w:hAnsi="Aptos" w:eastAsia="Aptos" w:cs="Aptos" w:asciiTheme="minorAscii" w:hAnsiTheme="minorAscii" w:eastAsiaTheme="minorAscii" w:cstheme="minorAscii"/>
+          <w:b w:val="0"/>
+          <w:bCs w:val="0"/>
+          <w:i w:val="0"/>
+          <w:iCs w:val="0"/>
+          <w:caps w:val="0"/>
+          <w:smallCaps w:val="0"/>
+          <w:noProof w:val="0"/>
+          <w:color w:val="333333"/>
+          <w:sz w:val="26"/>
+          <w:szCs w:val="26"/>
+          <w:lang w:val="en-US"/>
+        </w:rPr>
+        <w:t>Xoá</w:t>
+      </w:r>
+      <w:proofErr w:type="spellEnd"/>
+      <w:r>
+        <w:rPr>
+          <w:rFonts w:ascii="Aptos" w:hAnsi="Aptos" w:eastAsia="Aptos" w:cs="Aptos" w:asciiTheme="minorAscii" w:hAnsiTheme="minorAscii" w:eastAsiaTheme="minorAscii" w:cstheme="minorAscii"/>
+          <w:b w:val="0"/>
+          <w:bCs w:val="0"/>
+          <w:i w:val="0"/>
+          <w:iCs w:val="0"/>
+          <w:caps w:val="0"/>
+          <w:smallCaps w:val="0"/>
+          <w:noProof w:val="0"/>
+          <w:color w:val="333333"/>
+          <w:sz w:val="26"/>
+          <w:szCs w:val="26"/>
+          <w:lang w:val="en-US"/>
+        </w:rPr>
+        <w:t xml:space="preserve"> </w:t>
+      </w:r>
+      <w:proofErr w:type="spellStart"/>
+      <w:r>
+        <w:rPr>
+          <w:rFonts w:ascii="Aptos" w:hAnsi="Aptos" w:eastAsia="Aptos" w:cs="Aptos" w:asciiTheme="minorAscii" w:hAnsiTheme="minorAscii" w:eastAsiaTheme="minorAscii" w:cstheme="minorAscii"/>
+          <w:b w:val="0"/>
+          <w:bCs w:val="0"/>
+          <w:i w:val="0"/>
+          <w:iCs w:val="0"/>
+          <w:caps w:val="0"/>
+          <w:smallCaps w:val="0"/>
+          <w:noProof w:val="0"/>
+          <w:color w:val="333333"/>
+          <w:sz w:val="26"/>
+          <w:szCs w:val="26"/>
+          <w:lang w:val="en-US"/>
+        </w:rPr>
+        <w:t>phần</w:t>
+      </w:r>
+      <w:proofErr w:type="spellEnd"/>
+      <w:r>
+        <w:rPr>
+          <w:rFonts w:ascii="Aptos" w:hAnsi="Aptos" w:eastAsia="Aptos" w:cs="Aptos" w:asciiTheme="minorAscii" w:hAnsiTheme="minorAscii" w:eastAsiaTheme="minorAscii" w:cstheme="minorAscii"/>
+          <w:b w:val="0"/>
+          <w:bCs w:val="0"/>
+          <w:i w:val="0"/>
+          <w:iCs w:val="0"/>
+          <w:caps w:val="0"/>
+          <w:smallCaps w:val="0"/>
+          <w:noProof w:val="0"/>
+          <w:color w:val="333333"/>
+          <w:sz w:val="26"/>
+          <w:szCs w:val="26"/>
+          <w:lang w:val="en-US"/>
+        </w:rPr>
+        <w:t xml:space="preserve"> </w:t>
+      </w:r>
+      <w:proofErr w:type="spellStart"/>
+      <w:r>
+        <w:rPr>
+          <w:rFonts w:ascii="Aptos" w:hAnsi="Aptos" w:eastAsia="Aptos" w:cs="Aptos" w:asciiTheme="minorAscii" w:hAnsiTheme="minorAscii" w:eastAsiaTheme="minorAscii" w:cstheme="minorAscii"/>
+          <w:b w:val="0"/>
+          <w:bCs w:val="0"/>
+          <w:i w:val="0"/>
+          <w:iCs w:val="0"/>
+          <w:caps w:val="0"/>
+          <w:smallCaps w:val="0"/>
+          <w:noProof w:val="0"/>
+          <w:color w:val="333333"/>
+          <w:sz w:val="26"/>
+          <w:szCs w:val="26"/>
+          <w:lang w:val="en-US"/>
+        </w:rPr>
+        <w:t>tử</w:t>
+      </w:r>
+      <w:proofErr w:type="spellEnd"/>
+      <w:r>
+        <w:rPr>
+          <w:rFonts w:ascii="Aptos" w:hAnsi="Aptos" w:eastAsia="Aptos" w:cs="Aptos" w:asciiTheme="minorAscii" w:hAnsiTheme="minorAscii" w:eastAsiaTheme="minorAscii" w:cstheme="minorAscii"/>
+          <w:b w:val="0"/>
+          <w:bCs w:val="0"/>
+          <w:i w:val="0"/>
+          <w:iCs w:val="0"/>
+          <w:caps w:val="0"/>
+          <w:smallCaps w:val="0"/>
+          <w:noProof w:val="0"/>
+          <w:color w:val="333333"/>
+          <w:sz w:val="26"/>
+          <w:szCs w:val="26"/>
+          <w:lang w:val="en-US"/>
+        </w:rPr>
+        <w:t xml:space="preserve"> </w:t>
+      </w:r>
+      <w:proofErr w:type="spellStart"/>
+      <w:r>
+        <w:rPr>
+          <w:rFonts w:ascii="Aptos" w:hAnsi="Aptos" w:eastAsia="Aptos" w:cs="Aptos" w:asciiTheme="minorAscii" w:hAnsiTheme="minorAscii" w:eastAsiaTheme="minorAscii" w:cstheme="minorAscii"/>
+          <w:b w:val="0"/>
+          <w:bCs w:val="0"/>
+          <w:i w:val="0"/>
+          <w:iCs w:val="0"/>
+          <w:caps w:val="0"/>
+          <w:smallCaps w:val="0"/>
+          <w:noProof w:val="0"/>
+          <w:color w:val="333333"/>
+          <w:sz w:val="26"/>
+          <w:szCs w:val="26"/>
+          <w:lang w:val="en-US"/>
+        </w:rPr>
+        <w:t>đầu</w:t>
+      </w:r>
+      <w:proofErr w:type="spellEnd"/>
+      <w:r>
+        <w:rPr>
+          <w:rFonts w:ascii="Aptos" w:hAnsi="Aptos" w:eastAsia="Aptos" w:cs="Aptos" w:asciiTheme="minorAscii" w:hAnsiTheme="minorAscii" w:eastAsiaTheme="minorAscii" w:cstheme="minorAscii"/>
+          <w:b w:val="0"/>
+          <w:bCs w:val="0"/>
+          <w:i w:val="0"/>
+          <w:iCs w:val="0"/>
+          <w:caps w:val="0"/>
+          <w:smallCaps w:val="0"/>
+          <w:noProof w:val="0"/>
+          <w:color w:val="333333"/>
+          <w:sz w:val="26"/>
+          <w:szCs w:val="26"/>
+          <w:lang w:val="en-US"/>
+        </w:rPr>
+        <w:t xml:space="preserve"> </w:t>
+      </w:r>
+      <w:proofErr w:type="spellStart"/>
+      <w:r>
+        <w:rPr>
+          <w:rFonts w:ascii="Aptos" w:hAnsi="Aptos" w:eastAsia="Aptos" w:cs="Aptos" w:asciiTheme="minorAscii" w:hAnsiTheme="minorAscii" w:eastAsiaTheme="minorAscii" w:cstheme="minorAscii"/>
+          <w:b w:val="0"/>
+          <w:bCs w:val="0"/>
+          <w:i w:val="0"/>
+          <w:iCs w:val="0"/>
+          <w:caps w:val="0"/>
+          <w:smallCaps w:val="0"/>
+          <w:noProof w:val="0"/>
+          <w:color w:val="333333"/>
+          <w:sz w:val="26"/>
+          <w:szCs w:val="26"/>
+          <w:lang w:val="en-US"/>
+        </w:rPr>
+        <w:t>sẽ</w:t>
+      </w:r>
+      <w:proofErr w:type="spellEnd"/>
+      <w:r>
+        <w:rPr>
+          <w:rFonts w:ascii="Aptos" w:hAnsi="Aptos" w:eastAsia="Aptos" w:cs="Aptos" w:asciiTheme="minorAscii" w:hAnsiTheme="minorAscii" w:eastAsiaTheme="minorAscii" w:cstheme="minorAscii"/>
+          <w:b w:val="0"/>
+          <w:bCs w:val="0"/>
+          <w:i w:val="0"/>
+          <w:iCs w:val="0"/>
+          <w:caps w:val="0"/>
+          <w:smallCaps w:val="0"/>
+          <w:noProof w:val="0"/>
+          <w:color w:val="333333"/>
+          <w:sz w:val="26"/>
+          <w:szCs w:val="26"/>
+          <w:lang w:val="en-US"/>
+        </w:rPr>
+        <w:t xml:space="preserve"> </w:t>
+      </w:r>
+      <w:proofErr w:type="spellStart"/>
+      <w:r>
+        <w:rPr>
+          <w:rFonts w:ascii="Aptos" w:hAnsi="Aptos" w:eastAsia="Aptos" w:cs="Aptos" w:asciiTheme="minorAscii" w:hAnsiTheme="minorAscii" w:eastAsiaTheme="minorAscii" w:cstheme="minorAscii"/>
+          <w:b w:val="0"/>
+          <w:bCs w:val="0"/>
+          <w:i w:val="0"/>
+          <w:iCs w:val="0"/>
+          <w:caps w:val="0"/>
+          <w:smallCaps w:val="0"/>
+          <w:noProof w:val="0"/>
+          <w:color w:val="333333"/>
+          <w:sz w:val="26"/>
+          <w:szCs w:val="26"/>
+          <w:lang w:val="en-US"/>
+        </w:rPr>
+        <w:t>rất</w:t>
+      </w:r>
+      <w:proofErr w:type="spellEnd"/>
+      <w:r>
+        <w:rPr>
+          <w:rFonts w:ascii="Aptos" w:hAnsi="Aptos" w:eastAsia="Aptos" w:cs="Aptos" w:asciiTheme="minorAscii" w:hAnsiTheme="minorAscii" w:eastAsiaTheme="minorAscii" w:cstheme="minorAscii"/>
+          <w:b w:val="0"/>
+          <w:bCs w:val="0"/>
+          <w:i w:val="0"/>
+          <w:iCs w:val="0"/>
+          <w:caps w:val="0"/>
+          <w:smallCaps w:val="0"/>
+          <w:noProof w:val="0"/>
+          <w:color w:val="333333"/>
+          <w:sz w:val="26"/>
+          <w:szCs w:val="26"/>
+          <w:lang w:val="en-US"/>
+        </w:rPr>
+        <w:t xml:space="preserve"> </w:t>
+      </w:r>
+      <w:proofErr w:type="spellStart"/>
+      <w:r>
+        <w:rPr>
+          <w:rFonts w:ascii="Aptos" w:hAnsi="Aptos" w:eastAsia="Aptos" w:cs="Aptos" w:asciiTheme="minorAscii" w:hAnsiTheme="minorAscii" w:eastAsiaTheme="minorAscii" w:cstheme="minorAscii"/>
+          <w:b w:val="0"/>
+          <w:bCs w:val="0"/>
+          <w:i w:val="0"/>
+          <w:iCs w:val="0"/>
+          <w:caps w:val="0"/>
+          <w:smallCaps w:val="0"/>
+          <w:noProof w:val="0"/>
+          <w:color w:val="333333"/>
+          <w:sz w:val="26"/>
+          <w:szCs w:val="26"/>
+          <w:lang w:val="en-US"/>
+        </w:rPr>
+        <w:t>nhanh</w:t>
+      </w:r>
+      <w:proofErr w:type="spellEnd"/>
+      <w:r>
+        <w:rPr>
+          <w:rFonts w:ascii="Aptos" w:hAnsi="Aptos" w:eastAsia="Aptos" w:cs="Aptos" w:asciiTheme="minorAscii" w:hAnsiTheme="minorAscii" w:eastAsiaTheme="minorAscii" w:cstheme="minorAscii"/>
+          <w:b w:val="0"/>
+          <w:bCs w:val="0"/>
+          <w:i w:val="0"/>
+          <w:iCs w:val="0"/>
+          <w:caps w:val="0"/>
+          <w:smallCaps w:val="0"/>
+          <w:noProof w:val="0"/>
+          <w:color w:val="333333"/>
+          <w:sz w:val="26"/>
+          <w:szCs w:val="26"/>
+          <w:lang w:val="en-US"/>
+        </w:rPr>
+        <w:t xml:space="preserve"> </w:t>
+      </w:r>
+      <w:proofErr w:type="spellStart"/>
+      <w:r>
+        <w:rPr>
+          <w:rFonts w:ascii="Aptos" w:hAnsi="Aptos" w:eastAsia="Aptos" w:cs="Aptos" w:asciiTheme="minorAscii" w:hAnsiTheme="minorAscii" w:eastAsiaTheme="minorAscii" w:cstheme="minorAscii"/>
+          <w:b w:val="0"/>
+          <w:bCs w:val="0"/>
+          <w:i w:val="0"/>
+          <w:iCs w:val="0"/>
+          <w:caps w:val="0"/>
+          <w:smallCaps w:val="0"/>
+          <w:noProof w:val="0"/>
+          <w:color w:val="333333"/>
+          <w:sz w:val="26"/>
+          <w:szCs w:val="26"/>
+          <w:lang w:val="en-US"/>
+        </w:rPr>
+        <w:t>vì</w:t>
+      </w:r>
+      <w:proofErr w:type="spellEnd"/>
+      <w:r>
+        <w:rPr>
+          <w:rFonts w:ascii="Aptos" w:hAnsi="Aptos" w:eastAsia="Aptos" w:cs="Aptos" w:asciiTheme="minorAscii" w:hAnsiTheme="minorAscii" w:eastAsiaTheme="minorAscii" w:cstheme="minorAscii"/>
+          <w:b w:val="0"/>
+          <w:bCs w:val="0"/>
+          <w:i w:val="0"/>
+          <w:iCs w:val="0"/>
+          <w:caps w:val="0"/>
+          <w:smallCaps w:val="0"/>
+          <w:noProof w:val="0"/>
+          <w:color w:val="333333"/>
+          <w:sz w:val="26"/>
+          <w:szCs w:val="26"/>
+          <w:lang w:val="en-US"/>
+        </w:rPr>
+        <w:t xml:space="preserve"> </w:t>
+      </w:r>
+      <w:proofErr w:type="spellStart"/>
+      <w:r>
+        <w:rPr>
+          <w:rFonts w:ascii="Aptos" w:hAnsi="Aptos" w:eastAsia="Aptos" w:cs="Aptos" w:asciiTheme="minorAscii" w:hAnsiTheme="minorAscii" w:eastAsiaTheme="minorAscii" w:cstheme="minorAscii"/>
+          <w:b w:val="0"/>
+          <w:bCs w:val="0"/>
+          <w:i w:val="0"/>
+          <w:iCs w:val="0"/>
+          <w:caps w:val="0"/>
+          <w:smallCaps w:val="0"/>
+          <w:noProof w:val="0"/>
+          <w:color w:val="333333"/>
+          <w:sz w:val="26"/>
+          <w:szCs w:val="26"/>
+          <w:lang w:val="en-US"/>
+        </w:rPr>
+        <w:t>c</w:t>
+      </w:r>
+      <w:r>
+        <w:rPr>
+          <w:rFonts w:ascii="Aptos" w:hAnsi="Aptos" w:eastAsia="Aptos" w:cs="Aptos" w:asciiTheme="minorAscii" w:hAnsiTheme="minorAscii" w:eastAsiaTheme="minorAscii" w:cstheme="minorAscii"/>
+          <w:b w:val="0"/>
+          <w:bCs w:val="0"/>
+          <w:i w:val="0"/>
+          <w:iCs w:val="0"/>
+          <w:caps w:val="0"/>
+          <w:smallCaps w:val="0"/>
+          <w:noProof w:val="0"/>
+          <w:color w:val="333333"/>
+          <w:sz w:val="26"/>
+          <w:szCs w:val="26"/>
+          <w:lang w:val="en-US"/>
+        </w:rPr>
+        <w:t>hỉ</w:t>
+      </w:r>
+      <w:proofErr w:type="spellEnd"/>
+      <w:r>
+        <w:rPr>
+          <w:rFonts w:ascii="Aptos" w:hAnsi="Aptos" w:eastAsia="Aptos" w:cs="Aptos" w:asciiTheme="minorAscii" w:hAnsiTheme="minorAscii" w:eastAsiaTheme="minorAscii" w:cstheme="minorAscii"/>
+          <w:b w:val="0"/>
+          <w:bCs w:val="0"/>
+          <w:i w:val="0"/>
+          <w:iCs w:val="0"/>
+          <w:caps w:val="0"/>
+          <w:smallCaps w:val="0"/>
+          <w:noProof w:val="0"/>
+          <w:color w:val="333333"/>
+          <w:sz w:val="26"/>
+          <w:szCs w:val="26"/>
+          <w:lang w:val="en-US"/>
+        </w:rPr>
+        <w:t xml:space="preserve"> </w:t>
+      </w:r>
+      <w:proofErr w:type="spellStart"/>
+      <w:r>
+        <w:rPr>
+          <w:rFonts w:ascii="Aptos" w:hAnsi="Aptos" w:eastAsia="Aptos" w:cs="Aptos" w:asciiTheme="minorAscii" w:hAnsiTheme="minorAscii" w:eastAsiaTheme="minorAscii" w:cstheme="minorAscii"/>
+          <w:b w:val="0"/>
+          <w:bCs w:val="0"/>
+          <w:i w:val="0"/>
+          <w:iCs w:val="0"/>
+          <w:caps w:val="0"/>
+          <w:smallCaps w:val="0"/>
+          <w:noProof w:val="0"/>
+          <w:color w:val="333333"/>
+          <w:sz w:val="26"/>
+          <w:szCs w:val="26"/>
+          <w:lang w:val="en-US"/>
+        </w:rPr>
+        <w:t>cần</w:t>
+      </w:r>
+      <w:proofErr w:type="spellEnd"/>
+      <w:r>
+        <w:rPr>
+          <w:rFonts w:ascii="Aptos" w:hAnsi="Aptos" w:eastAsia="Aptos" w:cs="Aptos" w:asciiTheme="minorAscii" w:hAnsiTheme="minorAscii" w:eastAsiaTheme="minorAscii" w:cstheme="minorAscii"/>
+          <w:b w:val="0"/>
+          <w:bCs w:val="0"/>
+          <w:i w:val="0"/>
+          <w:iCs w:val="0"/>
+          <w:caps w:val="0"/>
+          <w:smallCaps w:val="0"/>
+          <w:noProof w:val="0"/>
+          <w:color w:val="333333"/>
+          <w:sz w:val="26"/>
+          <w:szCs w:val="26"/>
+          <w:lang w:val="en-US"/>
+        </w:rPr>
+        <w:t xml:space="preserve"> </w:t>
+      </w:r>
+      <w:proofErr w:type="spellStart"/>
+      <w:r>
+        <w:rPr>
+          <w:rFonts w:ascii="Aptos" w:hAnsi="Aptos" w:eastAsia="Aptos" w:cs="Aptos" w:asciiTheme="minorAscii" w:hAnsiTheme="minorAscii" w:eastAsiaTheme="minorAscii" w:cstheme="minorAscii"/>
+          <w:b w:val="0"/>
+          <w:bCs w:val="0"/>
+          <w:i w:val="0"/>
+          <w:iCs w:val="0"/>
+          <w:caps w:val="0"/>
+          <w:smallCaps w:val="0"/>
+          <w:noProof w:val="0"/>
+          <w:color w:val="333333"/>
+          <w:sz w:val="26"/>
+          <w:szCs w:val="26"/>
+          <w:lang w:val="en-US"/>
+        </w:rPr>
+        <w:t>thay</w:t>
+      </w:r>
+      <w:proofErr w:type="spellEnd"/>
+      <w:r>
+        <w:rPr>
+          <w:rFonts w:ascii="Aptos" w:hAnsi="Aptos" w:eastAsia="Aptos" w:cs="Aptos" w:asciiTheme="minorAscii" w:hAnsiTheme="minorAscii" w:eastAsiaTheme="minorAscii" w:cstheme="minorAscii"/>
+          <w:b w:val="0"/>
+          <w:bCs w:val="0"/>
+          <w:i w:val="0"/>
+          <w:iCs w:val="0"/>
+          <w:caps w:val="0"/>
+          <w:smallCaps w:val="0"/>
+          <w:noProof w:val="0"/>
+          <w:color w:val="333333"/>
+          <w:sz w:val="26"/>
+          <w:szCs w:val="26"/>
+          <w:lang w:val="en-US"/>
+        </w:rPr>
+        <w:t xml:space="preserve"> </w:t>
+      </w:r>
+      <w:proofErr w:type="spellStart"/>
+      <w:r>
+        <w:rPr>
+          <w:rFonts w:ascii="Aptos" w:hAnsi="Aptos" w:eastAsia="Aptos" w:cs="Aptos" w:asciiTheme="minorAscii" w:hAnsiTheme="minorAscii" w:eastAsiaTheme="minorAscii" w:cstheme="minorAscii"/>
+          <w:b w:val="0"/>
+          <w:bCs w:val="0"/>
+          <w:i w:val="0"/>
+          <w:iCs w:val="0"/>
+          <w:caps w:val="0"/>
+          <w:smallCaps w:val="0"/>
+          <w:noProof w:val="0"/>
+          <w:color w:val="333333"/>
+          <w:sz w:val="26"/>
+          <w:szCs w:val="26"/>
+          <w:lang w:val="en-US"/>
+        </w:rPr>
+        <w:t>đỏi</w:t>
+      </w:r>
+      <w:proofErr w:type="spellEnd"/>
+      <w:r>
+        <w:rPr>
+          <w:rFonts w:ascii="Aptos" w:hAnsi="Aptos" w:eastAsia="Aptos" w:cs="Aptos" w:asciiTheme="minorAscii" w:hAnsiTheme="minorAscii" w:eastAsiaTheme="minorAscii" w:cstheme="minorAscii"/>
+          <w:b w:val="0"/>
+          <w:bCs w:val="0"/>
+          <w:i w:val="0"/>
+          <w:iCs w:val="0"/>
+          <w:caps w:val="0"/>
+          <w:smallCaps w:val="0"/>
+          <w:noProof w:val="0"/>
+          <w:color w:val="333333"/>
+          <w:sz w:val="26"/>
+          <w:szCs w:val="26"/>
+          <w:lang w:val="en-US"/>
+        </w:rPr>
+        <w:t xml:space="preserve"> 1 </w:t>
+      </w:r>
+      <w:proofErr w:type="spellStart"/>
+      <w:r>
+        <w:rPr>
+          <w:rFonts w:ascii="Aptos" w:hAnsi="Aptos" w:eastAsia="Aptos" w:cs="Aptos" w:asciiTheme="minorAscii" w:hAnsiTheme="minorAscii" w:eastAsiaTheme="minorAscii" w:cstheme="minorAscii"/>
+          <w:b w:val="0"/>
+          <w:bCs w:val="0"/>
+          <w:i w:val="0"/>
+          <w:iCs w:val="0"/>
+          <w:caps w:val="0"/>
+          <w:smallCaps w:val="0"/>
+          <w:noProof w:val="0"/>
+          <w:color w:val="333333"/>
+          <w:sz w:val="26"/>
+          <w:szCs w:val="26"/>
+          <w:lang w:val="en-US"/>
+        </w:rPr>
+        <w:t>liên</w:t>
+      </w:r>
+      <w:proofErr w:type="spellEnd"/>
+      <w:r>
+        <w:rPr>
+          <w:rFonts w:ascii="Aptos" w:hAnsi="Aptos" w:eastAsia="Aptos" w:cs="Aptos" w:asciiTheme="minorAscii" w:hAnsiTheme="minorAscii" w:eastAsiaTheme="minorAscii" w:cstheme="minorAscii"/>
+          <w:b w:val="0"/>
+          <w:bCs w:val="0"/>
+          <w:i w:val="0"/>
+          <w:iCs w:val="0"/>
+          <w:caps w:val="0"/>
+          <w:smallCaps w:val="0"/>
+          <w:noProof w:val="0"/>
+          <w:color w:val="333333"/>
+          <w:sz w:val="26"/>
+          <w:szCs w:val="26"/>
+          <w:lang w:val="en-US"/>
+        </w:rPr>
+        <w:t xml:space="preserve"> kết</w:t>
+      </w:r>
+      <w:r>
+        <w:rPr>
+          <w:rFonts w:ascii="Aptos" w:hAnsi="Aptos" w:eastAsia="Aptos" w:cs="Aptos" w:asciiTheme="minorAscii" w:hAnsiTheme="minorAscii" w:eastAsiaTheme="minorAscii" w:cstheme="minorAscii"/>
+          <w:b w:val="0"/>
+          <w:bCs w:val="0"/>
+          <w:i w:val="0"/>
+          <w:iCs w:val="0"/>
+          <w:caps w:val="0"/>
+          <w:smallCaps w:val="0"/>
+          <w:noProof w:val="0"/>
+          <w:color w:val="333333"/>
+          <w:sz w:val="26"/>
+          <w:szCs w:val="26"/>
+          <w:lang w:val="en-US"/>
+        </w:rPr>
+        <w:t>.</w:t>
+      </w:r>
+    </w:p>
+    <w:p>
+      <w:pPr>
+        <w:pStyle w:val="ListParagraph"/>
+        <w:numPr>
+          <w:ilvl w:val="1"/>
+          <w:numId w:val="4"/>
+        </w:numPr>
+        <w:rPr>
+          <w:rFonts w:ascii="Aptos" w:hAnsi="Aptos" w:eastAsia="Aptos" w:cs="Aptos" w:asciiTheme="minorAscii" w:hAnsiTheme="minorAscii" w:eastAsiaTheme="minorAscii" w:cstheme="minorAscii"/>
+          <w:b w:val="0"/>
+          <w:bCs w:val="0"/>
+          <w:i w:val="0"/>
+          <w:iCs w:val="0"/>
+          <w:caps w:val="0"/>
+          <w:smallCaps w:val="0"/>
+          <w:noProof w:val="0"/>
+          <w:color w:val="333333"/>
+          <w:sz w:val="26"/>
+          <w:szCs w:val="26"/>
+          <w:lang w:val="en-US"/>
+        </w:rPr>
+      </w:pPr>
+      <w:proofErr w:type="spellStart"/>
+      <w:r>
+        <w:rPr>
+          <w:rFonts w:ascii="Aptos" w:hAnsi="Aptos" w:eastAsia="Aptos" w:cs="Aptos" w:asciiTheme="minorAscii" w:hAnsiTheme="minorAscii" w:eastAsiaTheme="minorAscii" w:cstheme="minorAscii"/>
+          <w:b w:val="0"/>
+          <w:bCs w:val="0"/>
+          <w:i w:val="0"/>
+          <w:iCs w:val="0"/>
+          <w:caps w:val="0"/>
+          <w:smallCaps w:val="0"/>
+          <w:noProof w:val="0"/>
+          <w:color w:val="333333"/>
+          <w:sz w:val="26"/>
+          <w:szCs w:val="26"/>
+          <w:lang w:val="en-US"/>
+        </w:rPr>
+        <w:t>Cơ</w:t>
+      </w:r>
+      <w:proofErr w:type="spellEnd"/>
+      <w:r>
+        <w:rPr>
+          <w:rFonts w:ascii="Aptos" w:hAnsi="Aptos" w:eastAsia="Aptos" w:cs="Aptos" w:asciiTheme="minorAscii" w:hAnsiTheme="minorAscii" w:eastAsiaTheme="minorAscii" w:cstheme="minorAscii"/>
+          <w:b w:val="0"/>
+          <w:bCs w:val="0"/>
+          <w:i w:val="0"/>
+          <w:iCs w:val="0"/>
+          <w:caps w:val="0"/>
+          <w:smallCaps w:val="0"/>
+          <w:noProof w:val="0"/>
+          <w:color w:val="333333"/>
+          <w:sz w:val="26"/>
+          <w:szCs w:val="26"/>
+          <w:lang w:val="en-US"/>
+        </w:rPr>
+        <w:t xml:space="preserve"> </w:t>
+      </w:r>
+      <w:proofErr w:type="spellStart"/>
+      <w:r>
+        <w:rPr>
+          <w:rFonts w:ascii="Aptos" w:hAnsi="Aptos" w:eastAsia="Aptos" w:cs="Aptos" w:asciiTheme="minorAscii" w:hAnsiTheme="minorAscii" w:eastAsiaTheme="minorAscii" w:cstheme="minorAscii"/>
+          <w:b w:val="0"/>
+          <w:bCs w:val="0"/>
+          <w:i w:val="0"/>
+          <w:iCs w:val="0"/>
+          <w:caps w:val="0"/>
+          <w:smallCaps w:val="0"/>
+          <w:noProof w:val="0"/>
+          <w:color w:val="333333"/>
+          <w:sz w:val="26"/>
+          <w:szCs w:val="26"/>
+          <w:lang w:val="en-US"/>
+        </w:rPr>
+        <w:t>chế</w:t>
+      </w:r>
+      <w:proofErr w:type="spellEnd"/>
+      <w:r>
+        <w:rPr>
+          <w:rFonts w:ascii="Aptos" w:hAnsi="Aptos" w:eastAsia="Aptos" w:cs="Aptos" w:asciiTheme="minorAscii" w:hAnsiTheme="minorAscii" w:eastAsiaTheme="minorAscii" w:cstheme="minorAscii"/>
+          <w:b w:val="0"/>
+          <w:bCs w:val="0"/>
+          <w:i w:val="0"/>
+          <w:iCs w:val="0"/>
+          <w:caps w:val="0"/>
+          <w:smallCaps w:val="0"/>
+          <w:noProof w:val="0"/>
+          <w:color w:val="333333"/>
+          <w:sz w:val="26"/>
+          <w:szCs w:val="26"/>
+          <w:lang w:val="en-US"/>
+        </w:rPr>
+        <w:t xml:space="preserve"> </w:t>
+      </w:r>
+      <w:proofErr w:type="spellStart"/>
+      <w:r>
+        <w:rPr>
+          <w:rFonts w:ascii="Aptos" w:hAnsi="Aptos" w:eastAsia="Aptos" w:cs="Aptos" w:asciiTheme="minorAscii" w:hAnsiTheme="minorAscii" w:eastAsiaTheme="minorAscii" w:cstheme="minorAscii"/>
+          <w:b w:val="0"/>
+          <w:bCs w:val="0"/>
+          <w:i w:val="0"/>
+          <w:iCs w:val="0"/>
+          <w:caps w:val="0"/>
+          <w:smallCaps w:val="0"/>
+          <w:noProof w:val="0"/>
+          <w:color w:val="333333"/>
+          <w:sz w:val="26"/>
+          <w:szCs w:val="26"/>
+          <w:lang w:val="en-US"/>
+        </w:rPr>
+        <w:t>khi</w:t>
+      </w:r>
+      <w:proofErr w:type="spellEnd"/>
+      <w:r>
+        <w:rPr>
+          <w:rFonts w:ascii="Aptos" w:hAnsi="Aptos" w:eastAsia="Aptos" w:cs="Aptos" w:asciiTheme="minorAscii" w:hAnsiTheme="minorAscii" w:eastAsiaTheme="minorAscii" w:cstheme="minorAscii"/>
+          <w:b w:val="0"/>
+          <w:bCs w:val="0"/>
+          <w:i w:val="0"/>
+          <w:iCs w:val="0"/>
+          <w:caps w:val="0"/>
+          <w:smallCaps w:val="0"/>
+          <w:noProof w:val="0"/>
+          <w:color w:val="333333"/>
+          <w:sz w:val="26"/>
+          <w:szCs w:val="26"/>
+          <w:lang w:val="en-US"/>
+        </w:rPr>
+        <w:t xml:space="preserve"> </w:t>
+      </w:r>
+      <w:proofErr w:type="spellStart"/>
+      <w:r>
+        <w:rPr>
+          <w:rFonts w:ascii="Aptos" w:hAnsi="Aptos" w:eastAsia="Aptos" w:cs="Aptos" w:asciiTheme="minorAscii" w:hAnsiTheme="minorAscii" w:eastAsiaTheme="minorAscii" w:cstheme="minorAscii"/>
+          <w:b w:val="0"/>
+          <w:bCs w:val="0"/>
+          <w:i w:val="0"/>
+          <w:iCs w:val="0"/>
+          <w:caps w:val="0"/>
+          <w:smallCaps w:val="0"/>
+          <w:noProof w:val="0"/>
+          <w:color w:val="333333"/>
+          <w:sz w:val="26"/>
+          <w:szCs w:val="26"/>
+          <w:lang w:val="en-US"/>
+        </w:rPr>
+        <w:t>duyệt</w:t>
+      </w:r>
+      <w:proofErr w:type="spellEnd"/>
+      <w:r>
+        <w:rPr>
+          <w:rFonts w:ascii="Aptos" w:hAnsi="Aptos" w:eastAsia="Aptos" w:cs="Aptos" w:asciiTheme="minorAscii" w:hAnsiTheme="minorAscii" w:eastAsiaTheme="minorAscii" w:cstheme="minorAscii"/>
+          <w:b w:val="0"/>
+          <w:bCs w:val="0"/>
+          <w:i w:val="0"/>
+          <w:iCs w:val="0"/>
+          <w:caps w:val="0"/>
+          <w:smallCaps w:val="0"/>
+          <w:noProof w:val="0"/>
+          <w:color w:val="333333"/>
+          <w:sz w:val="26"/>
+          <w:szCs w:val="26"/>
+          <w:lang w:val="en-US"/>
+        </w:rPr>
+        <w:t xml:space="preserve"> </w:t>
+      </w:r>
+      <w:proofErr w:type="spellStart"/>
+      <w:r>
+        <w:rPr>
+          <w:rFonts w:ascii="Aptos" w:hAnsi="Aptos" w:eastAsia="Aptos" w:cs="Aptos" w:asciiTheme="minorAscii" w:hAnsiTheme="minorAscii" w:eastAsiaTheme="minorAscii" w:cstheme="minorAscii"/>
+          <w:b w:val="0"/>
+          <w:bCs w:val="0"/>
+          <w:i w:val="0"/>
+          <w:iCs w:val="0"/>
+          <w:caps w:val="0"/>
+          <w:smallCaps w:val="0"/>
+          <w:noProof w:val="0"/>
+          <w:color w:val="333333"/>
+          <w:sz w:val="26"/>
+          <w:szCs w:val="26"/>
+          <w:lang w:val="en-US"/>
+        </w:rPr>
+        <w:t>mảng</w:t>
+      </w:r>
+      <w:proofErr w:type="spellEnd"/>
+      <w:r>
+        <w:rPr>
+          <w:rFonts w:ascii="Aptos" w:hAnsi="Aptos" w:eastAsia="Aptos" w:cs="Aptos" w:asciiTheme="minorAscii" w:hAnsiTheme="minorAscii" w:eastAsiaTheme="minorAscii" w:cstheme="minorAscii"/>
+          <w:b w:val="0"/>
+          <w:bCs w:val="0"/>
+          <w:i w:val="0"/>
+          <w:iCs w:val="0"/>
+          <w:caps w:val="0"/>
+          <w:smallCaps w:val="0"/>
+          <w:noProof w:val="0"/>
+          <w:color w:val="333333"/>
+          <w:sz w:val="26"/>
+          <w:szCs w:val="26"/>
+          <w:lang w:val="en-US"/>
+        </w:rPr>
+        <w:t xml:space="preserve"> : </w:t>
+      </w:r>
+    </w:p>
+    <w:p>
+      <w:pPr>
+        <w:pStyle w:val="ListParagraph"/>
+        <w:numPr>
+          <w:ilvl w:val="2"/>
+          <w:numId w:val="4"/>
+        </w:numPr>
+        <w:rPr>
+          <w:rFonts w:ascii="Aptos" w:hAnsi="Aptos" w:eastAsia="Aptos" w:cs="Aptos" w:asciiTheme="minorAscii" w:hAnsiTheme="minorAscii" w:eastAsiaTheme="minorAscii" w:cstheme="minorAscii"/>
+          <w:b w:val="0"/>
+          <w:bCs w:val="0"/>
+          <w:i w:val="0"/>
+          <w:iCs w:val="0"/>
+          <w:caps w:val="0"/>
+          <w:smallCaps w:val="0"/>
+          <w:noProof w:val="0"/>
+          <w:color w:val="333333"/>
+          <w:sz w:val="26"/>
+          <w:szCs w:val="26"/>
+          <w:lang w:val="en-US"/>
+        </w:rPr>
+      </w:pPr>
+      <w:proofErr w:type="spellStart"/>
+      <w:r>
+        <w:rPr>
+          <w:rFonts w:ascii="Aptos" w:hAnsi="Aptos" w:eastAsia="Aptos" w:cs="Aptos" w:asciiTheme="minorAscii" w:hAnsiTheme="minorAscii" w:eastAsiaTheme="minorAscii" w:cstheme="minorAscii"/>
+          <w:b w:val="0"/>
+          <w:bCs w:val="0"/>
+          <w:i w:val="0"/>
+          <w:iCs w:val="0"/>
+          <w:caps w:val="0"/>
+          <w:smallCaps w:val="0"/>
+          <w:noProof w:val="0"/>
+          <w:color w:val="333333"/>
+          <w:sz w:val="26"/>
+          <w:szCs w:val="26"/>
+          <w:lang w:val="en-US"/>
+        </w:rPr>
+        <w:t>duyệt</w:t>
+      </w:r>
+      <w:proofErr w:type="spellEnd"/>
+      <w:r>
+        <w:rPr>
+          <w:rFonts w:ascii="Aptos" w:hAnsi="Aptos" w:eastAsia="Aptos" w:cs="Aptos" w:asciiTheme="minorAscii" w:hAnsiTheme="minorAscii" w:eastAsiaTheme="minorAscii" w:cstheme="minorAscii"/>
+          <w:b w:val="0"/>
+          <w:bCs w:val="0"/>
+          <w:i w:val="0"/>
+          <w:iCs w:val="0"/>
+          <w:caps w:val="0"/>
+          <w:smallCaps w:val="0"/>
+          <w:noProof w:val="0"/>
+          <w:color w:val="333333"/>
+          <w:sz w:val="26"/>
+          <w:szCs w:val="26"/>
+          <w:lang w:val="en-US"/>
+        </w:rPr>
+        <w:t xml:space="preserve"> qua </w:t>
+      </w:r>
+      <w:proofErr w:type="spellStart"/>
+      <w:r>
+        <w:rPr>
+          <w:rFonts w:ascii="Aptos" w:hAnsi="Aptos" w:eastAsia="Aptos" w:cs="Aptos" w:asciiTheme="minorAscii" w:hAnsiTheme="minorAscii" w:eastAsiaTheme="minorAscii" w:cstheme="minorAscii"/>
+          <w:b w:val="0"/>
+          <w:bCs w:val="0"/>
+          <w:i w:val="0"/>
+          <w:iCs w:val="0"/>
+          <w:caps w:val="0"/>
+          <w:smallCaps w:val="0"/>
+          <w:noProof w:val="0"/>
+          <w:color w:val="333333"/>
+          <w:sz w:val="26"/>
+          <w:szCs w:val="26"/>
+          <w:lang w:val="en-US"/>
+        </w:rPr>
+        <w:t>các</w:t>
+      </w:r>
+      <w:proofErr w:type="spellEnd"/>
+      <w:r>
+        <w:rPr>
+          <w:rFonts w:ascii="Aptos" w:hAnsi="Aptos" w:eastAsia="Aptos" w:cs="Aptos" w:asciiTheme="minorAscii" w:hAnsiTheme="minorAscii" w:eastAsiaTheme="minorAscii" w:cstheme="minorAscii"/>
+          <w:b w:val="0"/>
+          <w:bCs w:val="0"/>
+          <w:i w:val="0"/>
+          <w:iCs w:val="0"/>
+          <w:caps w:val="0"/>
+          <w:smallCaps w:val="0"/>
+          <w:noProof w:val="0"/>
+          <w:color w:val="333333"/>
+          <w:sz w:val="26"/>
+          <w:szCs w:val="26"/>
+          <w:lang w:val="en-US"/>
+        </w:rPr>
+        <w:t xml:space="preserve"> </w:t>
+      </w:r>
+      <w:proofErr w:type="spellStart"/>
+      <w:r>
+        <w:rPr>
+          <w:rFonts w:ascii="Aptos" w:hAnsi="Aptos" w:eastAsia="Aptos" w:cs="Aptos" w:asciiTheme="minorAscii" w:hAnsiTheme="minorAscii" w:eastAsiaTheme="minorAscii" w:cstheme="minorAscii"/>
+          <w:b w:val="0"/>
+          <w:bCs w:val="0"/>
+          <w:i w:val="0"/>
+          <w:iCs w:val="0"/>
+          <w:caps w:val="0"/>
+          <w:smallCaps w:val="0"/>
+          <w:noProof w:val="0"/>
+          <w:color w:val="333333"/>
+          <w:sz w:val="26"/>
+          <w:szCs w:val="26"/>
+          <w:lang w:val="en-US"/>
+        </w:rPr>
+        <w:t>vòng</w:t>
+      </w:r>
+      <w:proofErr w:type="spellEnd"/>
+      <w:r>
+        <w:rPr>
+          <w:rFonts w:ascii="Aptos" w:hAnsi="Aptos" w:eastAsia="Aptos" w:cs="Aptos" w:asciiTheme="minorAscii" w:hAnsiTheme="minorAscii" w:eastAsiaTheme="minorAscii" w:cstheme="minorAscii"/>
+          <w:b w:val="0"/>
+          <w:bCs w:val="0"/>
+          <w:i w:val="0"/>
+          <w:iCs w:val="0"/>
+          <w:caps w:val="0"/>
+          <w:smallCaps w:val="0"/>
+          <w:noProof w:val="0"/>
+          <w:color w:val="333333"/>
+          <w:sz w:val="26"/>
+          <w:szCs w:val="26"/>
+          <w:lang w:val="en-US"/>
+        </w:rPr>
+        <w:t xml:space="preserve"> </w:t>
+      </w:r>
+      <w:proofErr w:type="spellStart"/>
+      <w:r>
+        <w:rPr>
+          <w:rFonts w:ascii="Aptos" w:hAnsi="Aptos" w:eastAsia="Aptos" w:cs="Aptos" w:asciiTheme="minorAscii" w:hAnsiTheme="minorAscii" w:eastAsiaTheme="minorAscii" w:cstheme="minorAscii"/>
+          <w:b w:val="0"/>
+          <w:bCs w:val="0"/>
+          <w:i w:val="0"/>
+          <w:iCs w:val="0"/>
+          <w:caps w:val="0"/>
+          <w:smallCaps w:val="0"/>
+          <w:noProof w:val="0"/>
+          <w:color w:val="333333"/>
+          <w:sz w:val="26"/>
+          <w:szCs w:val="26"/>
+          <w:lang w:val="en-US"/>
+        </w:rPr>
+        <w:t>lặp</w:t>
+      </w:r>
+      <w:proofErr w:type="spellEnd"/>
+      <w:r>
+        <w:rPr>
+          <w:rFonts w:ascii="Aptos" w:hAnsi="Aptos" w:eastAsia="Aptos" w:cs="Aptos" w:asciiTheme="minorAscii" w:hAnsiTheme="minorAscii" w:eastAsiaTheme="minorAscii" w:cstheme="minorAscii"/>
+          <w:b w:val="0"/>
+          <w:bCs w:val="0"/>
+          <w:i w:val="0"/>
+          <w:iCs w:val="0"/>
+          <w:caps w:val="0"/>
+          <w:smallCaps w:val="0"/>
+          <w:noProof w:val="0"/>
+          <w:color w:val="333333"/>
+          <w:sz w:val="26"/>
+          <w:szCs w:val="26"/>
+          <w:lang w:val="en-US"/>
+        </w:rPr>
+        <w:t xml:space="preserve"> </w:t>
+      </w:r>
+      <w:proofErr w:type="spellStart"/>
+      <w:r>
+        <w:rPr>
+          <w:rFonts w:ascii="Aptos" w:hAnsi="Aptos" w:eastAsia="Aptos" w:cs="Aptos" w:asciiTheme="minorAscii" w:hAnsiTheme="minorAscii" w:eastAsiaTheme="minorAscii" w:cstheme="minorAscii"/>
+          <w:b w:val="0"/>
+          <w:bCs w:val="0"/>
+          <w:i w:val="0"/>
+          <w:iCs w:val="0"/>
+          <w:caps w:val="0"/>
+          <w:smallCaps w:val="0"/>
+          <w:noProof w:val="0"/>
+          <w:color w:val="333333"/>
+          <w:sz w:val="26"/>
+          <w:szCs w:val="26"/>
+          <w:lang w:val="en-US"/>
+        </w:rPr>
+        <w:t>vqua</w:t>
+      </w:r>
+      <w:proofErr w:type="spellEnd"/>
+      <w:r>
+        <w:rPr>
+          <w:rFonts w:ascii="Aptos" w:hAnsi="Aptos" w:eastAsia="Aptos" w:cs="Aptos" w:asciiTheme="minorAscii" w:hAnsiTheme="minorAscii" w:eastAsiaTheme="minorAscii" w:cstheme="minorAscii"/>
+          <w:b w:val="0"/>
+          <w:bCs w:val="0"/>
+          <w:i w:val="0"/>
+          <w:iCs w:val="0"/>
+          <w:caps w:val="0"/>
+          <w:smallCaps w:val="0"/>
+          <w:noProof w:val="0"/>
+          <w:color w:val="333333"/>
+          <w:sz w:val="26"/>
+          <w:szCs w:val="26"/>
+          <w:lang w:val="en-US"/>
+        </w:rPr>
+        <w:t xml:space="preserve"> </w:t>
+      </w:r>
+      <w:proofErr w:type="spellStart"/>
+      <w:r>
+        <w:rPr>
+          <w:rFonts w:ascii="Aptos" w:hAnsi="Aptos" w:eastAsia="Aptos" w:cs="Aptos" w:asciiTheme="minorAscii" w:hAnsiTheme="minorAscii" w:eastAsiaTheme="minorAscii" w:cstheme="minorAscii"/>
+          <w:b w:val="0"/>
+          <w:bCs w:val="0"/>
+          <w:i w:val="0"/>
+          <w:iCs w:val="0"/>
+          <w:caps w:val="0"/>
+          <w:smallCaps w:val="0"/>
+          <w:noProof w:val="0"/>
+          <w:color w:val="333333"/>
+          <w:sz w:val="26"/>
+          <w:szCs w:val="26"/>
+          <w:lang w:val="en-US"/>
+        </w:rPr>
+        <w:t>từng</w:t>
+      </w:r>
+      <w:proofErr w:type="spellEnd"/>
+      <w:r>
+        <w:rPr>
+          <w:rFonts w:ascii="Aptos" w:hAnsi="Aptos" w:eastAsia="Aptos" w:cs="Aptos" w:asciiTheme="minorAscii" w:hAnsiTheme="minorAscii" w:eastAsiaTheme="minorAscii" w:cstheme="minorAscii"/>
+          <w:b w:val="0"/>
+          <w:bCs w:val="0"/>
+          <w:i w:val="0"/>
+          <w:iCs w:val="0"/>
+          <w:caps w:val="0"/>
+          <w:smallCaps w:val="0"/>
+          <w:noProof w:val="0"/>
+          <w:color w:val="333333"/>
+          <w:sz w:val="26"/>
+          <w:szCs w:val="26"/>
+          <w:lang w:val="en-US"/>
+        </w:rPr>
+        <w:t xml:space="preserve"> </w:t>
+      </w:r>
+      <w:proofErr w:type="spellStart"/>
+      <w:r>
+        <w:rPr>
+          <w:rFonts w:ascii="Aptos" w:hAnsi="Aptos" w:eastAsia="Aptos" w:cs="Aptos" w:asciiTheme="minorAscii" w:hAnsiTheme="minorAscii" w:eastAsiaTheme="minorAscii" w:cstheme="minorAscii"/>
+          <w:b w:val="0"/>
+          <w:bCs w:val="0"/>
+          <w:i w:val="0"/>
+          <w:iCs w:val="0"/>
+          <w:caps w:val="0"/>
+          <w:smallCaps w:val="0"/>
+          <w:noProof w:val="0"/>
+          <w:color w:val="333333"/>
+          <w:sz w:val="26"/>
+          <w:szCs w:val="26"/>
+          <w:lang w:val="en-US"/>
+        </w:rPr>
+        <w:t>phần</w:t>
+      </w:r>
+      <w:proofErr w:type="spellEnd"/>
+      <w:r>
+        <w:rPr>
+          <w:rFonts w:ascii="Aptos" w:hAnsi="Aptos" w:eastAsia="Aptos" w:cs="Aptos" w:asciiTheme="minorAscii" w:hAnsiTheme="minorAscii" w:eastAsiaTheme="minorAscii" w:cstheme="minorAscii"/>
+          <w:b w:val="0"/>
+          <w:bCs w:val="0"/>
+          <w:i w:val="0"/>
+          <w:iCs w:val="0"/>
+          <w:caps w:val="0"/>
+          <w:smallCaps w:val="0"/>
+          <w:noProof w:val="0"/>
+          <w:color w:val="333333"/>
+          <w:sz w:val="26"/>
+          <w:szCs w:val="26"/>
+          <w:lang w:val="en-US"/>
+        </w:rPr>
+        <w:t xml:space="preserve"> tử .</w:t>
       </w:r>
     </w:p>
     <w:p>
@@ -17850,6 +25665,118 @@
 
 <file path=word/numbering.xml><?xml version="1.0" encoding="utf-8"?>
 <w:numbering xmlns:w="http://schemas.openxmlformats.org/wordprocessingml/2006/main">
+  <w:abstractNum xmlns:w="http://schemas.openxmlformats.org/wordprocessingml/2006/main" w:abstractNumId="8">
+    <w:nsid w:val="2ff1be3f"/>
+    <w:multiLevelType xmlns:w="http://schemas.openxmlformats.org/wordprocessingml/2006/main" w:val="hybridMultilevel"/>
+    <w:lvl xmlns:w="http://schemas.openxmlformats.org/wordprocessingml/2006/main" w:ilvl="0">
+      <w:start w:val="1"/>
+      <w:numFmt w:val="bullet"/>
+      <w:lvlText w:val="-"/>
+      <w:lvlJc w:val="left"/>
+      <w:pPr>
+        <w:ind w:left="1800" w:hanging="360"/>
+      </w:pPr>
+      <w:rPr>
+        <w:rFonts w:hint="default" w:ascii="Aptos" w:hAnsi="Aptos"/>
+      </w:rPr>
+    </w:lvl>
+    <w:lvl xmlns:w="http://schemas.openxmlformats.org/wordprocessingml/2006/main" w:ilvl="1">
+      <w:start w:val="1"/>
+      <w:numFmt w:val="bullet"/>
+      <w:lvlText w:val="o"/>
+      <w:lvlJc w:val="left"/>
+      <w:pPr>
+        <w:ind w:left="2520" w:hanging="360"/>
+      </w:pPr>
+      <w:rPr>
+        <w:rFonts w:hint="default" w:ascii="Courier New" w:hAnsi="Courier New"/>
+      </w:rPr>
+    </w:lvl>
+    <w:lvl xmlns:w="http://schemas.openxmlformats.org/wordprocessingml/2006/main" w:ilvl="2">
+      <w:start w:val="1"/>
+      <w:numFmt w:val="bullet"/>
+      <w:lvlText w:val=""/>
+      <w:lvlJc w:val="left"/>
+      <w:pPr>
+        <w:ind w:left="3240" w:hanging="360"/>
+      </w:pPr>
+      <w:rPr>
+        <w:rFonts w:hint="default" w:ascii="Wingdings" w:hAnsi="Wingdings"/>
+      </w:rPr>
+    </w:lvl>
+    <w:lvl xmlns:w="http://schemas.openxmlformats.org/wordprocessingml/2006/main" w:ilvl="3">
+      <w:start w:val="1"/>
+      <w:numFmt w:val="bullet"/>
+      <w:lvlText w:val=""/>
+      <w:lvlJc w:val="left"/>
+      <w:pPr>
+        <w:ind w:left="3960" w:hanging="360"/>
+      </w:pPr>
+      <w:rPr>
+        <w:rFonts w:hint="default" w:ascii="Symbol" w:hAnsi="Symbol"/>
+      </w:rPr>
+    </w:lvl>
+    <w:lvl xmlns:w="http://schemas.openxmlformats.org/wordprocessingml/2006/main" w:ilvl="4">
+      <w:start w:val="1"/>
+      <w:numFmt w:val="bullet"/>
+      <w:lvlText w:val="o"/>
+      <w:lvlJc w:val="left"/>
+      <w:pPr>
+        <w:ind w:left="4680" w:hanging="360"/>
+      </w:pPr>
+      <w:rPr>
+        <w:rFonts w:hint="default" w:ascii="Courier New" w:hAnsi="Courier New"/>
+      </w:rPr>
+    </w:lvl>
+    <w:lvl xmlns:w="http://schemas.openxmlformats.org/wordprocessingml/2006/main" w:ilvl="5">
+      <w:start w:val="1"/>
+      <w:numFmt w:val="bullet"/>
+      <w:lvlText w:val=""/>
+      <w:lvlJc w:val="left"/>
+      <w:pPr>
+        <w:ind w:left="5400" w:hanging="360"/>
+      </w:pPr>
+      <w:rPr>
+        <w:rFonts w:hint="default" w:ascii="Wingdings" w:hAnsi="Wingdings"/>
+      </w:rPr>
+    </w:lvl>
+    <w:lvl xmlns:w="http://schemas.openxmlformats.org/wordprocessingml/2006/main" w:ilvl="6">
+      <w:start w:val="1"/>
+      <w:numFmt w:val="bullet"/>
+      <w:lvlText w:val=""/>
+      <w:lvlJc w:val="left"/>
+      <w:pPr>
+        <w:ind w:left="6120" w:hanging="360"/>
+      </w:pPr>
+      <w:rPr>
+        <w:rFonts w:hint="default" w:ascii="Symbol" w:hAnsi="Symbol"/>
+      </w:rPr>
+    </w:lvl>
+    <w:lvl xmlns:w="http://schemas.openxmlformats.org/wordprocessingml/2006/main" w:ilvl="7">
+      <w:start w:val="1"/>
+      <w:numFmt w:val="bullet"/>
+      <w:lvlText w:val="o"/>
+      <w:lvlJc w:val="left"/>
+      <w:pPr>
+        <w:ind w:left="6840" w:hanging="360"/>
+      </w:pPr>
+      <w:rPr>
+        <w:rFonts w:hint="default" w:ascii="Courier New" w:hAnsi="Courier New"/>
+      </w:rPr>
+    </w:lvl>
+    <w:lvl xmlns:w="http://schemas.openxmlformats.org/wordprocessingml/2006/main" w:ilvl="8">
+      <w:start w:val="1"/>
+      <w:numFmt w:val="bullet"/>
+      <w:lvlText w:val=""/>
+      <w:lvlJc w:val="left"/>
+      <w:pPr>
+        <w:ind w:left="7560" w:hanging="360"/>
+      </w:pPr>
+      <w:rPr>
+        <w:rFonts w:hint="default" w:ascii="Wingdings" w:hAnsi="Wingdings"/>
+      </w:rPr>
+    </w:lvl>
+  </w:abstractNum>
   <w:abstractNum xmlns:w="http://schemas.openxmlformats.org/wordprocessingml/2006/main" w:abstractNumId="7">
     <w:nsid w:val="66d1cc8e"/>
     <w:multiLevelType xmlns:w="http://schemas.openxmlformats.org/wordprocessingml/2006/main" w:val="hybridMultilevel"/>
@@ -18607,6 +26534,9 @@
       </w:pPr>
     </w:lvl>
   </w:abstractNum>
+  <w:num w:numId="8">
+    <w:abstractNumId w:val="8"/>
+  </w:num>
   <w:num w:numId="7">
     <w:abstractNumId w:val="7"/>
   </w:num>
